--- a/Document/通用架构实现方案.docx
+++ b/Document/通用架构实现方案.docx
@@ -83,14 +83,8 @@
       </w:r>
     </w:p>
     <w:p/>
-    <w:p>
-      <w:pPr>
-        <w:rPr>
-          <w:rFonts w:hint="eastAsia"/>
-        </w:rPr>
-      </w:pPr>
-    </w:p>
     <w:p/>
+    <w:p/>
     <w:p>
       <w:pPr>
         <w:pStyle w:val="2"/>
@@ -99,18 +93,534 @@
         <w:rPr>
           <w:rFonts w:hint="eastAsia"/>
         </w:rPr>
+        <w:lastRenderedPageBreak/>
         <w:t>系统分层</w:t>
       </w:r>
     </w:p>
+    <w:p>
+      <w:r>
+        <w:rPr>
+          <w:noProof/>
+        </w:rPr>
+        <w:drawing>
+          <wp:inline distT="0" distB="0" distL="0" distR="0" wp14:anchorId="3247C698" wp14:editId="6561D6C4">
+            <wp:extent cx="2809524" cy="4361905"/>
+            <wp:effectExtent l="0" t="0" r="0" b="635"/>
+            <wp:docPr id="2" name="图片 2"/>
+            <wp:cNvGraphicFramePr>
+              <a:graphicFrameLocks xmlns:a="http://schemas.openxmlformats.org/drawingml/2006/main" noChangeAspect="1"/>
+            </wp:cNvGraphicFramePr>
+            <a:graphic xmlns:a="http://schemas.openxmlformats.org/drawingml/2006/main">
+              <a:graphicData uri="http://schemas.openxmlformats.org/drawingml/2006/picture">
+                <pic:pic xmlns:pic="http://schemas.openxmlformats.org/drawingml/2006/picture">
+                  <pic:nvPicPr>
+                    <pic:cNvPr id="1" name=""/>
+                    <pic:cNvPicPr/>
+                  </pic:nvPicPr>
+                  <pic:blipFill>
+                    <a:blip r:embed="rId6"/>
+                    <a:stretch>
+                      <a:fillRect/>
+                    </a:stretch>
+                  </pic:blipFill>
+                  <pic:spPr>
+                    <a:xfrm>
+                      <a:off x="0" y="0"/>
+                      <a:ext cx="2809524" cy="4361905"/>
+                    </a:xfrm>
+                    <a:prstGeom prst="rect">
+                      <a:avLst/>
+                    </a:prstGeom>
+                  </pic:spPr>
+                </pic:pic>
+              </a:graphicData>
+            </a:graphic>
+          </wp:inline>
+        </w:drawing>
+      </w:r>
+    </w:p>
     <w:p/>
     <w:p>
       <w:pPr>
-        <w:rPr>
-          <w:rFonts w:hint="eastAsia"/>
-        </w:rPr>
-      </w:pPr>
+        <w:pStyle w:val="3"/>
+      </w:pPr>
+      <w:r>
+        <w:t>1.0 Presentation</w:t>
+      </w:r>
+      <w:r>
+        <w:t xml:space="preserve"> </w:t>
+      </w:r>
+      <w:r>
+        <w:rPr>
+          <w:rFonts w:hint="eastAsia"/>
+        </w:rPr>
+        <w:t>表现层</w:t>
+      </w:r>
+    </w:p>
+    <w:p>
+      <w:proofErr w:type="spellStart"/>
+      <w:r>
+        <w:rPr>
+          <w:rFonts w:hint="eastAsia"/>
+        </w:rPr>
+        <w:t>DDD</w:t>
+      </w:r>
+      <w:r>
+        <w:t>.Web</w:t>
+      </w:r>
+      <w:proofErr w:type="spellEnd"/>
+      <w:r>
+        <w:t xml:space="preserve"> </w:t>
+      </w:r>
+      <w:r>
+        <w:rPr>
+          <w:rFonts w:hint="eastAsia"/>
+        </w:rPr>
+        <w:t>表示层</w:t>
+      </w:r>
+    </w:p>
+    <w:p>
+      <w:r>
+        <w:rPr>
+          <w:rFonts w:hint="eastAsia"/>
+        </w:rPr>
+        <w:t>用于提供用户的数据展现</w:t>
+      </w:r>
+    </w:p>
+    <w:p>
+      <w:proofErr w:type="spellStart"/>
+      <w:r>
+        <w:rPr>
+          <w:rFonts w:hint="eastAsia"/>
+        </w:rPr>
+        <w:t>AutoMapper</w:t>
+      </w:r>
+      <w:proofErr w:type="spellEnd"/>
+      <w:r>
+        <w:t xml:space="preserve"> </w:t>
+      </w:r>
+    </w:p>
+    <w:p>
+      <w:proofErr w:type="spellStart"/>
+      <w:r>
+        <w:rPr>
+          <w:rFonts w:hint="eastAsia"/>
+        </w:rPr>
+        <w:t>AutoMapper</w:t>
+      </w:r>
+      <w:proofErr w:type="spellEnd"/>
+      <w:r>
+        <w:t xml:space="preserve"> </w:t>
+      </w:r>
       <w:bookmarkStart w:id="0" w:name="_GoBack"/>
       <w:bookmarkEnd w:id="0"/>
+      <w:r>
+        <w:rPr>
+          <w:rFonts w:hint="eastAsia"/>
+        </w:rPr>
+        <w:t>和</w:t>
+      </w:r>
+      <w:proofErr w:type="spellStart"/>
+      <w:r>
+        <w:rPr>
+          <w:rFonts w:hint="eastAsia"/>
+        </w:rPr>
+        <w:t>AutoMapper.Extensions.Microsoft.DependencyInjection</w:t>
+      </w:r>
+      <w:proofErr w:type="spellEnd"/>
+    </w:p>
+    <w:p/>
+    <w:p>
+      <w:proofErr w:type="spellStart"/>
+      <w:r>
+        <w:rPr>
+          <w:rFonts w:hint="eastAsia"/>
+        </w:rPr>
+        <w:t>DDD</w:t>
+      </w:r>
+      <w:r>
+        <w:t>.WebApi</w:t>
+      </w:r>
+      <w:proofErr w:type="spellEnd"/>
+      <w:r>
+        <w:t xml:space="preserve"> </w:t>
+      </w:r>
+      <w:r>
+        <w:rPr>
+          <w:rFonts w:hint="eastAsia"/>
+        </w:rPr>
+        <w:t>数据接口层</w:t>
+      </w:r>
+    </w:p>
+    <w:p>
+      <w:r>
+        <w:rPr>
+          <w:rFonts w:hint="eastAsia"/>
+        </w:rPr>
+        <w:t>用户提供数据接口</w:t>
+      </w:r>
+    </w:p>
+    <w:p/>
+    <w:p>
+      <w:pPr>
+        <w:pStyle w:val="3"/>
+      </w:pPr>
+      <w:r>
+        <w:t>2.0 Application</w:t>
+      </w:r>
+      <w:r>
+        <w:t xml:space="preserve"> </w:t>
+      </w:r>
+      <w:r>
+        <w:rPr>
+          <w:rFonts w:hint="eastAsia"/>
+        </w:rPr>
+        <w:t>应用层</w:t>
+      </w:r>
+    </w:p>
+    <w:p>
+      <w:proofErr w:type="spellStart"/>
+      <w:r>
+        <w:t>DDD.Application.Dtos</w:t>
+      </w:r>
+      <w:proofErr w:type="spellEnd"/>
+      <w:r>
+        <w:t xml:space="preserve">  </w:t>
+      </w:r>
+      <w:r>
+        <w:rPr>
+          <w:rFonts w:hint="eastAsia"/>
+        </w:rPr>
+        <w:t>应用层的数据对象传输</w:t>
+      </w:r>
+    </w:p>
+    <w:p>
+      <w:proofErr w:type="spellStart"/>
+      <w:r>
+        <w:t>DDD.Application.Interfaces</w:t>
+      </w:r>
+      <w:proofErr w:type="spellEnd"/>
+      <w:r>
+        <w:t xml:space="preserve"> </w:t>
+      </w:r>
+      <w:r>
+        <w:rPr>
+          <w:rFonts w:hint="eastAsia"/>
+        </w:rPr>
+        <w:t>应用层的数据接口</w:t>
+      </w:r>
+    </w:p>
+    <w:p>
+      <w:proofErr w:type="spellStart"/>
+      <w:r>
+        <w:lastRenderedPageBreak/>
+        <w:t>DDD.Application.Services</w:t>
+      </w:r>
+      <w:proofErr w:type="spellEnd"/>
+      <w:r>
+        <w:t xml:space="preserve"> </w:t>
+      </w:r>
+      <w:r>
+        <w:rPr>
+          <w:rFonts w:hint="eastAsia"/>
+        </w:rPr>
+        <w:t>应用层的数据实现</w:t>
+      </w:r>
+    </w:p>
+    <w:p/>
+    <w:p>
+      <w:pPr>
+        <w:pStyle w:val="3"/>
+      </w:pPr>
+      <w:r>
+        <w:t>3.0 Domain</w:t>
+      </w:r>
+      <w:r>
+        <w:t xml:space="preserve"> </w:t>
+      </w:r>
+      <w:r>
+        <w:rPr>
+          <w:rFonts w:hint="eastAsia"/>
+        </w:rPr>
+        <w:t>领域层</w:t>
+      </w:r>
+    </w:p>
+    <w:p>
+      <w:proofErr w:type="spellStart"/>
+      <w:r>
+        <w:t>DDD.Domain</w:t>
+      </w:r>
+      <w:proofErr w:type="spellEnd"/>
+      <w:r>
+        <w:t xml:space="preserve">  </w:t>
+      </w:r>
+      <w:r>
+        <w:rPr>
+          <w:rFonts w:hint="eastAsia"/>
+        </w:rPr>
+        <w:t>领域实体数据</w:t>
+      </w:r>
+    </w:p>
+    <w:p>
+      <w:proofErr w:type="spellStart"/>
+      <w:r>
+        <w:t>DDD.Domain.DomainEvents</w:t>
+      </w:r>
+      <w:proofErr w:type="spellEnd"/>
+      <w:r>
+        <w:t xml:space="preserve"> </w:t>
+      </w:r>
+      <w:r>
+        <w:rPr>
+          <w:rFonts w:hint="eastAsia"/>
+        </w:rPr>
+        <w:t>领域事件</w:t>
+      </w:r>
+    </w:p>
+    <w:p>
+      <w:proofErr w:type="spellStart"/>
+      <w:r>
+        <w:t>DDD.Domain.DomainServices</w:t>
+      </w:r>
+      <w:proofErr w:type="spellEnd"/>
+      <w:r>
+        <w:t xml:space="preserve"> </w:t>
+      </w:r>
+      <w:r>
+        <w:rPr>
+          <w:rFonts w:hint="eastAsia"/>
+        </w:rPr>
+        <w:t>领域服务</w:t>
+      </w:r>
+    </w:p>
+    <w:p>
+      <w:proofErr w:type="spellStart"/>
+      <w:r>
+        <w:t>DDD.Domain.ValueObjects</w:t>
+      </w:r>
+      <w:proofErr w:type="spellEnd"/>
+      <w:r>
+        <w:t xml:space="preserve"> </w:t>
+      </w:r>
+      <w:r>
+        <w:rPr>
+          <w:rFonts w:hint="eastAsia"/>
+        </w:rPr>
+        <w:t>领域值对象</w:t>
+      </w:r>
+    </w:p>
+    <w:p>
+      <w:proofErr w:type="spellStart"/>
+      <w:proofErr w:type="gramStart"/>
+      <w:r>
+        <w:t>DDD.Repository.Interfaces</w:t>
+      </w:r>
+      <w:proofErr w:type="spellEnd"/>
+      <w:proofErr w:type="gramEnd"/>
+      <w:r>
+        <w:t xml:space="preserve"> </w:t>
+      </w:r>
+      <w:r>
+        <w:rPr>
+          <w:rFonts w:hint="eastAsia"/>
+        </w:rPr>
+        <w:t>领域接口</w:t>
+      </w:r>
+    </w:p>
+    <w:p>
+      <w:pPr>
+        <w:rPr>
+          <w:rFonts w:hint="eastAsia"/>
+        </w:rPr>
+      </w:pPr>
+      <w:r>
+        <w:rPr>
+          <w:rFonts w:hint="eastAsia"/>
+        </w:rPr>
+        <w:t>定义</w:t>
+      </w:r>
+      <w:proofErr w:type="gramStart"/>
+      <w:r>
+        <w:rPr>
+          <w:rFonts w:hint="eastAsia"/>
+        </w:rPr>
+        <w:t>接口基类和</w:t>
+      </w:r>
+      <w:proofErr w:type="gramEnd"/>
+      <w:r>
+        <w:rPr>
+          <w:rFonts w:hint="eastAsia"/>
+        </w:rPr>
+        <w:t>具体的业务接口类</w:t>
+      </w:r>
+    </w:p>
+    <w:p>
+      <w:pPr>
+        <w:rPr>
+          <w:rFonts w:hint="eastAsia"/>
+        </w:rPr>
+      </w:pPr>
+    </w:p>
+    <w:p/>
+    <w:p>
+      <w:pPr>
+        <w:pStyle w:val="3"/>
+      </w:pPr>
+      <w:r>
+        <w:rPr>
+          <w:rFonts w:hint="eastAsia"/>
+        </w:rPr>
+        <w:t>4.0</w:t>
+      </w:r>
+      <w:r>
+        <w:t xml:space="preserve"> </w:t>
+      </w:r>
+      <w:r>
+        <w:t>Infrastructure</w:t>
+      </w:r>
+      <w:r>
+        <w:t xml:space="preserve"> </w:t>
+      </w:r>
+      <w:r>
+        <w:rPr>
+          <w:rFonts w:hint="eastAsia"/>
+        </w:rPr>
+        <w:t>基础设施</w:t>
+      </w:r>
+    </w:p>
+    <w:p>
+      <w:proofErr w:type="spellStart"/>
+      <w:r>
+        <w:t>DDD.Common</w:t>
+      </w:r>
+      <w:proofErr w:type="spellEnd"/>
+      <w:r>
+        <w:t xml:space="preserve">  </w:t>
+      </w:r>
+      <w:r>
+        <w:rPr>
+          <w:rFonts w:hint="eastAsia"/>
+        </w:rPr>
+        <w:t>基础设施公共方法</w:t>
+      </w:r>
+    </w:p>
+    <w:p>
+      <w:proofErr w:type="spellStart"/>
+      <w:r>
+        <w:t>DDD.Common</w:t>
+      </w:r>
+      <w:proofErr w:type="spellEnd"/>
+      <w:r>
+        <w:t xml:space="preserve">  </w:t>
+      </w:r>
+      <w:r>
+        <w:rPr>
+          <w:rFonts w:hint="eastAsia"/>
+        </w:rPr>
+        <w:t>数据模型</w:t>
+      </w:r>
+    </w:p>
+    <w:p>
+      <w:proofErr w:type="spellStart"/>
+      <w:proofErr w:type="gramStart"/>
+      <w:r>
+        <w:t>DDD.Infrastructure.Dtos</w:t>
+      </w:r>
+      <w:proofErr w:type="spellEnd"/>
+      <w:proofErr w:type="gramEnd"/>
+      <w:r>
+        <w:t xml:space="preserve"> </w:t>
+      </w:r>
+      <w:r>
+        <w:rPr>
+          <w:rFonts w:hint="eastAsia"/>
+        </w:rPr>
+        <w:t>基础设施数据对象传输</w:t>
+      </w:r>
+    </w:p>
+    <w:p/>
+    <w:p>
+      <w:proofErr w:type="spellStart"/>
+      <w:r>
+        <w:t>A</w:t>
+      </w:r>
+      <w:r>
+        <w:rPr>
+          <w:rFonts w:hint="eastAsia"/>
+        </w:rPr>
+        <w:t>pp</w:t>
+      </w:r>
+      <w:r>
+        <w:t>settings.cs</w:t>
+      </w:r>
+      <w:proofErr w:type="spellEnd"/>
+    </w:p>
+    <w:p>
+      <w:pPr>
+        <w:rPr>
+          <w:rFonts w:ascii="Arial" w:hAnsi="Arial" w:cs="Arial"/>
+          <w:color w:val="666666"/>
+          <w:szCs w:val="21"/>
+          <w:shd w:val="clear" w:color="auto" w:fill="FFFFFF"/>
+        </w:rPr>
+      </w:pPr>
+      <w:r>
+        <w:rPr>
+          <w:rFonts w:hint="eastAsia"/>
+        </w:rPr>
+        <w:t>引入：</w:t>
+      </w:r>
+      <w:proofErr w:type="spellStart"/>
+      <w:proofErr w:type="gramStart"/>
+      <w:r>
+        <w:rPr>
+          <w:rFonts w:ascii="Arial" w:hAnsi="Arial" w:cs="Arial"/>
+          <w:color w:val="666666"/>
+          <w:szCs w:val="21"/>
+          <w:shd w:val="clear" w:color="auto" w:fill="FFFFFF"/>
+        </w:rPr>
+        <w:t>Microsoft.Extensions.Configuration</w:t>
+      </w:r>
+      <w:proofErr w:type="spellEnd"/>
+      <w:proofErr w:type="gramEnd"/>
+      <w:r>
+        <w:rPr>
+          <w:rFonts w:ascii="Arial" w:hAnsi="Arial" w:cs="Arial"/>
+          <w:color w:val="666666"/>
+          <w:szCs w:val="21"/>
+          <w:shd w:val="clear" w:color="auto" w:fill="FFFFFF"/>
+        </w:rPr>
+        <w:t xml:space="preserve">  </w:t>
+      </w:r>
+      <w:r>
+        <w:rPr>
+          <w:rFonts w:ascii="Arial" w:hAnsi="Arial" w:cs="Arial" w:hint="eastAsia"/>
+          <w:color w:val="666666"/>
+          <w:szCs w:val="21"/>
+          <w:shd w:val="clear" w:color="auto" w:fill="FFFFFF"/>
+        </w:rPr>
+        <w:t>和</w:t>
+      </w:r>
+      <w:r>
+        <w:rPr>
+          <w:rFonts w:ascii="Arial" w:hAnsi="Arial" w:cs="Arial" w:hint="eastAsia"/>
+          <w:color w:val="666666"/>
+          <w:szCs w:val="21"/>
+          <w:shd w:val="clear" w:color="auto" w:fill="FFFFFF"/>
+        </w:rPr>
+        <w:t xml:space="preserve"> </w:t>
+      </w:r>
+      <w:proofErr w:type="spellStart"/>
+      <w:r>
+        <w:rPr>
+          <w:rFonts w:ascii="Arial" w:hAnsi="Arial" w:cs="Arial"/>
+          <w:color w:val="666666"/>
+          <w:szCs w:val="21"/>
+          <w:shd w:val="clear" w:color="auto" w:fill="FFFFFF"/>
+        </w:rPr>
+        <w:t>Microsoft.Extensions.Configuration.Json</w:t>
+      </w:r>
+      <w:proofErr w:type="spellEnd"/>
     </w:p>
     <w:p/>
     <w:p/>
@@ -121,6 +631,60 @@
         </w:rPr>
       </w:pPr>
     </w:p>
+    <w:p>
+      <w:proofErr w:type="spellStart"/>
+      <w:proofErr w:type="gramStart"/>
+      <w:r>
+        <w:t>DDD.Infrastructure.IoC</w:t>
+      </w:r>
+      <w:proofErr w:type="spellEnd"/>
+      <w:proofErr w:type="gramEnd"/>
+      <w:r>
+        <w:t xml:space="preserve"> </w:t>
+      </w:r>
+      <w:r>
+        <w:rPr>
+          <w:rFonts w:hint="eastAsia"/>
+        </w:rPr>
+        <w:t>控制反转</w:t>
+      </w:r>
+    </w:p>
+    <w:p>
+      <w:proofErr w:type="spellStart"/>
+      <w:r>
+        <w:t>DDD.Infrastructure.Repository</w:t>
+      </w:r>
+      <w:proofErr w:type="spellEnd"/>
+      <w:r>
+        <w:t xml:space="preserve"> </w:t>
+      </w:r>
+      <w:r>
+        <w:rPr>
+          <w:rFonts w:hint="eastAsia"/>
+        </w:rPr>
+        <w:t>基础设施方法实现</w:t>
+      </w:r>
+    </w:p>
+    <w:p>
+      <w:proofErr w:type="spellStart"/>
+      <w:r>
+        <w:t>DDD.ServiceAgent</w:t>
+      </w:r>
+      <w:proofErr w:type="spellEnd"/>
+      <w:r>
+        <w:t xml:space="preserve">  </w:t>
+      </w:r>
+      <w:r>
+        <w:rPr>
+          <w:rFonts w:hint="eastAsia"/>
+        </w:rPr>
+        <w:t>基础设施服务代理</w:t>
+      </w:r>
+    </w:p>
+    <w:p/>
+    <w:p/>
+    <w:p/>
+    <w:p/>
     <w:sectPr>
       <w:pgSz w:w="11906" w:h="16838"/>
       <w:pgMar w:top="1440" w:right="1800" w:bottom="1440" w:left="1800" w:header="851" w:footer="992" w:gutter="0"/>
@@ -646,6 +1210,28 @@
       <w:szCs w:val="32"/>
     </w:rPr>
   </w:style>
+  <w:style w:type="paragraph" w:styleId="3">
+    <w:name w:val="heading 3"/>
+    <w:basedOn w:val="a"/>
+    <w:next w:val="a"/>
+    <w:link w:val="30"/>
+    <w:uiPriority w:val="9"/>
+    <w:unhideWhenUsed/>
+    <w:qFormat/>
+    <w:rsid w:val="00664FFD"/>
+    <w:pPr>
+      <w:keepNext/>
+      <w:keepLines/>
+      <w:spacing w:before="260" w:after="260" w:line="416" w:lineRule="auto"/>
+      <w:outlineLvl w:val="2"/>
+    </w:pPr>
+    <w:rPr>
+      <w:b/>
+      <w:bCs/>
+      <w:sz w:val="32"/>
+      <w:szCs w:val="32"/>
+    </w:rPr>
+  </w:style>
   <w:style w:type="character" w:default="1" w:styleId="a0">
     <w:name w:val="Default Paragraph Font"/>
     <w:uiPriority w:val="1"/>
@@ -691,6 +1277,19 @@
     <w:rsid w:val="00144FCC"/>
     <w:rPr>
       <w:rFonts w:asciiTheme="majorHAnsi" w:eastAsiaTheme="majorEastAsia" w:hAnsiTheme="majorHAnsi" w:cstheme="majorBidi"/>
+      <w:b/>
+      <w:bCs/>
+      <w:sz w:val="32"/>
+      <w:szCs w:val="32"/>
+    </w:rPr>
+  </w:style>
+  <w:style w:type="character" w:customStyle="1" w:styleId="30">
+    <w:name w:val="标题 3 字符"/>
+    <w:basedOn w:val="a0"/>
+    <w:link w:val="3"/>
+    <w:uiPriority w:val="9"/>
+    <w:rsid w:val="00664FFD"/>
+    <w:rPr>
       <w:b/>
       <w:bCs/>
       <w:sz w:val="32"/>

--- a/Document/通用架构实现方案.docx
+++ b/Document/通用架构实现方案.docx
@@ -84,7 +84,97 @@
     </w:p>
     <w:p/>
     <w:p/>
-    <w:p/>
+    <w:p>
+      <w:r>
+        <w:rPr>
+          <w:rFonts w:ascii="宋体" w:eastAsia="宋体" w:hAnsi="宋体" w:hint="eastAsia"/>
+          <w:color w:val="000000"/>
+          <w:szCs w:val="21"/>
+          <w:shd w:val="clear" w:color="auto" w:fill="FFFFFF"/>
+        </w:rPr>
+        <w:t>使用</w:t>
+      </w:r>
+      <w:proofErr w:type="spellStart"/>
+      <w:r>
+        <w:rPr>
+          <w:color w:val="000000"/>
+          <w:szCs w:val="21"/>
+          <w:shd w:val="clear" w:color="auto" w:fill="FFFFFF"/>
+        </w:rPr>
+        <w:t>dotnet</w:t>
+      </w:r>
+      <w:proofErr w:type="spellEnd"/>
+      <w:r>
+        <w:rPr>
+          <w:color w:val="000000"/>
+          <w:szCs w:val="21"/>
+          <w:shd w:val="clear" w:color="auto" w:fill="FFFFFF"/>
+        </w:rPr>
+        <w:t> </w:t>
+      </w:r>
+      <w:r>
+        <w:rPr>
+          <w:rFonts w:ascii="宋体" w:eastAsia="宋体" w:hAnsi="宋体" w:hint="eastAsia"/>
+          <w:color w:val="000000"/>
+          <w:szCs w:val="21"/>
+          <w:shd w:val="clear" w:color="auto" w:fill="FFFFFF"/>
+        </w:rPr>
+        <w:t>的</w:t>
+      </w:r>
+      <w:r>
+        <w:rPr>
+          <w:color w:val="000000"/>
+          <w:szCs w:val="21"/>
+          <w:shd w:val="clear" w:color="auto" w:fill="FFFFFF"/>
+        </w:rPr>
+        <w:t>restore</w:t>
+      </w:r>
+      <w:r>
+        <w:rPr>
+          <w:rFonts w:ascii="宋体" w:eastAsia="宋体" w:hAnsi="宋体" w:hint="eastAsia"/>
+          <w:color w:val="000000"/>
+          <w:szCs w:val="21"/>
+          <w:shd w:val="clear" w:color="auto" w:fill="FFFFFF"/>
+        </w:rPr>
+        <w:t>、</w:t>
+      </w:r>
+      <w:r>
+        <w:rPr>
+          <w:color w:val="000000"/>
+          <w:szCs w:val="21"/>
+          <w:shd w:val="clear" w:color="auto" w:fill="FFFFFF"/>
+        </w:rPr>
+        <w:t>build</w:t>
+      </w:r>
+      <w:r>
+        <w:rPr>
+          <w:rFonts w:ascii="宋体" w:eastAsia="宋体" w:hAnsi="宋体" w:hint="eastAsia"/>
+          <w:color w:val="000000"/>
+          <w:szCs w:val="21"/>
+          <w:shd w:val="clear" w:color="auto" w:fill="FFFFFF"/>
+        </w:rPr>
+        <w:t>、</w:t>
+      </w:r>
+      <w:r>
+        <w:rPr>
+          <w:color w:val="000000"/>
+          <w:szCs w:val="21"/>
+          <w:shd w:val="clear" w:color="auto" w:fill="FFFFFF"/>
+        </w:rPr>
+        <w:t>run</w:t>
+      </w:r>
+      <w:r>
+        <w:rPr>
+          <w:rFonts w:ascii="宋体" w:eastAsia="宋体" w:hAnsi="宋体" w:hint="eastAsia"/>
+          <w:color w:val="000000"/>
+          <w:szCs w:val="21"/>
+          <w:shd w:val="clear" w:color="auto" w:fill="FFFFFF"/>
+        </w:rPr>
+        <w:t>命令分别用来加载依赖，编译和运行</w:t>
+      </w:r>
+      <w:bookmarkStart w:id="0" w:name="_GoBack"/>
+      <w:bookmarkEnd w:id="0"/>
+    </w:p>
     <w:p>
       <w:pPr>
         <w:pStyle w:val="2"/>
@@ -212,8 +302,6 @@
       <w:r>
         <w:t xml:space="preserve"> </w:t>
       </w:r>
-      <w:bookmarkStart w:id="0" w:name="_GoBack"/>
-      <w:bookmarkEnd w:id="0"/>
       <w:r>
         <w:rPr>
           <w:rFonts w:hint="eastAsia"/>
@@ -428,11 +516,6 @@
       </w:r>
     </w:p>
     <w:p>
-      <w:pPr>
-        <w:rPr>
-          <w:rFonts w:hint="eastAsia"/>
-        </w:rPr>
-      </w:pPr>
       <w:r>
         <w:rPr>
           <w:rFonts w:hint="eastAsia"/>
@@ -454,13 +537,7 @@
         <w:t>具体的业务接口类</w:t>
       </w:r>
     </w:p>
-    <w:p>
-      <w:pPr>
-        <w:rPr>
-          <w:rFonts w:hint="eastAsia"/>
-        </w:rPr>
-      </w:pPr>
-    </w:p>
+    <w:p/>
     <w:p/>
     <w:p>
       <w:pPr>
@@ -624,13 +701,7 @@
     </w:p>
     <w:p/>
     <w:p/>
-    <w:p>
-      <w:pPr>
-        <w:rPr>
-          <w:rFonts w:hint="eastAsia"/>
-        </w:rPr>
-      </w:pPr>
-    </w:p>
+    <w:p/>
     <w:p>
       <w:proofErr w:type="spellStart"/>
       <w:proofErr w:type="gramStart"/>

--- a/Document/通用架构实现方案.docx
+++ b/Document/通用架构实现方案.docx
@@ -172,8 +172,6 @@
         </w:rPr>
         <w:t>命令分别用来加载依赖，编译和运行</w:t>
       </w:r>
-      <w:bookmarkStart w:id="0" w:name="_GoBack"/>
-      <w:bookmarkEnd w:id="0"/>
     </w:p>
     <w:p>
       <w:pPr>
@@ -756,6 +754,557 @@
     <w:p/>
     <w:p/>
     <w:p/>
+    <w:p>
+      <w:pPr>
+        <w:pStyle w:val="2"/>
+      </w:pPr>
+      <w:r>
+        <w:rPr>
+          <w:rFonts w:hint="eastAsia"/>
+        </w:rPr>
+        <w:t>Log</w:t>
+      </w:r>
+      <w:r>
+        <w:t>4net</w:t>
+      </w:r>
+    </w:p>
+    <w:p>
+      <w:pPr>
+        <w:pStyle w:val="a3"/>
+        <w:numPr>
+          <w:ilvl w:val="0"/>
+          <w:numId w:val="2"/>
+        </w:numPr>
+        <w:ind w:firstLineChars="0"/>
+      </w:pPr>
+      <w:r>
+        <w:rPr>
+          <w:rFonts w:ascii="Verdana" w:hAnsi="Verdana"/>
+          <w:color w:val="333333"/>
+          <w:szCs w:val="21"/>
+          <w:shd w:val="clear" w:color="auto" w:fill="FFFFFF"/>
+        </w:rPr>
+        <w:t>安装</w:t>
+      </w:r>
+      <w:r>
+        <w:rPr>
+          <w:rFonts w:ascii="Verdana" w:hAnsi="Verdana"/>
+          <w:color w:val="333333"/>
+          <w:szCs w:val="21"/>
+          <w:shd w:val="clear" w:color="auto" w:fill="FFFFFF"/>
+        </w:rPr>
+        <w:t>Log4net</w:t>
+      </w:r>
+    </w:p>
+    <w:p>
+      <w:r>
+        <w:rPr>
+          <w:noProof/>
+        </w:rPr>
+        <w:lastRenderedPageBreak/>
+        <w:drawing>
+          <wp:inline distT="0" distB="0" distL="0" distR="0">
+            <wp:extent cx="5274310" cy="2300411"/>
+            <wp:effectExtent l="0" t="0" r="2540" b="5080"/>
+            <wp:docPr id="3" name="图片 3" descr="https://images2018.cnblogs.com/blog/1033738/201807/1033738-20180704004051232-844724032.png"/>
+            <wp:cNvGraphicFramePr>
+              <a:graphicFrameLocks xmlns:a="http://schemas.openxmlformats.org/drawingml/2006/main" noChangeAspect="1"/>
+            </wp:cNvGraphicFramePr>
+            <a:graphic xmlns:a="http://schemas.openxmlformats.org/drawingml/2006/main">
+              <a:graphicData uri="http://schemas.openxmlformats.org/drawingml/2006/picture">
+                <pic:pic xmlns:pic="http://schemas.openxmlformats.org/drawingml/2006/picture">
+                  <pic:nvPicPr>
+                    <pic:cNvPr id="0" name="Picture 1" descr="https://images2018.cnblogs.com/blog/1033738/201807/1033738-20180704004051232-844724032.png"/>
+                    <pic:cNvPicPr>
+                      <a:picLocks noChangeAspect="1" noChangeArrowheads="1"/>
+                    </pic:cNvPicPr>
+                  </pic:nvPicPr>
+                  <pic:blipFill>
+                    <a:blip r:embed="rId7" cstate="print">
+                      <a:extLst>
+                        <a:ext uri="{28A0092B-C50C-407E-A947-70E740481C1C}">
+                          <a14:useLocalDpi xmlns:a14="http://schemas.microsoft.com/office/drawing/2010/main" val="0"/>
+                        </a:ext>
+                      </a:extLst>
+                    </a:blip>
+                    <a:srcRect/>
+                    <a:stretch>
+                      <a:fillRect/>
+                    </a:stretch>
+                  </pic:blipFill>
+                  <pic:spPr bwMode="auto">
+                    <a:xfrm>
+                      <a:off x="0" y="0"/>
+                      <a:ext cx="5274310" cy="2300411"/>
+                    </a:xfrm>
+                    <a:prstGeom prst="rect">
+                      <a:avLst/>
+                    </a:prstGeom>
+                    <a:noFill/>
+                    <a:ln>
+                      <a:noFill/>
+                    </a:ln>
+                  </pic:spPr>
+                </pic:pic>
+              </a:graphicData>
+            </a:graphic>
+          </wp:inline>
+        </w:drawing>
+      </w:r>
+    </w:p>
+    <w:p/>
+    <w:p>
+      <w:pPr>
+        <w:pStyle w:val="a3"/>
+        <w:numPr>
+          <w:ilvl w:val="0"/>
+          <w:numId w:val="2"/>
+        </w:numPr>
+        <w:ind w:firstLineChars="0"/>
+      </w:pPr>
+      <w:r>
+        <w:rPr>
+          <w:rFonts w:hint="eastAsia"/>
+        </w:rPr>
+        <w:t xml:space="preserve">添加 </w:t>
+      </w:r>
+      <w:r>
+        <w:t>log4net.</w:t>
+      </w:r>
+      <w:proofErr w:type="gramStart"/>
+      <w:r>
+        <w:t>config</w:t>
+      </w:r>
+      <w:r>
+        <w:t xml:space="preserve">  </w:t>
+      </w:r>
+      <w:r>
+        <w:rPr>
+          <w:rFonts w:hint="eastAsia"/>
+        </w:rPr>
+        <w:t>到根目录</w:t>
+      </w:r>
+      <w:proofErr w:type="gramEnd"/>
+      <w:r>
+        <w:rPr>
+          <w:rFonts w:hint="eastAsia"/>
+        </w:rPr>
+        <w:t>（文件在项目中）</w:t>
+      </w:r>
+    </w:p>
+    <w:p>
+      <w:pPr>
+        <w:pStyle w:val="a3"/>
+        <w:numPr>
+          <w:ilvl w:val="0"/>
+          <w:numId w:val="2"/>
+        </w:numPr>
+        <w:ind w:firstLineChars="0"/>
+      </w:pPr>
+      <w:r>
+        <w:rPr>
+          <w:rFonts w:ascii="Verdana" w:hAnsi="Verdana"/>
+          <w:color w:val="333333"/>
+          <w:szCs w:val="21"/>
+          <w:shd w:val="clear" w:color="auto" w:fill="FFFFFF"/>
+        </w:rPr>
+        <w:t>在</w:t>
+      </w:r>
+      <w:proofErr w:type="spellStart"/>
+      <w:r>
+        <w:rPr>
+          <w:rFonts w:ascii="Verdana" w:hAnsi="Verdana"/>
+          <w:color w:val="333333"/>
+          <w:szCs w:val="21"/>
+          <w:shd w:val="clear" w:color="auto" w:fill="FFFFFF"/>
+        </w:rPr>
+        <w:t>Startup.cs</w:t>
+      </w:r>
+      <w:proofErr w:type="spellEnd"/>
+      <w:r>
+        <w:rPr>
+          <w:rFonts w:ascii="Verdana" w:hAnsi="Verdana"/>
+          <w:color w:val="333333"/>
+          <w:szCs w:val="21"/>
+          <w:shd w:val="clear" w:color="auto" w:fill="FFFFFF"/>
+        </w:rPr>
+        <w:t>类里面配置使用</w:t>
+      </w:r>
+      <w:r>
+        <w:rPr>
+          <w:rFonts w:ascii="Verdana" w:hAnsi="Verdana"/>
+          <w:color w:val="333333"/>
+          <w:szCs w:val="21"/>
+          <w:shd w:val="clear" w:color="auto" w:fill="FFFFFF"/>
+        </w:rPr>
+        <w:t>log4net</w:t>
+      </w:r>
+    </w:p>
+    <w:p>
+      <w:r>
+        <w:t xml:space="preserve">public static </w:t>
+      </w:r>
+      <w:proofErr w:type="spellStart"/>
+      <w:r>
+        <w:t>ILoggerRepository</w:t>
+      </w:r>
+      <w:proofErr w:type="spellEnd"/>
+      <w:r>
+        <w:t xml:space="preserve"> repository </w:t>
+      </w:r>
+      <w:proofErr w:type="gramStart"/>
+      <w:r>
+        <w:t>{ get</w:t>
+      </w:r>
+      <w:proofErr w:type="gramEnd"/>
+      <w:r>
+        <w:t>; set; }</w:t>
+      </w:r>
+    </w:p>
+    <w:p>
+      <w:r>
+        <w:t xml:space="preserve">public </w:t>
+      </w:r>
+      <w:proofErr w:type="gramStart"/>
+      <w:r>
+        <w:t>Startup(</w:t>
+      </w:r>
+      <w:proofErr w:type="spellStart"/>
+      <w:proofErr w:type="gramEnd"/>
+      <w:r>
+        <w:t>IConfiguration</w:t>
+      </w:r>
+      <w:proofErr w:type="spellEnd"/>
+      <w:r>
+        <w:t xml:space="preserve"> configuration)</w:t>
+      </w:r>
+    </w:p>
+    <w:p>
+      <w:r>
+        <w:t>{</w:t>
+      </w:r>
+    </w:p>
+    <w:p>
+      <w:r>
+        <w:t xml:space="preserve">            Configuration = configuration;</w:t>
+      </w:r>
+    </w:p>
+    <w:p>
+      <w:r>
+        <w:t xml:space="preserve">            repository = </w:t>
+      </w:r>
+      <w:proofErr w:type="spellStart"/>
+      <w:r>
+        <w:t>LogManager.CreateRepository</w:t>
+      </w:r>
+      <w:proofErr w:type="spellEnd"/>
+      <w:r>
+        <w:t>("</w:t>
+      </w:r>
+      <w:proofErr w:type="spellStart"/>
+      <w:r>
+        <w:t>NETCoreRepository</w:t>
+      </w:r>
+      <w:proofErr w:type="spellEnd"/>
+      <w:r>
+        <w:t>");</w:t>
+      </w:r>
+    </w:p>
+    <w:p>
+      <w:r>
+        <w:t xml:space="preserve">            // 指定配置文件</w:t>
+      </w:r>
+    </w:p>
+    <w:p>
+      <w:r>
+        <w:t xml:space="preserve">            </w:t>
+      </w:r>
+      <w:proofErr w:type="spellStart"/>
+      <w:r>
+        <w:t>XmlConfigurator.Configure</w:t>
+      </w:r>
+      <w:proofErr w:type="spellEnd"/>
+      <w:r>
+        <w:t xml:space="preserve">(repository, new </w:t>
+      </w:r>
+      <w:proofErr w:type="spellStart"/>
+      <w:proofErr w:type="gramStart"/>
+      <w:r>
+        <w:t>FileInfo</w:t>
+      </w:r>
+      <w:proofErr w:type="spellEnd"/>
+      <w:r>
+        <w:t>(</w:t>
+      </w:r>
+      <w:proofErr w:type="gramEnd"/>
+      <w:r>
+        <w:t>"log4net.config"));</w:t>
+      </w:r>
+    </w:p>
+    <w:p>
+      <w:r>
+        <w:t>}</w:t>
+      </w:r>
+    </w:p>
+    <w:p/>
+    <w:p/>
+    <w:p>
+      <w:pPr>
+        <w:rPr>
+          <w:rFonts w:ascii="Verdana" w:hAnsi="Verdana"/>
+          <w:color w:val="333333"/>
+          <w:szCs w:val="21"/>
+          <w:shd w:val="clear" w:color="auto" w:fill="FFFFFF"/>
+        </w:rPr>
+      </w:pPr>
+      <w:r>
+        <w:rPr>
+          <w:rFonts w:ascii="Verdana" w:hAnsi="Verdana"/>
+          <w:color w:val="333333"/>
+          <w:szCs w:val="21"/>
+          <w:shd w:val="clear" w:color="auto" w:fill="FFFFFF"/>
+        </w:rPr>
+        <w:t>四、在控制器里面注入</w:t>
+      </w:r>
+      <w:r>
+        <w:rPr>
+          <w:rFonts w:ascii="Verdana" w:hAnsi="Verdana"/>
+          <w:color w:val="333333"/>
+          <w:szCs w:val="21"/>
+          <w:shd w:val="clear" w:color="auto" w:fill="FFFFFF"/>
+        </w:rPr>
+        <w:t>log4net</w:t>
+      </w:r>
+    </w:p>
+    <w:p>
+      <w:pPr>
+        <w:rPr>
+          <w:rFonts w:ascii="Verdana" w:hAnsi="Verdana"/>
+          <w:color w:val="333333"/>
+          <w:szCs w:val="21"/>
+          <w:shd w:val="clear" w:color="auto" w:fill="FFFFFF"/>
+        </w:rPr>
+      </w:pPr>
+    </w:p>
+    <w:p>
+      <w:pPr>
+        <w:rPr>
+          <w:rFonts w:ascii="Verdana" w:hAnsi="Verdana"/>
+          <w:color w:val="333333"/>
+          <w:szCs w:val="21"/>
+          <w:shd w:val="clear" w:color="auto" w:fill="FFFFFF"/>
+        </w:rPr>
+      </w:pPr>
+    </w:p>
+    <w:p>
+      <w:r>
+        <w:t xml:space="preserve">public class </w:t>
+      </w:r>
+      <w:proofErr w:type="spellStart"/>
+      <w:proofErr w:type="gramStart"/>
+      <w:r>
+        <w:t>HomeController</w:t>
+      </w:r>
+      <w:proofErr w:type="spellEnd"/>
+      <w:r>
+        <w:t xml:space="preserve"> :</w:t>
+      </w:r>
+      <w:proofErr w:type="gramEnd"/>
+      <w:r>
+        <w:t xml:space="preserve"> Controller</w:t>
+      </w:r>
+    </w:p>
+    <w:p>
+      <w:r>
+        <w:t xml:space="preserve">    {</w:t>
+      </w:r>
+    </w:p>
+    <w:p>
+      <w:r>
+        <w:t xml:space="preserve">        private </w:t>
+      </w:r>
+      <w:proofErr w:type="spellStart"/>
+      <w:r>
+        <w:t>ILog</w:t>
+      </w:r>
+      <w:proofErr w:type="spellEnd"/>
+      <w:r>
+        <w:t xml:space="preserve"> log;</w:t>
+      </w:r>
+    </w:p>
+    <w:p/>
+    <w:p>
+      <w:r>
+        <w:t xml:space="preserve">        public </w:t>
+      </w:r>
+      <w:proofErr w:type="spellStart"/>
+      <w:proofErr w:type="gramStart"/>
+      <w:r>
+        <w:t>HomeController</w:t>
+      </w:r>
+      <w:proofErr w:type="spellEnd"/>
+      <w:r>
+        <w:t>(</w:t>
+      </w:r>
+      <w:proofErr w:type="spellStart"/>
+      <w:proofErr w:type="gramEnd"/>
+      <w:r>
+        <w:t>IHostingEnvironment</w:t>
+      </w:r>
+      <w:proofErr w:type="spellEnd"/>
+      <w:r>
+        <w:t xml:space="preserve"> </w:t>
+      </w:r>
+      <w:proofErr w:type="spellStart"/>
+      <w:r>
+        <w:t>hostingEnv</w:t>
+      </w:r>
+      <w:proofErr w:type="spellEnd"/>
+      <w:r>
+        <w:t>)</w:t>
+      </w:r>
+    </w:p>
+    <w:p>
+      <w:r>
+        <w:t xml:space="preserve">        {</w:t>
+      </w:r>
+    </w:p>
+    <w:p>
+      <w:r>
+        <w:t xml:space="preserve">            this.log = </w:t>
+      </w:r>
+      <w:proofErr w:type="spellStart"/>
+      <w:r>
+        <w:t>LogManager.GetLogger</w:t>
+      </w:r>
+      <w:proofErr w:type="spellEnd"/>
+      <w:r>
+        <w:t>(</w:t>
+      </w:r>
+      <w:proofErr w:type="spellStart"/>
+      <w:proofErr w:type="gramStart"/>
+      <w:r>
+        <w:t>Startup.repository.Name</w:t>
+      </w:r>
+      <w:proofErr w:type="spellEnd"/>
+      <w:proofErr w:type="gramEnd"/>
+      <w:r>
+        <w:t xml:space="preserve">, </w:t>
+      </w:r>
+      <w:proofErr w:type="spellStart"/>
+      <w:r>
+        <w:t>typeof</w:t>
+      </w:r>
+      <w:proofErr w:type="spellEnd"/>
+      <w:r>
+        <w:t>(</w:t>
+      </w:r>
+      <w:proofErr w:type="spellStart"/>
+      <w:r>
+        <w:t>HomeController</w:t>
+      </w:r>
+      <w:proofErr w:type="spellEnd"/>
+      <w:r>
+        <w:t>));</w:t>
+      </w:r>
+    </w:p>
+    <w:p>
+      <w:r>
+        <w:t xml:space="preserve">        }</w:t>
+      </w:r>
+    </w:p>
+    <w:p/>
+    <w:p>
+      <w:r>
+        <w:t xml:space="preserve">        public </w:t>
+      </w:r>
+      <w:proofErr w:type="spellStart"/>
+      <w:r>
+        <w:t>IActionResult</w:t>
+      </w:r>
+      <w:proofErr w:type="spellEnd"/>
+      <w:r>
+        <w:t xml:space="preserve"> </w:t>
+      </w:r>
+      <w:proofErr w:type="gramStart"/>
+      <w:r>
+        <w:t>Index(</w:t>
+      </w:r>
+      <w:proofErr w:type="gramEnd"/>
+      <w:r>
+        <w:t>)</w:t>
+      </w:r>
+    </w:p>
+    <w:p>
+      <w:r>
+        <w:t xml:space="preserve">        {</w:t>
+      </w:r>
+    </w:p>
+    <w:p>
+      <w:r>
+        <w:t xml:space="preserve">            </w:t>
+      </w:r>
+      <w:proofErr w:type="spellStart"/>
+      <w:proofErr w:type="gramStart"/>
+      <w:r>
+        <w:t>log.Error</w:t>
+      </w:r>
+      <w:proofErr w:type="spellEnd"/>
+      <w:proofErr w:type="gramEnd"/>
+      <w:r>
+        <w:t>("测试日志");</w:t>
+      </w:r>
+    </w:p>
+    <w:p>
+      <w:r>
+        <w:t xml:space="preserve">            return </w:t>
+      </w:r>
+      <w:proofErr w:type="gramStart"/>
+      <w:r>
+        <w:t>View(</w:t>
+      </w:r>
+      <w:proofErr w:type="gramEnd"/>
+      <w:r>
+        <w:t>);</w:t>
+      </w:r>
+    </w:p>
+    <w:p>
+      <w:r>
+        <w:t xml:space="preserve">        }</w:t>
+      </w:r>
+    </w:p>
+    <w:p/>
+    <w:p>
+      <w:pPr>
+        <w:ind w:firstLine="420"/>
+      </w:pPr>
+      <w:r>
+        <w:lastRenderedPageBreak/>
+        <w:t>}</w:t>
+      </w:r>
+    </w:p>
+    <w:p>
+      <w:pPr>
+        <w:ind w:firstLine="420"/>
+      </w:pPr>
+    </w:p>
+    <w:p>
+      <w:pPr>
+        <w:ind w:firstLine="420"/>
+      </w:pPr>
+    </w:p>
+    <w:p>
+      <w:pPr>
+        <w:ind w:firstLine="420"/>
+      </w:pPr>
+    </w:p>
+    <w:p>
+      <w:pPr>
+        <w:ind w:firstLine="420"/>
+      </w:pPr>
+      <w:bookmarkStart w:id="0" w:name="_GoBack"/>
+      <w:bookmarkEnd w:id="0"/>
+    </w:p>
     <w:sectPr>
       <w:pgSz w:w="11906" w:h="16838"/>
       <w:pgMar w:top="1440" w:right="1800" w:bottom="1440" w:left="1800" w:header="851" w:footer="992" w:gutter="0"/>
@@ -857,8 +1406,100 @@
       </w:pPr>
     </w:lvl>
   </w:abstractNum>
+  <w:abstractNum w:abstractNumId="1" w15:restartNumberingAfterBreak="0">
+    <w:nsid w:val="29F6088D"/>
+    <w:multiLevelType w:val="hybridMultilevel"/>
+    <w:tmpl w:val="4B38077C"/>
+    <w:lvl w:ilvl="0" w:tplc="0409000F">
+      <w:start w:val="1"/>
+      <w:numFmt w:val="decimal"/>
+      <w:lvlText w:val="%1."/>
+      <w:lvlJc w:val="left"/>
+      <w:pPr>
+        <w:ind w:left="720" w:hanging="360"/>
+      </w:pPr>
+      <w:rPr>
+        <w:rFonts w:hint="default"/>
+      </w:rPr>
+    </w:lvl>
+    <w:lvl w:ilvl="1" w:tplc="04090019" w:tentative="1">
+      <w:start w:val="1"/>
+      <w:numFmt w:val="lowerLetter"/>
+      <w:lvlText w:val="%2."/>
+      <w:lvlJc w:val="left"/>
+      <w:pPr>
+        <w:ind w:left="1440" w:hanging="360"/>
+      </w:pPr>
+    </w:lvl>
+    <w:lvl w:ilvl="2" w:tplc="0409001B" w:tentative="1">
+      <w:start w:val="1"/>
+      <w:numFmt w:val="lowerRoman"/>
+      <w:lvlText w:val="%3."/>
+      <w:lvlJc w:val="right"/>
+      <w:pPr>
+        <w:ind w:left="2160" w:hanging="180"/>
+      </w:pPr>
+    </w:lvl>
+    <w:lvl w:ilvl="3" w:tplc="0409000F" w:tentative="1">
+      <w:start w:val="1"/>
+      <w:numFmt w:val="decimal"/>
+      <w:lvlText w:val="%4."/>
+      <w:lvlJc w:val="left"/>
+      <w:pPr>
+        <w:ind w:left="2880" w:hanging="360"/>
+      </w:pPr>
+    </w:lvl>
+    <w:lvl w:ilvl="4" w:tplc="04090019" w:tentative="1">
+      <w:start w:val="1"/>
+      <w:numFmt w:val="lowerLetter"/>
+      <w:lvlText w:val="%5."/>
+      <w:lvlJc w:val="left"/>
+      <w:pPr>
+        <w:ind w:left="3600" w:hanging="360"/>
+      </w:pPr>
+    </w:lvl>
+    <w:lvl w:ilvl="5" w:tplc="0409001B" w:tentative="1">
+      <w:start w:val="1"/>
+      <w:numFmt w:val="lowerRoman"/>
+      <w:lvlText w:val="%6."/>
+      <w:lvlJc w:val="right"/>
+      <w:pPr>
+        <w:ind w:left="4320" w:hanging="180"/>
+      </w:pPr>
+    </w:lvl>
+    <w:lvl w:ilvl="6" w:tplc="0409000F" w:tentative="1">
+      <w:start w:val="1"/>
+      <w:numFmt w:val="decimal"/>
+      <w:lvlText w:val="%7."/>
+      <w:lvlJc w:val="left"/>
+      <w:pPr>
+        <w:ind w:left="5040" w:hanging="360"/>
+      </w:pPr>
+    </w:lvl>
+    <w:lvl w:ilvl="7" w:tplc="04090019" w:tentative="1">
+      <w:start w:val="1"/>
+      <w:numFmt w:val="lowerLetter"/>
+      <w:lvlText w:val="%8."/>
+      <w:lvlJc w:val="left"/>
+      <w:pPr>
+        <w:ind w:left="5760" w:hanging="360"/>
+      </w:pPr>
+    </w:lvl>
+    <w:lvl w:ilvl="8" w:tplc="0409001B" w:tentative="1">
+      <w:start w:val="1"/>
+      <w:numFmt w:val="lowerRoman"/>
+      <w:lvlText w:val="%9."/>
+      <w:lvlJc w:val="right"/>
+      <w:pPr>
+        <w:ind w:left="6480" w:hanging="180"/>
+      </w:pPr>
+    </w:lvl>
+  </w:abstractNum>
   <w:num w:numId="1">
     <w:abstractNumId w:val="0"/>
+  </w:num>
+  <w:num w:numId="2">
+    <w:abstractNumId w:val="1"/>
   </w:num>
 </w:numbering>
 </file>

--- a/Document/通用架构实现方案.docx
+++ b/Document/通用架构实现方案.docx
@@ -181,20 +181,254 @@
         <w:rPr>
           <w:rFonts w:hint="eastAsia"/>
         </w:rPr>
+        <w:t>命令</w:t>
+      </w:r>
+    </w:p>
+    <w:p>
+      <w:proofErr w:type="spellStart"/>
+      <w:r>
+        <w:t>D</w:t>
+      </w:r>
+      <w:r>
+        <w:rPr>
+          <w:rFonts w:hint="eastAsia"/>
+        </w:rPr>
+        <w:t>otnet</w:t>
+      </w:r>
+      <w:proofErr w:type="spellEnd"/>
+      <w:r>
+        <w:t xml:space="preserve"> –version      </w:t>
+      </w:r>
+      <w:r>
+        <w:rPr>
+          <w:rFonts w:hint="eastAsia"/>
+        </w:rPr>
+        <w:t>查看版本信息</w:t>
+      </w:r>
+    </w:p>
+    <w:p>
+      <w:proofErr w:type="spellStart"/>
+      <w:r>
+        <w:t>D</w:t>
+      </w:r>
+      <w:r>
+        <w:rPr>
+          <w:rFonts w:hint="eastAsia"/>
+        </w:rPr>
+        <w:t>ot</w:t>
+      </w:r>
+      <w:r>
+        <w:t>net</w:t>
+      </w:r>
+      <w:proofErr w:type="spellEnd"/>
+      <w:r>
+        <w:t xml:space="preserve"> build         </w:t>
+      </w:r>
+      <w:r>
+        <w:rPr>
+          <w:rFonts w:hint="eastAsia"/>
+        </w:rPr>
+        <w:t>生成.</w:t>
+      </w:r>
+      <w:r>
+        <w:t xml:space="preserve">net </w:t>
+      </w:r>
+      <w:r>
+        <w:rPr>
+          <w:rFonts w:hint="eastAsia"/>
+        </w:rPr>
+        <w:t>项目</w:t>
+      </w:r>
+    </w:p>
+    <w:p>
+      <w:proofErr w:type="spellStart"/>
+      <w:r>
+        <w:t>D</w:t>
+      </w:r>
+      <w:r>
+        <w:rPr>
+          <w:rFonts w:hint="eastAsia"/>
+        </w:rPr>
+        <w:t>otn</w:t>
+      </w:r>
+      <w:r>
+        <w:t>et</w:t>
+      </w:r>
+      <w:proofErr w:type="spellEnd"/>
+      <w:r>
+        <w:t xml:space="preserve"> list           </w:t>
+      </w:r>
+      <w:r>
+        <w:rPr>
+          <w:rFonts w:hint="eastAsia"/>
+        </w:rPr>
+        <w:t>列出.</w:t>
+      </w:r>
+      <w:r>
+        <w:t xml:space="preserve">net </w:t>
+      </w:r>
+      <w:r>
+        <w:rPr>
+          <w:rFonts w:hint="eastAsia"/>
+        </w:rPr>
+        <w:t>项目的项目引用</w:t>
+      </w:r>
+    </w:p>
+    <w:p>
+      <w:proofErr w:type="spellStart"/>
+      <w:r>
+        <w:t>D</w:t>
+      </w:r>
+      <w:r>
+        <w:rPr>
+          <w:rFonts w:hint="eastAsia"/>
+        </w:rPr>
+        <w:t>ot</w:t>
+      </w:r>
+      <w:r>
+        <w:t>net</w:t>
+      </w:r>
+      <w:proofErr w:type="spellEnd"/>
+      <w:r>
+        <w:t xml:space="preserve"> run          </w:t>
+      </w:r>
+      <w:r>
+        <w:rPr>
+          <w:rFonts w:hint="eastAsia"/>
+        </w:rPr>
+        <w:t>生成并运行.net项目输出</w:t>
+      </w:r>
+    </w:p>
+    <w:p>
+      <w:proofErr w:type="spellStart"/>
+      <w:r>
+        <w:t>D</w:t>
+      </w:r>
+      <w:r>
+        <w:rPr>
+          <w:rFonts w:hint="eastAsia"/>
+        </w:rPr>
+        <w:t>otne</w:t>
+      </w:r>
+      <w:r>
+        <w:t>t</w:t>
+      </w:r>
+      <w:proofErr w:type="spellEnd"/>
+      <w:r>
+        <w:t xml:space="preserve"> store    </w:t>
+      </w:r>
+      <w:r>
+        <w:t xml:space="preserve">     </w:t>
+      </w:r>
+      <w:r>
+        <w:rPr>
+          <w:rFonts w:hint="eastAsia"/>
+        </w:rPr>
+        <w:t>在运行时包存储指定的程序集</w:t>
+      </w:r>
+    </w:p>
+    <w:p>
+      <w:pPr>
+        <w:rPr>
+          <w:rFonts w:hint="eastAsia"/>
+        </w:rPr>
+      </w:pPr>
+      <w:proofErr w:type="spellStart"/>
+      <w:r>
+        <w:t>Dotnet</w:t>
+      </w:r>
+      <w:proofErr w:type="spellEnd"/>
+      <w:r>
+        <w:t xml:space="preserve"> </w:t>
+      </w:r>
+      <w:r>
+        <w:t xml:space="preserve">restore       </w:t>
+      </w:r>
+      <w:proofErr w:type="gramStart"/>
+      <w:r>
+        <w:rPr>
+          <w:rFonts w:hint="eastAsia"/>
+        </w:rPr>
+        <w:t>1</w:t>
+      </w:r>
+      <w:r>
+        <w:rPr>
+          <w:rFonts w:hint="eastAsia"/>
+        </w:rPr>
+        <w:t>.</w:t>
+      </w:r>
+      <w:r>
+        <w:rPr>
+          <w:rFonts w:hint="eastAsia"/>
+        </w:rPr>
+        <w:t>还原</w:t>
+      </w:r>
+      <w:proofErr w:type="gramEnd"/>
+      <w:r>
+        <w:rPr>
+          <w:rFonts w:hint="eastAsia"/>
+        </w:rPr>
+        <w:t>.net</w:t>
+      </w:r>
+      <w:r>
+        <w:t xml:space="preserve"> </w:t>
+      </w:r>
+      <w:r>
+        <w:rPr>
+          <w:rFonts w:hint="eastAsia"/>
+        </w:rPr>
+        <w:t>项目中指定的依赖包</w:t>
+      </w:r>
+    </w:p>
+    <w:p>
+      <w:pPr>
+        <w:rPr>
+          <w:rFonts w:hint="eastAsia"/>
+        </w:rPr>
+      </w:pPr>
+      <w:proofErr w:type="spellStart"/>
+      <w:r>
+        <w:t>D</w:t>
+      </w:r>
+      <w:r>
+        <w:rPr>
+          <w:rFonts w:hint="eastAsia"/>
+        </w:rPr>
+        <w:t>ot</w:t>
+      </w:r>
+      <w:r>
+        <w:t>net</w:t>
+      </w:r>
+      <w:proofErr w:type="spellEnd"/>
+      <w:r>
+        <w:t xml:space="preserve"> watch run</w:t>
+      </w:r>
+      <w:r>
+        <w:t xml:space="preserve">     </w:t>
+      </w:r>
+      <w:r>
+        <w:rPr>
+          <w:rFonts w:hint="eastAsia"/>
+        </w:rPr>
+        <w:t>2</w:t>
+      </w:r>
+    </w:p>
+    <w:p>
+      <w:pPr>
+        <w:rPr>
+          <w:rFonts w:hint="eastAsia"/>
+        </w:rPr>
+      </w:pPr>
+      <w:r>
+        <w:rPr>
+          <w:noProof/>
+        </w:rPr>
         <w:lastRenderedPageBreak/>
-        <w:t>系统分层</w:t>
-      </w:r>
-    </w:p>
-    <w:p>
-      <w:r>
-        <w:rPr>
-          <w:noProof/>
-        </w:rPr>
         <w:drawing>
-          <wp:inline distT="0" distB="0" distL="0" distR="0" wp14:anchorId="3247C698" wp14:editId="6561D6C4">
-            <wp:extent cx="2809524" cy="4361905"/>
-            <wp:effectExtent l="0" t="0" r="0" b="635"/>
-            <wp:docPr id="2" name="图片 2"/>
+          <wp:inline distT="0" distB="0" distL="0" distR="0" wp14:anchorId="33B1EED4" wp14:editId="4565B0CA">
+            <wp:extent cx="5200000" cy="5647619"/>
+            <wp:effectExtent l="0" t="0" r="1270" b="0"/>
+            <wp:docPr id="4" name="图片 4"/>
             <wp:cNvGraphicFramePr>
               <a:graphicFrameLocks xmlns:a="http://schemas.openxmlformats.org/drawingml/2006/main" noChangeAspect="1"/>
             </wp:cNvGraphicFramePr>
@@ -214,6 +448,750 @@
                   <pic:spPr>
                     <a:xfrm>
                       <a:off x="0" y="0"/>
+                      <a:ext cx="5200000" cy="5647619"/>
+                    </a:xfrm>
+                    <a:prstGeom prst="rect">
+                      <a:avLst/>
+                    </a:prstGeom>
+                  </pic:spPr>
+                </pic:pic>
+              </a:graphicData>
+            </a:graphic>
+          </wp:inline>
+        </w:drawing>
+      </w:r>
+    </w:p>
+    <w:p/>
+    <w:p>
+      <w:pPr>
+        <w:pStyle w:val="2"/>
+      </w:pPr>
+      <w:r>
+        <w:t>引入</w:t>
+      </w:r>
+      <w:proofErr w:type="spellStart"/>
+      <w:r>
+        <w:t>dotnet</w:t>
+      </w:r>
+      <w:proofErr w:type="spellEnd"/>
+      <w:r>
+        <w:t xml:space="preserve"> watch</w:t>
+      </w:r>
+    </w:p>
+    <w:p/>
+    <w:p>
+      <w:pPr>
+        <w:widowControl/>
+        <w:shd w:val="clear" w:color="auto" w:fill="FFFFFF"/>
+        <w:spacing w:after="240" w:line="390" w:lineRule="atLeast"/>
+        <w:jc w:val="left"/>
+        <w:rPr>
+          <w:rFonts w:ascii="Verdana" w:eastAsia="Times New Roman" w:hAnsi="Verdana" w:cs="Times New Roman"/>
+          <w:color w:val="333333"/>
+          <w:kern w:val="0"/>
+          <w:szCs w:val="21"/>
+        </w:rPr>
+      </w:pPr>
+      <w:r>
+        <w:rPr>
+          <w:rFonts w:ascii="微软雅黑" w:eastAsia="微软雅黑" w:hAnsi="微软雅黑" w:cs="微软雅黑" w:hint="eastAsia"/>
+          <w:color w:val="333333"/>
+          <w:kern w:val="0"/>
+          <w:szCs w:val="21"/>
+        </w:rPr>
+        <w:t>由于新建的项目中，默认是不包含</w:t>
+      </w:r>
+      <w:proofErr w:type="spellStart"/>
+      <w:r>
+        <w:rPr>
+          <w:rFonts w:ascii="Verdana" w:eastAsia="Times New Roman" w:hAnsi="Verdana" w:cs="Times New Roman"/>
+          <w:color w:val="333333"/>
+          <w:kern w:val="0"/>
+          <w:szCs w:val="21"/>
+        </w:rPr>
+        <w:t>dotnet</w:t>
+      </w:r>
+      <w:proofErr w:type="spellEnd"/>
+      <w:r>
+        <w:rPr>
+          <w:rFonts w:ascii="Verdana" w:eastAsia="Times New Roman" w:hAnsi="Verdana" w:cs="Times New Roman"/>
+          <w:color w:val="333333"/>
+          <w:kern w:val="0"/>
+          <w:szCs w:val="21"/>
+        </w:rPr>
+        <w:t xml:space="preserve"> watch</w:t>
+      </w:r>
+      <w:r>
+        <w:rPr>
+          <w:rFonts w:ascii="微软雅黑" w:eastAsia="微软雅黑" w:hAnsi="微软雅黑" w:cs="微软雅黑" w:hint="eastAsia"/>
+          <w:color w:val="333333"/>
+          <w:kern w:val="0"/>
+          <w:szCs w:val="21"/>
+        </w:rPr>
+        <w:t>工具的，我们需要把该工具引入，打开</w:t>
+      </w:r>
+      <w:r>
+        <w:rPr>
+          <w:rFonts w:ascii="Verdana" w:eastAsia="Times New Roman" w:hAnsi="Verdana" w:cs="Times New Roman"/>
+          <w:color w:val="333333"/>
+          <w:kern w:val="0"/>
+          <w:szCs w:val="21"/>
+        </w:rPr>
+        <w:t>.</w:t>
+      </w:r>
+      <w:proofErr w:type="spellStart"/>
+      <w:r>
+        <w:rPr>
+          <w:rFonts w:ascii="Verdana" w:eastAsia="Times New Roman" w:hAnsi="Verdana" w:cs="Times New Roman"/>
+          <w:color w:val="333333"/>
+          <w:kern w:val="0"/>
+          <w:szCs w:val="21"/>
+        </w:rPr>
+        <w:t>csproj</w:t>
+      </w:r>
+      <w:proofErr w:type="spellEnd"/>
+      <w:r>
+        <w:rPr>
+          <w:rFonts w:ascii="微软雅黑" w:eastAsia="微软雅黑" w:hAnsi="微软雅黑" w:cs="微软雅黑" w:hint="eastAsia"/>
+          <w:color w:val="333333"/>
+          <w:kern w:val="0"/>
+          <w:szCs w:val="21"/>
+        </w:rPr>
+        <w:t>文件，加入一下标签</w:t>
+      </w:r>
+      <w:r>
+        <w:rPr>
+          <w:rFonts w:ascii="微软雅黑" w:eastAsia="微软雅黑" w:hAnsi="微软雅黑" w:cs="微软雅黑"/>
+          <w:color w:val="333333"/>
+          <w:kern w:val="0"/>
+          <w:szCs w:val="21"/>
+        </w:rPr>
+        <w:t>。</w:t>
+      </w:r>
+    </w:p>
+    <w:p>
+      <w:pPr>
+        <w:widowControl/>
+        <w:shd w:val="clear" w:color="auto" w:fill="FFFFFF"/>
+        <w:tabs>
+          <w:tab w:val="left" w:pos="916"/>
+          <w:tab w:val="left" w:pos="1832"/>
+          <w:tab w:val="left" w:pos="2748"/>
+          <w:tab w:val="left" w:pos="3664"/>
+          <w:tab w:val="left" w:pos="4580"/>
+          <w:tab w:val="left" w:pos="5496"/>
+          <w:tab w:val="left" w:pos="6412"/>
+          <w:tab w:val="left" w:pos="7328"/>
+          <w:tab w:val="left" w:pos="8244"/>
+          <w:tab w:val="left" w:pos="9160"/>
+          <w:tab w:val="left" w:pos="10076"/>
+          <w:tab w:val="left" w:pos="10992"/>
+          <w:tab w:val="left" w:pos="11908"/>
+          <w:tab w:val="left" w:pos="12824"/>
+          <w:tab w:val="left" w:pos="13740"/>
+          <w:tab w:val="left" w:pos="14656"/>
+        </w:tabs>
+        <w:spacing w:line="330" w:lineRule="atLeast"/>
+        <w:jc w:val="left"/>
+        <w:rPr>
+          <w:rFonts w:ascii="Consolas" w:eastAsia="Times New Roman" w:hAnsi="Consolas" w:cs="Courier New"/>
+          <w:color w:val="000000"/>
+          <w:kern w:val="0"/>
+          <w:szCs w:val="21"/>
+        </w:rPr>
+      </w:pPr>
+      <w:r>
+        <w:rPr>
+          <w:rFonts w:ascii="微软雅黑" w:eastAsia="微软雅黑" w:hAnsi="微软雅黑" w:cs="Courier New" w:hint="eastAsia"/>
+          <w:color w:val="0000FF"/>
+          <w:kern w:val="0"/>
+          <w:szCs w:val="21"/>
+        </w:rPr>
+        <w:t>&lt;</w:t>
+      </w:r>
+      <w:proofErr w:type="spellStart"/>
+      <w:r>
+        <w:rPr>
+          <w:rFonts w:ascii="微软雅黑" w:eastAsia="微软雅黑" w:hAnsi="微软雅黑" w:cs="Courier New" w:hint="eastAsia"/>
+          <w:color w:val="800000"/>
+          <w:kern w:val="0"/>
+          <w:szCs w:val="21"/>
+        </w:rPr>
+        <w:t>ItemGroup</w:t>
+      </w:r>
+      <w:proofErr w:type="spellEnd"/>
+      <w:r>
+        <w:rPr>
+          <w:rFonts w:ascii="微软雅黑" w:eastAsia="微软雅黑" w:hAnsi="微软雅黑" w:cs="Courier New" w:hint="eastAsia"/>
+          <w:color w:val="0000FF"/>
+          <w:kern w:val="0"/>
+          <w:szCs w:val="21"/>
+        </w:rPr>
+        <w:t>&gt;</w:t>
+      </w:r>
+    </w:p>
+    <w:p>
+      <w:pPr>
+        <w:widowControl/>
+        <w:shd w:val="clear" w:color="auto" w:fill="FFFFFF"/>
+        <w:tabs>
+          <w:tab w:val="left" w:pos="916"/>
+          <w:tab w:val="left" w:pos="1832"/>
+          <w:tab w:val="left" w:pos="2748"/>
+          <w:tab w:val="left" w:pos="3664"/>
+          <w:tab w:val="left" w:pos="4580"/>
+          <w:tab w:val="left" w:pos="5496"/>
+          <w:tab w:val="left" w:pos="6412"/>
+          <w:tab w:val="left" w:pos="7328"/>
+          <w:tab w:val="left" w:pos="8244"/>
+          <w:tab w:val="left" w:pos="9160"/>
+          <w:tab w:val="left" w:pos="10076"/>
+          <w:tab w:val="left" w:pos="10992"/>
+          <w:tab w:val="left" w:pos="11908"/>
+          <w:tab w:val="left" w:pos="12824"/>
+          <w:tab w:val="left" w:pos="13740"/>
+          <w:tab w:val="left" w:pos="14656"/>
+        </w:tabs>
+        <w:spacing w:line="330" w:lineRule="atLeast"/>
+        <w:jc w:val="left"/>
+        <w:rPr>
+          <w:rFonts w:ascii="Consolas" w:eastAsia="Times New Roman" w:hAnsi="Consolas" w:cs="Courier New"/>
+          <w:color w:val="000000"/>
+          <w:kern w:val="0"/>
+          <w:szCs w:val="21"/>
+        </w:rPr>
+      </w:pPr>
+    </w:p>
+    <w:p>
+      <w:pPr>
+        <w:widowControl/>
+        <w:shd w:val="clear" w:color="auto" w:fill="FFFFFF"/>
+        <w:tabs>
+          <w:tab w:val="left" w:pos="916"/>
+          <w:tab w:val="left" w:pos="1832"/>
+          <w:tab w:val="left" w:pos="2748"/>
+          <w:tab w:val="left" w:pos="3664"/>
+          <w:tab w:val="left" w:pos="4580"/>
+          <w:tab w:val="left" w:pos="5496"/>
+          <w:tab w:val="left" w:pos="6412"/>
+          <w:tab w:val="left" w:pos="7328"/>
+          <w:tab w:val="left" w:pos="8244"/>
+          <w:tab w:val="left" w:pos="9160"/>
+          <w:tab w:val="left" w:pos="10076"/>
+          <w:tab w:val="left" w:pos="10992"/>
+          <w:tab w:val="left" w:pos="11908"/>
+          <w:tab w:val="left" w:pos="12824"/>
+          <w:tab w:val="left" w:pos="13740"/>
+          <w:tab w:val="left" w:pos="14656"/>
+        </w:tabs>
+        <w:spacing w:line="330" w:lineRule="atLeast"/>
+        <w:jc w:val="left"/>
+        <w:rPr>
+          <w:rFonts w:ascii="Consolas" w:eastAsia="Times New Roman" w:hAnsi="Consolas" w:cs="Courier New"/>
+          <w:color w:val="000000"/>
+          <w:kern w:val="0"/>
+          <w:szCs w:val="21"/>
+        </w:rPr>
+      </w:pPr>
+      <w:r>
+        <w:rPr>
+          <w:rFonts w:ascii="Consolas" w:eastAsia="Times New Roman" w:hAnsi="Consolas" w:cs="Courier New"/>
+          <w:color w:val="000000"/>
+          <w:kern w:val="0"/>
+          <w:szCs w:val="21"/>
+        </w:rPr>
+        <w:lastRenderedPageBreak/>
+        <w:t xml:space="preserve">    </w:t>
+      </w:r>
+      <w:r>
+        <w:rPr>
+          <w:rFonts w:ascii="微软雅黑" w:eastAsia="微软雅黑" w:hAnsi="微软雅黑" w:cs="Courier New" w:hint="eastAsia"/>
+          <w:color w:val="0000FF"/>
+          <w:kern w:val="0"/>
+          <w:szCs w:val="21"/>
+        </w:rPr>
+        <w:t>&lt;</w:t>
+      </w:r>
+      <w:proofErr w:type="spellStart"/>
+      <w:r>
+        <w:rPr>
+          <w:rFonts w:ascii="微软雅黑" w:eastAsia="微软雅黑" w:hAnsi="微软雅黑" w:cs="Courier New" w:hint="eastAsia"/>
+          <w:color w:val="800000"/>
+          <w:kern w:val="0"/>
+          <w:szCs w:val="21"/>
+        </w:rPr>
+        <w:t>DotNetCliToolReference</w:t>
+      </w:r>
+      <w:proofErr w:type="spellEnd"/>
+      <w:r>
+        <w:rPr>
+          <w:rFonts w:ascii="微软雅黑" w:eastAsia="微软雅黑" w:hAnsi="微软雅黑" w:cs="Courier New" w:hint="eastAsia"/>
+          <w:color w:val="800000"/>
+          <w:kern w:val="0"/>
+          <w:szCs w:val="21"/>
+        </w:rPr>
+        <w:t xml:space="preserve"> </w:t>
+      </w:r>
+      <w:r>
+        <w:rPr>
+          <w:rFonts w:ascii="微软雅黑" w:eastAsia="微软雅黑" w:hAnsi="微软雅黑" w:cs="Courier New" w:hint="eastAsia"/>
+          <w:color w:val="FF0000"/>
+          <w:kern w:val="0"/>
+          <w:szCs w:val="21"/>
+        </w:rPr>
+        <w:t>Include</w:t>
+      </w:r>
+      <w:r>
+        <w:rPr>
+          <w:rFonts w:ascii="微软雅黑" w:eastAsia="微软雅黑" w:hAnsi="微软雅黑" w:cs="Courier New" w:hint="eastAsia"/>
+          <w:color w:val="0000FF"/>
+          <w:kern w:val="0"/>
+          <w:szCs w:val="21"/>
+        </w:rPr>
+        <w:t>="</w:t>
+      </w:r>
+      <w:proofErr w:type="spellStart"/>
+      <w:proofErr w:type="gramStart"/>
+      <w:r>
+        <w:rPr>
+          <w:rFonts w:ascii="微软雅黑" w:eastAsia="微软雅黑" w:hAnsi="微软雅黑" w:cs="Courier New" w:hint="eastAsia"/>
+          <w:color w:val="0000FF"/>
+          <w:kern w:val="0"/>
+          <w:szCs w:val="21"/>
+        </w:rPr>
+        <w:t>Microsoft.DotNet.Watcher.Tools</w:t>
+      </w:r>
+      <w:proofErr w:type="spellEnd"/>
+      <w:proofErr w:type="gramEnd"/>
+      <w:r>
+        <w:rPr>
+          <w:rFonts w:ascii="微软雅黑" w:eastAsia="微软雅黑" w:hAnsi="微软雅黑" w:cs="Courier New" w:hint="eastAsia"/>
+          <w:color w:val="0000FF"/>
+          <w:kern w:val="0"/>
+          <w:szCs w:val="21"/>
+        </w:rPr>
+        <w:t>"</w:t>
+      </w:r>
+      <w:r>
+        <w:rPr>
+          <w:rFonts w:ascii="微软雅黑" w:eastAsia="微软雅黑" w:hAnsi="微软雅黑" w:cs="Courier New" w:hint="eastAsia"/>
+          <w:color w:val="FF0000"/>
+          <w:kern w:val="0"/>
+          <w:szCs w:val="21"/>
+        </w:rPr>
+        <w:t xml:space="preserve"> Version</w:t>
+      </w:r>
+      <w:r>
+        <w:rPr>
+          <w:rFonts w:ascii="微软雅黑" w:eastAsia="微软雅黑" w:hAnsi="微软雅黑" w:cs="Courier New" w:hint="eastAsia"/>
+          <w:color w:val="0000FF"/>
+          <w:kern w:val="0"/>
+          <w:szCs w:val="21"/>
+        </w:rPr>
+        <w:t>="2.0.0"</w:t>
+      </w:r>
+      <w:r>
+        <w:rPr>
+          <w:rFonts w:ascii="Consolas" w:eastAsia="Times New Roman" w:hAnsi="Consolas" w:cs="Courier New"/>
+          <w:color w:val="000000"/>
+          <w:kern w:val="0"/>
+          <w:szCs w:val="21"/>
+        </w:rPr>
+        <w:t xml:space="preserve"> </w:t>
+      </w:r>
+      <w:r>
+        <w:rPr>
+          <w:rFonts w:ascii="微软雅黑" w:eastAsia="微软雅黑" w:hAnsi="微软雅黑" w:cs="Courier New" w:hint="eastAsia"/>
+          <w:color w:val="0000FF"/>
+          <w:kern w:val="0"/>
+          <w:szCs w:val="21"/>
+        </w:rPr>
+        <w:t>/&gt;</w:t>
+      </w:r>
+    </w:p>
+    <w:p>
+      <w:pPr>
+        <w:widowControl/>
+        <w:shd w:val="clear" w:color="auto" w:fill="FFFFFF"/>
+        <w:tabs>
+          <w:tab w:val="left" w:pos="916"/>
+          <w:tab w:val="left" w:pos="1832"/>
+          <w:tab w:val="left" w:pos="2748"/>
+          <w:tab w:val="left" w:pos="3664"/>
+          <w:tab w:val="left" w:pos="4580"/>
+          <w:tab w:val="left" w:pos="5496"/>
+          <w:tab w:val="left" w:pos="6412"/>
+          <w:tab w:val="left" w:pos="7328"/>
+          <w:tab w:val="left" w:pos="8244"/>
+          <w:tab w:val="left" w:pos="9160"/>
+          <w:tab w:val="left" w:pos="10076"/>
+          <w:tab w:val="left" w:pos="10992"/>
+          <w:tab w:val="left" w:pos="11908"/>
+          <w:tab w:val="left" w:pos="12824"/>
+          <w:tab w:val="left" w:pos="13740"/>
+          <w:tab w:val="left" w:pos="14656"/>
+        </w:tabs>
+        <w:spacing w:line="330" w:lineRule="atLeast"/>
+        <w:jc w:val="left"/>
+        <w:rPr>
+          <w:rFonts w:ascii="Consolas" w:eastAsia="Times New Roman" w:hAnsi="Consolas" w:cs="Courier New"/>
+          <w:color w:val="000000"/>
+          <w:kern w:val="0"/>
+          <w:szCs w:val="21"/>
+        </w:rPr>
+      </w:pPr>
+    </w:p>
+    <w:p>
+      <w:pPr>
+        <w:widowControl/>
+        <w:shd w:val="clear" w:color="auto" w:fill="FFFFFF"/>
+        <w:tabs>
+          <w:tab w:val="left" w:pos="916"/>
+          <w:tab w:val="left" w:pos="1832"/>
+          <w:tab w:val="left" w:pos="2748"/>
+          <w:tab w:val="left" w:pos="3664"/>
+          <w:tab w:val="left" w:pos="4580"/>
+          <w:tab w:val="left" w:pos="5496"/>
+          <w:tab w:val="left" w:pos="6412"/>
+          <w:tab w:val="left" w:pos="7328"/>
+          <w:tab w:val="left" w:pos="8244"/>
+          <w:tab w:val="left" w:pos="9160"/>
+          <w:tab w:val="left" w:pos="10076"/>
+          <w:tab w:val="left" w:pos="10992"/>
+          <w:tab w:val="left" w:pos="11908"/>
+          <w:tab w:val="left" w:pos="12824"/>
+          <w:tab w:val="left" w:pos="13740"/>
+          <w:tab w:val="left" w:pos="14656"/>
+        </w:tabs>
+        <w:spacing w:line="330" w:lineRule="atLeast"/>
+        <w:jc w:val="left"/>
+        <w:rPr>
+          <w:rFonts w:ascii="Consolas" w:eastAsia="Times New Roman" w:hAnsi="Consolas" w:cs="Courier New"/>
+          <w:color w:val="000000"/>
+          <w:kern w:val="0"/>
+          <w:szCs w:val="21"/>
+        </w:rPr>
+      </w:pPr>
+      <w:r>
+        <w:rPr>
+          <w:rFonts w:ascii="Consolas" w:eastAsia="Times New Roman" w:hAnsi="Consolas" w:cs="Courier New"/>
+          <w:color w:val="000000"/>
+          <w:kern w:val="0"/>
+          <w:szCs w:val="21"/>
+        </w:rPr>
+        <w:t xml:space="preserve">  </w:t>
+      </w:r>
+      <w:r>
+        <w:rPr>
+          <w:rFonts w:ascii="微软雅黑" w:eastAsia="微软雅黑" w:hAnsi="微软雅黑" w:cs="Courier New" w:hint="eastAsia"/>
+          <w:color w:val="0000FF"/>
+          <w:kern w:val="0"/>
+          <w:szCs w:val="21"/>
+        </w:rPr>
+        <w:t>&lt;/</w:t>
+      </w:r>
+      <w:proofErr w:type="spellStart"/>
+      <w:r>
+        <w:rPr>
+          <w:rFonts w:ascii="微软雅黑" w:eastAsia="微软雅黑" w:hAnsi="微软雅黑" w:cs="Courier New" w:hint="eastAsia"/>
+          <w:color w:val="800000"/>
+          <w:kern w:val="0"/>
+          <w:szCs w:val="21"/>
+        </w:rPr>
+        <w:t>ItemGroup</w:t>
+      </w:r>
+      <w:proofErr w:type="spellEnd"/>
+      <w:r>
+        <w:rPr>
+          <w:rFonts w:ascii="微软雅黑" w:eastAsia="微软雅黑" w:hAnsi="微软雅黑" w:cs="Courier New" w:hint="eastAsia"/>
+          <w:color w:val="0000FF"/>
+          <w:kern w:val="0"/>
+          <w:szCs w:val="21"/>
+        </w:rPr>
+        <w:t>&gt;</w:t>
+      </w:r>
+    </w:p>
+    <w:p>
+      <w:pPr>
+        <w:widowControl/>
+        <w:shd w:val="clear" w:color="auto" w:fill="FFFFFF"/>
+        <w:spacing w:after="240" w:line="390" w:lineRule="atLeast"/>
+        <w:jc w:val="left"/>
+        <w:rPr>
+          <w:rFonts w:ascii="Verdana" w:eastAsia="Times New Roman" w:hAnsi="Verdana" w:cs="Times New Roman"/>
+          <w:color w:val="333333"/>
+          <w:kern w:val="0"/>
+          <w:szCs w:val="21"/>
+        </w:rPr>
+      </w:pPr>
+      <w:r>
+        <w:rPr>
+          <w:rFonts w:ascii="Verdana" w:eastAsia="Times New Roman" w:hAnsi="Verdana" w:cs="Times New Roman"/>
+          <w:color w:val="333333"/>
+          <w:kern w:val="0"/>
+          <w:szCs w:val="21"/>
+        </w:rPr>
+        <w:t> </w:t>
+      </w:r>
+    </w:p>
+    <w:p>
+      <w:pPr>
+        <w:widowControl/>
+        <w:shd w:val="clear" w:color="auto" w:fill="FFFFFF"/>
+        <w:spacing w:line="390" w:lineRule="atLeast"/>
+        <w:jc w:val="left"/>
+        <w:rPr>
+          <w:rFonts w:ascii="Verdana" w:eastAsia="Times New Roman" w:hAnsi="Verdana" w:cs="Times New Roman"/>
+          <w:color w:val="333333"/>
+          <w:kern w:val="0"/>
+          <w:szCs w:val="21"/>
+        </w:rPr>
+      </w:pPr>
+      <w:r>
+        <w:rPr>
+          <w:rFonts w:ascii="微软雅黑" w:eastAsia="微软雅黑" w:hAnsi="微软雅黑" w:cs="微软雅黑" w:hint="eastAsia"/>
+          <w:color w:val="333333"/>
+          <w:kern w:val="0"/>
+          <w:szCs w:val="21"/>
+        </w:rPr>
+        <w:t>加入后，记得</w:t>
+      </w:r>
+      <w:proofErr w:type="spellStart"/>
+      <w:r>
+        <w:rPr>
+          <w:rFonts w:ascii="Verdana" w:eastAsia="Times New Roman" w:hAnsi="Verdana" w:cs="Times New Roman"/>
+          <w:color w:val="333333"/>
+          <w:kern w:val="0"/>
+          <w:szCs w:val="21"/>
+        </w:rPr>
+        <w:t>ctrl+s</w:t>
+      </w:r>
+      <w:proofErr w:type="spellEnd"/>
+      <w:r>
+        <w:rPr>
+          <w:rFonts w:ascii="微软雅黑" w:eastAsia="微软雅黑" w:hAnsi="微软雅黑" w:cs="微软雅黑" w:hint="eastAsia"/>
+          <w:color w:val="333333"/>
+          <w:kern w:val="0"/>
+          <w:szCs w:val="21"/>
+        </w:rPr>
+        <w:t>保存代码。然后执行</w:t>
+      </w:r>
+      <w:proofErr w:type="spellStart"/>
+      <w:r>
+        <w:rPr>
+          <w:rFonts w:ascii="Verdana" w:eastAsia="Times New Roman" w:hAnsi="Verdana" w:cs="Times New Roman"/>
+          <w:b/>
+          <w:bCs/>
+          <w:color w:val="333333"/>
+          <w:kern w:val="0"/>
+          <w:szCs w:val="21"/>
+        </w:rPr>
+        <w:t>dotnet</w:t>
+      </w:r>
+      <w:proofErr w:type="spellEnd"/>
+      <w:r>
+        <w:rPr>
+          <w:rFonts w:ascii="Verdana" w:eastAsia="Times New Roman" w:hAnsi="Verdana" w:cs="Times New Roman"/>
+          <w:b/>
+          <w:bCs/>
+          <w:color w:val="333333"/>
+          <w:kern w:val="0"/>
+          <w:szCs w:val="21"/>
+        </w:rPr>
+        <w:t xml:space="preserve"> restore</w:t>
+      </w:r>
+      <w:r>
+        <w:rPr>
+          <w:rFonts w:ascii="微软雅黑" w:eastAsia="微软雅黑" w:hAnsi="微软雅黑" w:cs="微软雅黑" w:hint="eastAsia"/>
+          <w:color w:val="333333"/>
+          <w:kern w:val="0"/>
+          <w:szCs w:val="21"/>
+        </w:rPr>
+        <w:t>命令，即会下载安装</w:t>
+      </w:r>
+      <w:proofErr w:type="spellStart"/>
+      <w:r>
+        <w:rPr>
+          <w:rFonts w:ascii="Verdana" w:eastAsia="Times New Roman" w:hAnsi="Verdana" w:cs="Times New Roman"/>
+          <w:color w:val="333333"/>
+          <w:kern w:val="0"/>
+          <w:szCs w:val="21"/>
+        </w:rPr>
+        <w:t>dotnet</w:t>
+      </w:r>
+      <w:proofErr w:type="spellEnd"/>
+      <w:r>
+        <w:rPr>
+          <w:rFonts w:ascii="Verdana" w:eastAsia="Times New Roman" w:hAnsi="Verdana" w:cs="Times New Roman"/>
+          <w:color w:val="333333"/>
+          <w:kern w:val="0"/>
+          <w:szCs w:val="21"/>
+        </w:rPr>
+        <w:t xml:space="preserve"> watch</w:t>
+      </w:r>
+      <w:r>
+        <w:rPr>
+          <w:rFonts w:ascii="微软雅黑" w:eastAsia="微软雅黑" w:hAnsi="微软雅黑" w:cs="微软雅黑" w:hint="eastAsia"/>
+          <w:color w:val="333333"/>
+          <w:kern w:val="0"/>
+          <w:szCs w:val="21"/>
+        </w:rPr>
+        <w:t>工具</w:t>
+      </w:r>
+      <w:r>
+        <w:rPr>
+          <w:rFonts w:ascii="微软雅黑" w:eastAsia="微软雅黑" w:hAnsi="微软雅黑" w:cs="微软雅黑"/>
+          <w:color w:val="333333"/>
+          <w:kern w:val="0"/>
+          <w:szCs w:val="21"/>
+        </w:rPr>
+        <w:t>。</w:t>
+      </w:r>
+    </w:p>
+    <w:p/>
+    <w:p>
+      <w:r>
+        <w:tab/>
+      </w:r>
+      <w:bookmarkStart w:id="0" w:name="_GoBack"/>
+      <w:bookmarkEnd w:id="0"/>
+    </w:p>
+    <w:p/>
+    <w:p>
+      <w:r>
+        <w:rPr>
+          <w:rFonts w:hint="eastAsia"/>
+        </w:rPr>
+        <w:t>最后 ：</w:t>
+      </w:r>
+      <w:r>
+        <w:t>运行代</w:t>
+      </w:r>
+      <w:r>
+        <w:rPr>
+          <w:rFonts w:hint="eastAsia"/>
+        </w:rPr>
+        <w:t>码</w:t>
+      </w:r>
+    </w:p>
+    <w:p>
+      <w:pPr>
+        <w:pStyle w:val="a4"/>
+        <w:shd w:val="clear" w:color="auto" w:fill="FFFFFF"/>
+        <w:spacing w:before="0" w:beforeAutospacing="0" w:after="0" w:afterAutospacing="0" w:line="390" w:lineRule="atLeast"/>
+        <w:rPr>
+          <w:rFonts w:ascii="Verdana" w:hAnsi="Verdana"/>
+          <w:color w:val="333333"/>
+          <w:sz w:val="21"/>
+          <w:szCs w:val="21"/>
+        </w:rPr>
+      </w:pPr>
+      <w:r>
+        <w:rPr>
+          <w:rFonts w:ascii="微软雅黑" w:eastAsia="微软雅黑" w:hAnsi="微软雅黑" w:cs="微软雅黑" w:hint="eastAsia"/>
+          <w:color w:val="333333"/>
+          <w:sz w:val="21"/>
+          <w:szCs w:val="21"/>
+        </w:rPr>
+        <w:t>当</w:t>
+      </w:r>
+      <w:proofErr w:type="spellStart"/>
+      <w:r>
+        <w:rPr>
+          <w:rFonts w:ascii="Verdana" w:hAnsi="Verdana"/>
+          <w:color w:val="333333"/>
+          <w:sz w:val="21"/>
+          <w:szCs w:val="21"/>
+        </w:rPr>
+        <w:t>dotnet</w:t>
+      </w:r>
+      <w:proofErr w:type="spellEnd"/>
+      <w:r>
+        <w:rPr>
+          <w:rFonts w:ascii="Verdana" w:hAnsi="Verdana"/>
+          <w:color w:val="333333"/>
+          <w:sz w:val="21"/>
+          <w:szCs w:val="21"/>
+        </w:rPr>
+        <w:t xml:space="preserve"> restore</w:t>
+      </w:r>
+      <w:r>
+        <w:rPr>
+          <w:rFonts w:ascii="微软雅黑" w:eastAsia="微软雅黑" w:hAnsi="微软雅黑" w:cs="微软雅黑" w:hint="eastAsia"/>
+          <w:color w:val="333333"/>
+          <w:sz w:val="21"/>
+          <w:szCs w:val="21"/>
+        </w:rPr>
+        <w:t>命令执行成功后，执行</w:t>
+      </w:r>
+      <w:proofErr w:type="spellStart"/>
+      <w:r>
+        <w:rPr>
+          <w:rStyle w:val="a5"/>
+          <w:rFonts w:ascii="Verdana" w:eastAsiaTheme="majorEastAsia" w:hAnsi="Verdana"/>
+          <w:color w:val="333333"/>
+          <w:sz w:val="21"/>
+          <w:szCs w:val="21"/>
+        </w:rPr>
+        <w:t>dotnet</w:t>
+      </w:r>
+      <w:proofErr w:type="spellEnd"/>
+      <w:r>
+        <w:rPr>
+          <w:rStyle w:val="a5"/>
+          <w:rFonts w:ascii="Verdana" w:eastAsiaTheme="majorEastAsia" w:hAnsi="Verdana"/>
+          <w:color w:val="333333"/>
+          <w:sz w:val="21"/>
+          <w:szCs w:val="21"/>
+        </w:rPr>
+        <w:t xml:space="preserve"> watch run</w:t>
+      </w:r>
+    </w:p>
+    <w:p/>
+    <w:p/>
+    <w:p/>
+    <w:p/>
+    <w:p>
+      <w:pPr>
+        <w:pStyle w:val="2"/>
+      </w:pPr>
+      <w:r>
+        <w:rPr>
+          <w:rFonts w:hint="eastAsia"/>
+        </w:rPr>
+        <w:lastRenderedPageBreak/>
+        <w:t>系统分层</w:t>
+      </w:r>
+    </w:p>
+    <w:p>
+      <w:r>
+        <w:rPr>
+          <w:noProof/>
+        </w:rPr>
+        <w:drawing>
+          <wp:inline distT="0" distB="0" distL="0" distR="0" wp14:anchorId="3247C698" wp14:editId="6561D6C4">
+            <wp:extent cx="2809524" cy="4361905"/>
+            <wp:effectExtent l="0" t="0" r="0" b="635"/>
+            <wp:docPr id="2" name="图片 2"/>
+            <wp:cNvGraphicFramePr>
+              <a:graphicFrameLocks xmlns:a="http://schemas.openxmlformats.org/drawingml/2006/main" noChangeAspect="1"/>
+            </wp:cNvGraphicFramePr>
+            <a:graphic xmlns:a="http://schemas.openxmlformats.org/drawingml/2006/main">
+              <a:graphicData uri="http://schemas.openxmlformats.org/drawingml/2006/picture">
+                <pic:pic xmlns:pic="http://schemas.openxmlformats.org/drawingml/2006/picture">
+                  <pic:nvPicPr>
+                    <pic:cNvPr id="1" name=""/>
+                    <pic:cNvPicPr/>
+                  </pic:nvPicPr>
+                  <pic:blipFill>
+                    <a:blip r:embed="rId7"/>
+                    <a:stretch>
+                      <a:fillRect/>
+                    </a:stretch>
+                  </pic:blipFill>
+                  <pic:spPr>
+                    <a:xfrm>
+                      <a:off x="0" y="0"/>
                       <a:ext cx="2809524" cy="4361905"/>
                     </a:xfrm>
                     <a:prstGeom prst="rect">
@@ -820,7 +1798,7 @@
                     </pic:cNvPicPr>
                   </pic:nvPicPr>
                   <pic:blipFill>
-                    <a:blip r:embed="rId7" cstate="print">
+                    <a:blip r:embed="rId8" cstate="print">
                       <a:extLst>
                         <a:ext uri="{28A0092B-C50C-407E-A947-70E740481C1C}">
                           <a14:useLocalDpi xmlns:a14="http://schemas.microsoft.com/office/drawing/2010/main" val="0"/>
@@ -1302,8 +2280,6 @@
       <w:pPr>
         <w:ind w:firstLine="420"/>
       </w:pPr>
-      <w:bookmarkStart w:id="0" w:name="_GoBack"/>
-      <w:bookmarkEnd w:id="0"/>
     </w:p>
     <w:sectPr>
       <w:pgSz w:w="11906" w:h="16838"/>
@@ -1899,6 +2875,27 @@
       <w:jc w:val="both"/>
     </w:pPr>
   </w:style>
+  <w:style w:type="paragraph" w:styleId="1">
+    <w:name w:val="heading 1"/>
+    <w:basedOn w:val="a"/>
+    <w:next w:val="a"/>
+    <w:link w:val="10"/>
+    <w:uiPriority w:val="9"/>
+    <w:qFormat/>
+    <w:rsid w:val="006327C8"/>
+    <w:pPr>
+      <w:keepNext/>
+      <w:keepLines/>
+      <w:spacing w:before="240"/>
+      <w:outlineLvl w:val="0"/>
+    </w:pPr>
+    <w:rPr>
+      <w:rFonts w:asciiTheme="majorHAnsi" w:eastAsiaTheme="majorEastAsia" w:hAnsiTheme="majorHAnsi" w:cstheme="majorBidi"/>
+      <w:color w:val="2F5496" w:themeColor="accent1" w:themeShade="BF"/>
+      <w:sz w:val="32"/>
+      <w:szCs w:val="32"/>
+    </w:rPr>
+  </w:style>
   <w:style w:type="paragraph" w:styleId="2">
     <w:name w:val="heading 2"/>
     <w:basedOn w:val="a"/>
@@ -2006,6 +3003,100 @@
       <w:bCs/>
       <w:sz w:val="32"/>
       <w:szCs w:val="32"/>
+    </w:rPr>
+  </w:style>
+  <w:style w:type="character" w:customStyle="1" w:styleId="10">
+    <w:name w:val="标题 1 字符"/>
+    <w:basedOn w:val="a0"/>
+    <w:link w:val="1"/>
+    <w:uiPriority w:val="9"/>
+    <w:rsid w:val="006327C8"/>
+    <w:rPr>
+      <w:rFonts w:asciiTheme="majorHAnsi" w:eastAsiaTheme="majorEastAsia" w:hAnsiTheme="majorHAnsi" w:cstheme="majorBidi"/>
+      <w:color w:val="2F5496" w:themeColor="accent1" w:themeShade="BF"/>
+      <w:sz w:val="32"/>
+      <w:szCs w:val="32"/>
+    </w:rPr>
+  </w:style>
+  <w:style w:type="paragraph" w:styleId="a4">
+    <w:name w:val="Normal (Web)"/>
+    <w:basedOn w:val="a"/>
+    <w:uiPriority w:val="99"/>
+    <w:semiHidden/>
+    <w:unhideWhenUsed/>
+    <w:rsid w:val="006327C8"/>
+    <w:pPr>
+      <w:widowControl/>
+      <w:spacing w:before="100" w:beforeAutospacing="1" w:after="100" w:afterAutospacing="1"/>
+      <w:jc w:val="left"/>
+    </w:pPr>
+    <w:rPr>
+      <w:rFonts w:ascii="Times New Roman" w:eastAsia="Times New Roman" w:hAnsi="Times New Roman" w:cs="Times New Roman"/>
+      <w:kern w:val="0"/>
+      <w:sz w:val="24"/>
+      <w:szCs w:val="24"/>
+    </w:rPr>
+  </w:style>
+  <w:style w:type="paragraph" w:styleId="HTML">
+    <w:name w:val="HTML Preformatted"/>
+    <w:basedOn w:val="a"/>
+    <w:link w:val="HTML0"/>
+    <w:uiPriority w:val="99"/>
+    <w:semiHidden/>
+    <w:unhideWhenUsed/>
+    <w:rsid w:val="006327C8"/>
+    <w:pPr>
+      <w:widowControl/>
+      <w:tabs>
+        <w:tab w:val="left" w:pos="916"/>
+        <w:tab w:val="left" w:pos="1832"/>
+        <w:tab w:val="left" w:pos="2748"/>
+        <w:tab w:val="left" w:pos="3664"/>
+        <w:tab w:val="left" w:pos="4580"/>
+        <w:tab w:val="left" w:pos="5496"/>
+        <w:tab w:val="left" w:pos="6412"/>
+        <w:tab w:val="left" w:pos="7328"/>
+        <w:tab w:val="left" w:pos="8244"/>
+        <w:tab w:val="left" w:pos="9160"/>
+        <w:tab w:val="left" w:pos="10076"/>
+        <w:tab w:val="left" w:pos="10992"/>
+        <w:tab w:val="left" w:pos="11908"/>
+        <w:tab w:val="left" w:pos="12824"/>
+        <w:tab w:val="left" w:pos="13740"/>
+        <w:tab w:val="left" w:pos="14656"/>
+      </w:tabs>
+      <w:jc w:val="left"/>
+    </w:pPr>
+    <w:rPr>
+      <w:rFonts w:ascii="Courier New" w:eastAsia="Times New Roman" w:hAnsi="Courier New" w:cs="Courier New"/>
+      <w:kern w:val="0"/>
+      <w:sz w:val="20"/>
+      <w:szCs w:val="20"/>
+    </w:rPr>
+  </w:style>
+  <w:style w:type="character" w:customStyle="1" w:styleId="HTML0">
+    <w:name w:val="HTML 预设格式 字符"/>
+    <w:basedOn w:val="a0"/>
+    <w:link w:val="HTML"/>
+    <w:uiPriority w:val="99"/>
+    <w:semiHidden/>
+    <w:rsid w:val="006327C8"/>
+    <w:rPr>
+      <w:rFonts w:ascii="Courier New" w:eastAsia="Times New Roman" w:hAnsi="Courier New" w:cs="Courier New"/>
+      <w:kern w:val="0"/>
+      <w:sz w:val="20"/>
+      <w:szCs w:val="20"/>
+    </w:rPr>
+  </w:style>
+  <w:style w:type="character" w:styleId="a5">
+    <w:name w:val="Strong"/>
+    <w:basedOn w:val="a0"/>
+    <w:uiPriority w:val="22"/>
+    <w:qFormat/>
+    <w:rsid w:val="006327C8"/>
+    <w:rPr>
+      <w:b/>
+      <w:bCs/>
     </w:rPr>
   </w:style>
 </w:styles>

--- a/Document/通用架构实现方案.docx
+++ b/Document/通用架构实现方案.docx
@@ -1,6 +1,6 @@
 
 <file path=word/document.xml><?xml version="1.0" encoding="utf-8"?>
-<w:document xmlns:wpc="http://schemas.microsoft.com/office/word/2010/wordprocessingCanvas" xmlns:cx="http://schemas.microsoft.com/office/drawing/2014/chartex" xmlns:mc="http://schemas.openxmlformats.org/markup-compatibility/2006" xmlns:o="urn:schemas-microsoft-com:office:office" xmlns:r="http://schemas.openxmlformats.org/officeDocument/2006/relationships" xmlns:m="http://schemas.openxmlformats.org/officeDocument/2006/math" xmlns:v="urn:schemas-microsoft-com:vml" xmlns:wp14="http://schemas.microsoft.com/office/word/2010/wordprocessingDrawing" xmlns:wp="http://schemas.openxmlformats.org/drawingml/2006/wordprocessingDrawing" xmlns:w10="urn:schemas-microsoft-com:office:word" xmlns:w="http://schemas.openxmlformats.org/wordprocessingml/2006/main" xmlns:w14="http://schemas.microsoft.com/office/word/2010/wordml" xmlns:w15="http://schemas.microsoft.com/office/word/2012/wordml" xmlns:w16se="http://schemas.microsoft.com/office/word/2015/wordml/symex" xmlns:wpg="http://schemas.microsoft.com/office/word/2010/wordprocessingGroup" xmlns:wpi="http://schemas.microsoft.com/office/word/2010/wordprocessingInk" xmlns:wne="http://schemas.microsoft.com/office/word/2006/wordml" xmlns:wps="http://schemas.microsoft.com/office/word/2010/wordprocessingShape" mc:Ignorable="w14 w15 w16se wp14">
+<w:document xmlns:wpc="http://schemas.microsoft.com/office/word/2010/wordprocessingCanvas" xmlns:cx="http://schemas.microsoft.com/office/drawing/2014/chartex" xmlns:cx1="http://schemas.microsoft.com/office/drawing/2015/9/8/chartex" xmlns:cx2="http://schemas.microsoft.com/office/drawing/2015/10/21/chartex" xmlns:cx3="http://schemas.microsoft.com/office/drawing/2016/5/9/chartex" xmlns:cx4="http://schemas.microsoft.com/office/drawing/2016/5/10/chartex" xmlns:cx5="http://schemas.microsoft.com/office/drawing/2016/5/11/chartex" xmlns:cx6="http://schemas.microsoft.com/office/drawing/2016/5/12/chartex" xmlns:cx7="http://schemas.microsoft.com/office/drawing/2016/5/13/chartex" xmlns:cx8="http://schemas.microsoft.com/office/drawing/2016/5/14/chartex" xmlns:mc="http://schemas.openxmlformats.org/markup-compatibility/2006" xmlns:aink="http://schemas.microsoft.com/office/drawing/2016/ink" xmlns:am3d="http://schemas.microsoft.com/office/drawing/2017/model3d" xmlns:o="urn:schemas-microsoft-com:office:office" xmlns:r="http://schemas.openxmlformats.org/officeDocument/2006/relationships" xmlns:m="http://schemas.openxmlformats.org/officeDocument/2006/math" xmlns:v="urn:schemas-microsoft-com:vml" xmlns:wp14="http://schemas.microsoft.com/office/word/2010/wordprocessingDrawing" xmlns:wp="http://schemas.openxmlformats.org/drawingml/2006/wordprocessingDrawing" xmlns:w10="urn:schemas-microsoft-com:office:word" xmlns:w="http://schemas.openxmlformats.org/wordprocessingml/2006/main" xmlns:w14="http://schemas.microsoft.com/office/word/2010/wordml" xmlns:w15="http://schemas.microsoft.com/office/word/2012/wordml" xmlns:w16cex="http://schemas.microsoft.com/office/word/2018/wordml/cex" xmlns:w16cid="http://schemas.microsoft.com/office/word/2016/wordml/cid" xmlns:w16="http://schemas.microsoft.com/office/word/2018/wordml" xmlns:w16sdtdh="http://schemas.microsoft.com/office/word/2020/wordml/sdtdatahash" xmlns:w16se="http://schemas.microsoft.com/office/word/2015/wordml/symex" xmlns:wpg="http://schemas.microsoft.com/office/word/2010/wordprocessingGroup" xmlns:wpi="http://schemas.microsoft.com/office/word/2010/wordprocessingInk" xmlns:wne="http://schemas.microsoft.com/office/word/2006/wordml" xmlns:wps="http://schemas.microsoft.com/office/word/2010/wordprocessingShape" mc:Ignorable="w14 w15 w16se w16cid w16 w16cex w16sdtdh wp14">
   <w:body>
     <w:p>
       <w:pPr>
@@ -46,7 +46,7 @@
           <w:noProof/>
         </w:rPr>
         <w:drawing>
-          <wp:inline distT="0" distB="0" distL="0" distR="0" wp14:anchorId="1EB7AD8D" wp14:editId="55C1E254">
+          <wp:inline distT="0" distB="0" distL="0" distR="0" wp14:anchorId="0E210FB5" wp14:editId="25644987">
             <wp:extent cx="5274310" cy="3691890"/>
             <wp:effectExtent l="0" t="0" r="2540" b="3810"/>
             <wp:docPr id="1" name="图片 1"/>
@@ -94,23 +94,13 @@
         </w:rPr>
         <w:t>使用</w:t>
       </w:r>
-      <w:proofErr w:type="spellStart"/>
       <w:r>
         <w:rPr>
           <w:color w:val="000000"/>
           <w:szCs w:val="21"/>
           <w:shd w:val="clear" w:color="auto" w:fill="FFFFFF"/>
         </w:rPr>
-        <w:t>dotnet</w:t>
-      </w:r>
-      <w:proofErr w:type="spellEnd"/>
-      <w:r>
-        <w:rPr>
-          <w:color w:val="000000"/>
-          <w:szCs w:val="21"/>
-          <w:shd w:val="clear" w:color="auto" w:fill="FFFFFF"/>
-        </w:rPr>
-        <w:t> </w:t>
+        <w:t>dotnet </w:t>
       </w:r>
       <w:r>
         <w:rPr>
@@ -185,7 +175,6 @@
       </w:r>
     </w:p>
     <w:p>
-      <w:proofErr w:type="spellStart"/>
       <w:r>
         <w:t>D</w:t>
       </w:r>
@@ -195,7 +184,6 @@
         </w:rPr>
         <w:t>otnet</w:t>
       </w:r>
-      <w:proofErr w:type="spellEnd"/>
       <w:r>
         <w:t xml:space="preserve"> –version      </w:t>
       </w:r>
@@ -207,7 +195,6 @@
       </w:r>
     </w:p>
     <w:p>
-      <w:proofErr w:type="spellStart"/>
       <w:r>
         <w:t>D</w:t>
       </w:r>
@@ -218,11 +205,7 @@
         <w:t>ot</w:t>
       </w:r>
       <w:r>
-        <w:t>net</w:t>
-      </w:r>
-      <w:proofErr w:type="spellEnd"/>
-      <w:r>
-        <w:t xml:space="preserve"> build         </w:t>
+        <w:t xml:space="preserve">net build         </w:t>
       </w:r>
       <w:r>
         <w:rPr>
@@ -241,7 +224,6 @@
       </w:r>
     </w:p>
     <w:p>
-      <w:proofErr w:type="spellStart"/>
       <w:r>
         <w:t>D</w:t>
       </w:r>
@@ -252,11 +234,7 @@
         <w:t>otn</w:t>
       </w:r>
       <w:r>
-        <w:t>et</w:t>
-      </w:r>
-      <w:proofErr w:type="spellEnd"/>
-      <w:r>
-        <w:t xml:space="preserve"> list           </w:t>
+        <w:t xml:space="preserve">et list           </w:t>
       </w:r>
       <w:r>
         <w:rPr>
@@ -275,7 +253,6 @@
       </w:r>
     </w:p>
     <w:p>
-      <w:proofErr w:type="spellStart"/>
       <w:r>
         <w:t>D</w:t>
       </w:r>
@@ -286,11 +263,7 @@
         <w:t>ot</w:t>
       </w:r>
       <w:r>
-        <w:t>net</w:t>
-      </w:r>
-      <w:proofErr w:type="spellEnd"/>
-      <w:r>
-        <w:t xml:space="preserve"> run          </w:t>
+        <w:t xml:space="preserve">net run          </w:t>
       </w:r>
       <w:r>
         <w:rPr>
@@ -300,7 +273,6 @@
       </w:r>
     </w:p>
     <w:p>
-      <w:proofErr w:type="spellStart"/>
       <w:r>
         <w:t>D</w:t>
       </w:r>
@@ -311,11 +283,7 @@
         <w:t>otne</w:t>
       </w:r>
       <w:r>
-        <w:t>t</w:t>
-      </w:r>
-      <w:proofErr w:type="spellEnd"/>
-      <w:r>
-        <w:t xml:space="preserve"> store    </w:t>
+        <w:t xml:space="preserve">t store    </w:t>
       </w:r>
       <w:r>
         <w:t xml:space="preserve">     </w:t>
@@ -328,52 +296,34 @@
       </w:r>
     </w:p>
     <w:p>
-      <w:pPr>
-        <w:rPr>
-          <w:rFonts w:hint="eastAsia"/>
-        </w:rPr>
-      </w:pPr>
-      <w:proofErr w:type="spellStart"/>
-      <w:r>
-        <w:t>Dotnet</w:t>
-      </w:r>
-      <w:proofErr w:type="spellEnd"/>
+      <w:r>
+        <w:t xml:space="preserve">Dotnet </w:t>
+      </w:r>
+      <w:r>
+        <w:t xml:space="preserve">restore       </w:t>
+      </w:r>
+      <w:r>
+        <w:rPr>
+          <w:rFonts w:hint="eastAsia"/>
+        </w:rPr>
+        <w:t>1</w:t>
+      </w:r>
+      <w:r>
+        <w:rPr>
+          <w:rFonts w:hint="eastAsia"/>
+        </w:rPr>
+        <w:t>.</w:t>
+      </w:r>
+      <w:r>
+        <w:rPr>
+          <w:rFonts w:hint="eastAsia"/>
+        </w:rPr>
+        <w:t>还原.net</w:t>
+      </w:r>
       <w:r>
         <w:t xml:space="preserve"> </w:t>
       </w:r>
       <w:r>
-        <w:t xml:space="preserve">restore       </w:t>
-      </w:r>
-      <w:proofErr w:type="gramStart"/>
-      <w:r>
-        <w:rPr>
-          <w:rFonts w:hint="eastAsia"/>
-        </w:rPr>
-        <w:t>1</w:t>
-      </w:r>
-      <w:r>
-        <w:rPr>
-          <w:rFonts w:hint="eastAsia"/>
-        </w:rPr>
-        <w:t>.</w:t>
-      </w:r>
-      <w:r>
-        <w:rPr>
-          <w:rFonts w:hint="eastAsia"/>
-        </w:rPr>
-        <w:t>还原</w:t>
-      </w:r>
-      <w:proofErr w:type="gramEnd"/>
-      <w:r>
-        <w:rPr>
-          <w:rFonts w:hint="eastAsia"/>
-        </w:rPr>
-        <w:t>.net</w:t>
-      </w:r>
-      <w:r>
-        <w:t xml:space="preserve"> </w:t>
-      </w:r>
-      <w:r>
         <w:rPr>
           <w:rFonts w:hint="eastAsia"/>
         </w:rPr>
@@ -381,12 +331,6 @@
       </w:r>
     </w:p>
     <w:p>
-      <w:pPr>
-        <w:rPr>
-          <w:rFonts w:hint="eastAsia"/>
-        </w:rPr>
-      </w:pPr>
-      <w:proofErr w:type="spellStart"/>
       <w:r>
         <w:t>D</w:t>
       </w:r>
@@ -397,11 +341,7 @@
         <w:t>ot</w:t>
       </w:r>
       <w:r>
-        <w:t>net</w:t>
-      </w:r>
-      <w:proofErr w:type="spellEnd"/>
-      <w:r>
-        <w:t xml:space="preserve"> watch run</w:t>
+        <w:t>net watch run</w:t>
       </w:r>
       <w:r>
         <w:t xml:space="preserve">     </w:t>
@@ -414,18 +354,13 @@
       </w:r>
     </w:p>
     <w:p>
-      <w:pPr>
-        <w:rPr>
-          <w:rFonts w:hint="eastAsia"/>
-        </w:rPr>
-      </w:pPr>
       <w:r>
         <w:rPr>
           <w:noProof/>
         </w:rPr>
         <w:lastRenderedPageBreak/>
         <w:drawing>
-          <wp:inline distT="0" distB="0" distL="0" distR="0" wp14:anchorId="33B1EED4" wp14:editId="4565B0CA">
+          <wp:inline distT="0" distB="0" distL="0" distR="0" wp14:anchorId="1365916B" wp14:editId="3A887363">
             <wp:extent cx="5200000" cy="5647619"/>
             <wp:effectExtent l="0" t="0" r="1270" b="0"/>
             <wp:docPr id="4" name="图片 4"/>
@@ -467,15 +402,7 @@
         <w:pStyle w:val="2"/>
       </w:pPr>
       <w:r>
-        <w:t>引入</w:t>
-      </w:r>
-      <w:proofErr w:type="spellStart"/>
-      <w:r>
-        <w:t>dotnet</w:t>
-      </w:r>
-      <w:proofErr w:type="spellEnd"/>
-      <w:r>
-        <w:t xml:space="preserve"> watch</w:t>
+        <w:t>引入dotnet watch</w:t>
       </w:r>
     </w:p>
     <w:p/>
@@ -501,7 +428,6 @@
         </w:rPr>
         <w:t>由于新建的项目中，默认是不包含</w:t>
       </w:r>
-      <w:proofErr w:type="spellStart"/>
       <w:r>
         <w:rPr>
           <w:rFonts w:ascii="Verdana" w:eastAsia="Times New Roman" w:hAnsi="Verdana" w:cs="Times New Roman"/>
@@ -509,17 +435,7 @@
           <w:kern w:val="0"/>
           <w:szCs w:val="21"/>
         </w:rPr>
-        <w:t>dotnet</w:t>
-      </w:r>
-      <w:proofErr w:type="spellEnd"/>
-      <w:r>
-        <w:rPr>
-          <w:rFonts w:ascii="Verdana" w:eastAsia="Times New Roman" w:hAnsi="Verdana" w:cs="Times New Roman"/>
-          <w:color w:val="333333"/>
-          <w:kern w:val="0"/>
-          <w:szCs w:val="21"/>
-        </w:rPr>
-        <w:t xml:space="preserve"> watch</w:t>
+        <w:t>dotnet watch</w:t>
       </w:r>
       <w:r>
         <w:rPr>
@@ -976,7 +892,6 @@
         </w:rPr>
         <w:t>保存代码。然后执行</w:t>
       </w:r>
-      <w:proofErr w:type="spellStart"/>
       <w:r>
         <w:rPr>
           <w:rFonts w:ascii="Verdana" w:eastAsia="Times New Roman" w:hAnsi="Verdana" w:cs="Times New Roman"/>
@@ -986,19 +901,7 @@
           <w:kern w:val="0"/>
           <w:szCs w:val="21"/>
         </w:rPr>
-        <w:t>dotnet</w:t>
-      </w:r>
-      <w:proofErr w:type="spellEnd"/>
-      <w:r>
-        <w:rPr>
-          <w:rFonts w:ascii="Verdana" w:eastAsia="Times New Roman" w:hAnsi="Verdana" w:cs="Times New Roman"/>
-          <w:b/>
-          <w:bCs/>
-          <w:color w:val="333333"/>
-          <w:kern w:val="0"/>
-          <w:szCs w:val="21"/>
-        </w:rPr>
-        <w:t xml:space="preserve"> restore</w:t>
+        <w:t>dotnet restore</w:t>
       </w:r>
       <w:r>
         <w:rPr>
@@ -1009,7 +912,6 @@
         </w:rPr>
         <w:t>命令，即会下载安装</w:t>
       </w:r>
-      <w:proofErr w:type="spellStart"/>
       <w:r>
         <w:rPr>
           <w:rFonts w:ascii="Verdana" w:eastAsia="Times New Roman" w:hAnsi="Verdana" w:cs="Times New Roman"/>
@@ -1017,17 +919,7 @@
           <w:kern w:val="0"/>
           <w:szCs w:val="21"/>
         </w:rPr>
-        <w:t>dotnet</w:t>
-      </w:r>
-      <w:proofErr w:type="spellEnd"/>
-      <w:r>
-        <w:rPr>
-          <w:rFonts w:ascii="Verdana" w:eastAsia="Times New Roman" w:hAnsi="Verdana" w:cs="Times New Roman"/>
-          <w:color w:val="333333"/>
-          <w:kern w:val="0"/>
-          <w:szCs w:val="21"/>
-        </w:rPr>
-        <w:t xml:space="preserve"> watch</w:t>
+        <w:t>dotnet watch</w:t>
       </w:r>
       <w:r>
         <w:rPr>
@@ -1053,8 +945,6 @@
       <w:r>
         <w:tab/>
       </w:r>
-      <w:bookmarkStart w:id="0" w:name="_GoBack"/>
-      <w:bookmarkEnd w:id="0"/>
     </w:p>
     <w:p/>
     <w:p>
@@ -1095,7 +985,6 @@
         </w:rPr>
         <w:t>当</w:t>
       </w:r>
-      <w:proofErr w:type="spellStart"/>
       <w:r>
         <w:rPr>
           <w:rFonts w:ascii="Verdana" w:hAnsi="Verdana"/>
@@ -1103,17 +992,7 @@
           <w:sz w:val="21"/>
           <w:szCs w:val="21"/>
         </w:rPr>
-        <w:t>dotnet</w:t>
-      </w:r>
-      <w:proofErr w:type="spellEnd"/>
-      <w:r>
-        <w:rPr>
-          <w:rFonts w:ascii="Verdana" w:hAnsi="Verdana"/>
-          <w:color w:val="333333"/>
-          <w:sz w:val="21"/>
-          <w:szCs w:val="21"/>
-        </w:rPr>
-        <w:t xml:space="preserve"> restore</w:t>
+        <w:t>dotnet restore</w:t>
       </w:r>
       <w:r>
         <w:rPr>
@@ -1124,7 +1003,6 @@
         </w:rPr>
         <w:t>命令执行成功后，执行</w:t>
       </w:r>
-      <w:proofErr w:type="spellStart"/>
       <w:r>
         <w:rPr>
           <w:rStyle w:val="a5"/>
@@ -1133,18 +1011,7 @@
           <w:sz w:val="21"/>
           <w:szCs w:val="21"/>
         </w:rPr>
-        <w:t>dotnet</w:t>
-      </w:r>
-      <w:proofErr w:type="spellEnd"/>
-      <w:r>
-        <w:rPr>
-          <w:rStyle w:val="a5"/>
-          <w:rFonts w:ascii="Verdana" w:eastAsiaTheme="majorEastAsia" w:hAnsi="Verdana"/>
-          <w:color w:val="333333"/>
-          <w:sz w:val="21"/>
-          <w:szCs w:val="21"/>
-        </w:rPr>
-        <w:t xml:space="preserve"> watch run</w:t>
+        <w:t>dotnet watch run</w:t>
       </w:r>
     </w:p>
     <w:p/>
@@ -1169,7 +1036,7 @@
           <w:noProof/>
         </w:rPr>
         <w:drawing>
-          <wp:inline distT="0" distB="0" distL="0" distR="0" wp14:anchorId="3247C698" wp14:editId="6561D6C4">
+          <wp:inline distT="0" distB="0" distL="0" distR="0" wp14:anchorId="1FBF7BAD" wp14:editId="0FF8661B">
             <wp:extent cx="2809524" cy="4361905"/>
             <wp:effectExtent l="0" t="0" r="0" b="635"/>
             <wp:docPr id="2" name="图片 2"/>
@@ -1475,12 +1342,10 @@
     </w:p>
     <w:p>
       <w:proofErr w:type="spellStart"/>
-      <w:proofErr w:type="gramStart"/>
       <w:r>
         <w:t>DDD.Repository.Interfaces</w:t>
       </w:r>
       <w:proofErr w:type="spellEnd"/>
-      <w:proofErr w:type="gramEnd"/>
       <w:r>
         <w:t xml:space="preserve"> </w:t>
       </w:r>
@@ -1575,12 +1440,10 @@
     </w:p>
     <w:p>
       <w:proofErr w:type="spellStart"/>
-      <w:proofErr w:type="gramStart"/>
       <w:r>
         <w:t>DDD.Infrastructure.Dtos</w:t>
       </w:r>
       <w:proofErr w:type="spellEnd"/>
-      <w:proofErr w:type="gramEnd"/>
       <w:r>
         <w:t xml:space="preserve"> </w:t>
       </w:r>
@@ -1624,7 +1487,6 @@
         <w:t>引入：</w:t>
       </w:r>
       <w:proofErr w:type="spellStart"/>
-      <w:proofErr w:type="gramStart"/>
       <w:r>
         <w:rPr>
           <w:rFonts w:ascii="Arial" w:hAnsi="Arial" w:cs="Arial"/>
@@ -1635,7 +1497,6 @@
         <w:t>Microsoft.Extensions.Configuration</w:t>
       </w:r>
       <w:proofErr w:type="spellEnd"/>
-      <w:proofErr w:type="gramEnd"/>
       <w:r>
         <w:rPr>
           <w:rFonts w:ascii="Arial" w:hAnsi="Arial" w:cs="Arial"/>
@@ -1671,21 +1532,30 @@
           <w:szCs w:val="21"/>
           <w:shd w:val="clear" w:color="auto" w:fill="FFFFFF"/>
         </w:rPr>
-        <w:t>Microsoft.Extensions.Configuration.Json</w:t>
-      </w:r>
-      <w:proofErr w:type="spellEnd"/>
+        <w:t>Microsoft.</w:t>
+      </w:r>
+      <w:proofErr w:type="gramStart"/>
+      <w:r>
+        <w:rPr>
+          <w:rFonts w:ascii="Arial" w:hAnsi="Arial" w:cs="Arial"/>
+          <w:color w:val="666666"/>
+          <w:szCs w:val="21"/>
+          <w:shd w:val="clear" w:color="auto" w:fill="FFFFFF"/>
+        </w:rPr>
+        <w:t>Extensions.Configuration.Json</w:t>
+      </w:r>
+      <w:proofErr w:type="spellEnd"/>
+      <w:proofErr w:type="gramEnd"/>
     </w:p>
     <w:p/>
     <w:p/>
     <w:p/>
     <w:p>
       <w:proofErr w:type="spellStart"/>
-      <w:proofErr w:type="gramStart"/>
       <w:r>
         <w:t>DDD.Infrastructure.IoC</w:t>
       </w:r>
       <w:proofErr w:type="spellEnd"/>
-      <w:proofErr w:type="gramEnd"/>
       <w:r>
         <w:t xml:space="preserve"> </w:t>
       </w:r>
@@ -1781,7 +1651,7 @@
         </w:rPr>
         <w:lastRenderedPageBreak/>
         <w:drawing>
-          <wp:inline distT="0" distB="0" distL="0" distR="0">
+          <wp:inline distT="0" distB="0" distL="0" distR="0" wp14:anchorId="4771CD82" wp14:editId="73E5DACD">
             <wp:extent cx="5274310" cy="2300411"/>
             <wp:effectExtent l="0" t="0" r="2540" b="5080"/>
             <wp:docPr id="3" name="图片 3" descr="https://images2018.cnblogs.com/blog/1033738/201807/1033738-20180704004051232-844724032.png"/>
@@ -1847,11 +1717,7 @@
         <w:t xml:space="preserve">添加 </w:t>
       </w:r>
       <w:r>
-        <w:t>log4net.</w:t>
-      </w:r>
-      <w:proofErr w:type="gramStart"/>
-      <w:r>
-        <w:t>config</w:t>
+        <w:t>log4net.config</w:t>
       </w:r>
       <w:r>
         <w:t xml:space="preserve">  </w:t>
@@ -1860,14 +1726,7 @@
         <w:rPr>
           <w:rFonts w:hint="eastAsia"/>
         </w:rPr>
-        <w:t>到根目录</w:t>
-      </w:r>
-      <w:proofErr w:type="gramEnd"/>
-      <w:r>
-        <w:rPr>
-          <w:rFonts w:hint="eastAsia"/>
-        </w:rPr>
-        <w:t>（文件在项目中）</w:t>
+        <w:t>到根目录（文件在项目中）</w:t>
       </w:r>
     </w:p>
     <w:p>
@@ -2223,12 +2082,10 @@
         <w:t xml:space="preserve">            </w:t>
       </w:r>
       <w:proofErr w:type="spellStart"/>
-      <w:proofErr w:type="gramStart"/>
       <w:r>
         <w:t>log.Error</w:t>
       </w:r>
       <w:proofErr w:type="spellEnd"/>
-      <w:proofErr w:type="gramEnd"/>
       <w:r>
         <w:t>("测试日志");</w:t>
       </w:r>
@@ -2280,6 +2137,833 @@
       <w:pPr>
         <w:ind w:firstLine="420"/>
       </w:pPr>
+    </w:p>
+    <w:p>
+      <w:pPr>
+        <w:pStyle w:val="2"/>
+      </w:pPr>
+      <w:r>
+        <w:rPr>
+          <w:rFonts w:hint="eastAsia"/>
+        </w:rPr>
+        <w:t>身份认证</w:t>
+      </w:r>
+    </w:p>
+    <w:p>
+      <w:pPr>
+        <w:pStyle w:val="3"/>
+      </w:pPr>
+      <w:r>
+        <w:rPr>
+          <w:rFonts w:hint="eastAsia"/>
+        </w:rPr>
+        <w:t>认证</w:t>
+      </w:r>
+    </w:p>
+    <w:p>
+      <w:pPr>
+        <w:widowControl/>
+        <w:shd w:val="clear" w:color="auto" w:fill="FCFCFC"/>
+        <w:spacing w:after="360" w:line="360" w:lineRule="atLeast"/>
+        <w:jc w:val="left"/>
+        <w:rPr>
+          <w:rFonts w:ascii="Arial" w:eastAsia="宋体" w:hAnsi="Arial" w:cs="Arial"/>
+          <w:color w:val="404040"/>
+          <w:kern w:val="0"/>
+          <w:sz w:val="24"/>
+          <w:szCs w:val="24"/>
+        </w:rPr>
+      </w:pPr>
+      <w:r>
+        <w:rPr>
+          <w:rFonts w:ascii="Arial" w:eastAsia="宋体" w:hAnsi="Arial" w:cs="Arial"/>
+          <w:color w:val="404040"/>
+          <w:kern w:val="0"/>
+          <w:sz w:val="24"/>
+          <w:szCs w:val="24"/>
+        </w:rPr>
+        <w:t>最常见的身份验证协议是</w:t>
+      </w:r>
+      <w:r>
+        <w:rPr>
+          <w:rFonts w:ascii="Arial" w:eastAsia="宋体" w:hAnsi="Arial" w:cs="Arial"/>
+          <w:color w:val="404040"/>
+          <w:kern w:val="0"/>
+          <w:sz w:val="24"/>
+          <w:szCs w:val="24"/>
+        </w:rPr>
+        <w:t>SAML2p</w:t>
+      </w:r>
+      <w:r>
+        <w:rPr>
+          <w:rFonts w:ascii="Arial" w:eastAsia="宋体" w:hAnsi="Arial" w:cs="Arial"/>
+          <w:color w:val="404040"/>
+          <w:kern w:val="0"/>
+          <w:sz w:val="24"/>
+          <w:szCs w:val="24"/>
+        </w:rPr>
+        <w:t>，</w:t>
+      </w:r>
+      <w:r>
+        <w:rPr>
+          <w:rFonts w:ascii="Arial" w:eastAsia="宋体" w:hAnsi="Arial" w:cs="Arial"/>
+          <w:color w:val="404040"/>
+          <w:kern w:val="0"/>
+          <w:sz w:val="24"/>
+          <w:szCs w:val="24"/>
+        </w:rPr>
+        <w:t>WS-Federation</w:t>
+      </w:r>
+      <w:r>
+        <w:rPr>
+          <w:rFonts w:ascii="Arial" w:eastAsia="宋体" w:hAnsi="Arial" w:cs="Arial"/>
+          <w:color w:val="404040"/>
+          <w:kern w:val="0"/>
+          <w:sz w:val="24"/>
+          <w:szCs w:val="24"/>
+        </w:rPr>
+        <w:t>和</w:t>
+      </w:r>
+      <w:r>
+        <w:rPr>
+          <w:rFonts w:ascii="Arial" w:eastAsia="宋体" w:hAnsi="Arial" w:cs="Arial"/>
+          <w:color w:val="404040"/>
+          <w:kern w:val="0"/>
+          <w:sz w:val="24"/>
+          <w:szCs w:val="24"/>
+        </w:rPr>
+        <w:t>OpenID Connect-SAML2p</w:t>
+      </w:r>
+      <w:r>
+        <w:rPr>
+          <w:rFonts w:ascii="Arial" w:eastAsia="宋体" w:hAnsi="Arial" w:cs="Arial"/>
+          <w:color w:val="404040"/>
+          <w:kern w:val="0"/>
+          <w:sz w:val="24"/>
+          <w:szCs w:val="24"/>
+        </w:rPr>
+        <w:t>是最流行和部署最广泛的协议。</w:t>
+      </w:r>
+    </w:p>
+    <w:p>
+      <w:pPr>
+        <w:widowControl/>
+        <w:shd w:val="clear" w:color="auto" w:fill="FCFCFC"/>
+        <w:spacing w:after="360" w:line="360" w:lineRule="atLeast"/>
+        <w:jc w:val="left"/>
+        <w:rPr>
+          <w:rFonts w:ascii="Arial" w:eastAsia="宋体" w:hAnsi="Arial" w:cs="Arial"/>
+          <w:color w:val="404040"/>
+          <w:kern w:val="0"/>
+          <w:sz w:val="24"/>
+          <w:szCs w:val="24"/>
+        </w:rPr>
+      </w:pPr>
+      <w:r>
+        <w:rPr>
+          <w:rFonts w:ascii="Arial" w:eastAsia="宋体" w:hAnsi="Arial" w:cs="Arial"/>
+          <w:color w:val="FF0000"/>
+          <w:kern w:val="0"/>
+          <w:sz w:val="24"/>
+          <w:szCs w:val="24"/>
+        </w:rPr>
+        <w:t>OpenID Connect</w:t>
+      </w:r>
+      <w:r>
+        <w:rPr>
+          <w:rFonts w:ascii="Arial" w:eastAsia="宋体" w:hAnsi="Arial" w:cs="Arial"/>
+          <w:color w:val="FF0000"/>
+          <w:kern w:val="0"/>
+          <w:sz w:val="24"/>
+          <w:szCs w:val="24"/>
+        </w:rPr>
+        <w:t>是三者中的最新者，但被认为是未来，因为它在现代应用程序中具有最大的潜力</w:t>
+      </w:r>
+      <w:r>
+        <w:rPr>
+          <w:rFonts w:ascii="Arial" w:eastAsia="宋体" w:hAnsi="Arial" w:cs="Arial"/>
+          <w:color w:val="404040"/>
+          <w:kern w:val="0"/>
+          <w:sz w:val="24"/>
+          <w:szCs w:val="24"/>
+        </w:rPr>
+        <w:t>。它从一开始就针对移动应用程序场景而构建，并且旨在实现</w:t>
+      </w:r>
+      <w:r>
+        <w:rPr>
+          <w:rFonts w:ascii="Arial" w:eastAsia="宋体" w:hAnsi="Arial" w:cs="Arial"/>
+          <w:color w:val="404040"/>
+          <w:kern w:val="0"/>
+          <w:sz w:val="24"/>
+          <w:szCs w:val="24"/>
+        </w:rPr>
+        <w:t>API</w:t>
+      </w:r>
+      <w:r>
+        <w:rPr>
+          <w:rFonts w:ascii="Arial" w:eastAsia="宋体" w:hAnsi="Arial" w:cs="Arial"/>
+          <w:color w:val="404040"/>
+          <w:kern w:val="0"/>
+          <w:sz w:val="24"/>
+          <w:szCs w:val="24"/>
+        </w:rPr>
+        <w:t>友好。</w:t>
+      </w:r>
+    </w:p>
+    <w:p>
+      <w:pPr>
+        <w:pStyle w:val="3"/>
+      </w:pPr>
+      <w:r>
+        <w:t>API访问</w:t>
+      </w:r>
+    </w:p>
+    <w:p>
+      <w:pPr>
+        <w:widowControl/>
+        <w:shd w:val="clear" w:color="auto" w:fill="FCFCFC"/>
+        <w:spacing w:after="360" w:line="360" w:lineRule="atLeast"/>
+        <w:jc w:val="left"/>
+        <w:rPr>
+          <w:rFonts w:ascii="Arial" w:eastAsia="宋体" w:hAnsi="Arial" w:cs="Arial"/>
+          <w:color w:val="404040"/>
+          <w:kern w:val="0"/>
+          <w:sz w:val="24"/>
+          <w:szCs w:val="24"/>
+        </w:rPr>
+      </w:pPr>
+      <w:r>
+        <w:rPr>
+          <w:rFonts w:ascii="Arial" w:eastAsia="宋体" w:hAnsi="Arial" w:cs="Arial"/>
+          <w:color w:val="FF0000"/>
+          <w:kern w:val="0"/>
+          <w:sz w:val="24"/>
+          <w:szCs w:val="24"/>
+        </w:rPr>
+        <w:t>OAuth2</w:t>
+      </w:r>
+      <w:r>
+        <w:rPr>
+          <w:rFonts w:ascii="Arial" w:eastAsia="宋体" w:hAnsi="Arial" w:cs="Arial"/>
+          <w:color w:val="FF0000"/>
+          <w:kern w:val="0"/>
+          <w:sz w:val="24"/>
+          <w:szCs w:val="24"/>
+        </w:rPr>
+        <w:t>是一种协议</w:t>
+      </w:r>
+      <w:r>
+        <w:rPr>
+          <w:rFonts w:ascii="Arial" w:eastAsia="宋体" w:hAnsi="Arial" w:cs="Arial"/>
+          <w:color w:val="404040"/>
+          <w:kern w:val="0"/>
+          <w:sz w:val="24"/>
+          <w:szCs w:val="24"/>
+        </w:rPr>
+        <w:t>，允许应用程序从安全令牌服务请求访问令牌并使用它们与</w:t>
+      </w:r>
+      <w:r>
+        <w:rPr>
+          <w:rFonts w:ascii="Arial" w:eastAsia="宋体" w:hAnsi="Arial" w:cs="Arial"/>
+          <w:color w:val="404040"/>
+          <w:kern w:val="0"/>
+          <w:sz w:val="24"/>
+          <w:szCs w:val="24"/>
+        </w:rPr>
+        <w:t>API</w:t>
+      </w:r>
+      <w:r>
+        <w:rPr>
+          <w:rFonts w:ascii="Arial" w:eastAsia="宋体" w:hAnsi="Arial" w:cs="Arial"/>
+          <w:color w:val="404040"/>
+          <w:kern w:val="0"/>
+          <w:sz w:val="24"/>
+          <w:szCs w:val="24"/>
+        </w:rPr>
+        <w:t>通信。由于可以集中身份验证和授权，因此这种委派降低了客户端应用程序和</w:t>
+      </w:r>
+      <w:r>
+        <w:rPr>
+          <w:rFonts w:ascii="Arial" w:eastAsia="宋体" w:hAnsi="Arial" w:cs="Arial"/>
+          <w:color w:val="404040"/>
+          <w:kern w:val="0"/>
+          <w:sz w:val="24"/>
+          <w:szCs w:val="24"/>
+        </w:rPr>
+        <w:t>API</w:t>
+      </w:r>
+      <w:r>
+        <w:rPr>
+          <w:rFonts w:ascii="Arial" w:eastAsia="宋体" w:hAnsi="Arial" w:cs="Arial"/>
+          <w:color w:val="404040"/>
+          <w:kern w:val="0"/>
+          <w:sz w:val="24"/>
+          <w:szCs w:val="24"/>
+        </w:rPr>
+        <w:t>的复杂性。</w:t>
+      </w:r>
+    </w:p>
+    <w:p>
+      <w:pPr>
+        <w:pStyle w:val="3"/>
+      </w:pPr>
+      <w:r>
+        <w:t>OpenID Connect和OAuth 2.0 –更好的结合在一起</w:t>
+      </w:r>
+    </w:p>
+    <w:p>
+      <w:pPr>
+        <w:pStyle w:val="a4"/>
+        <w:shd w:val="clear" w:color="auto" w:fill="FCFCFC"/>
+        <w:spacing w:before="0" w:beforeAutospacing="0" w:after="360" w:afterAutospacing="0" w:line="360" w:lineRule="atLeast"/>
+        <w:rPr>
+          <w:rFonts w:ascii="Arial" w:hAnsi="Arial" w:cs="Arial"/>
+          <w:color w:val="404040"/>
+        </w:rPr>
+      </w:pPr>
+      <w:r>
+        <w:rPr>
+          <w:rFonts w:ascii="Arial" w:hAnsi="Arial" w:cs="Arial"/>
+          <w:color w:val="404040"/>
+        </w:rPr>
+        <w:t>OpenID Connect</w:t>
+      </w:r>
+      <w:r>
+        <w:rPr>
+          <w:rFonts w:ascii="宋体" w:eastAsia="宋体" w:hAnsi="宋体" w:cs="宋体" w:hint="eastAsia"/>
+          <w:color w:val="404040"/>
+        </w:rPr>
+        <w:t>和</w:t>
+      </w:r>
+      <w:r>
+        <w:rPr>
+          <w:rFonts w:ascii="Arial" w:hAnsi="Arial" w:cs="Arial"/>
+          <w:color w:val="404040"/>
+        </w:rPr>
+        <w:t>OAuth 2.0</w:t>
+      </w:r>
+      <w:r>
+        <w:rPr>
+          <w:rFonts w:ascii="宋体" w:eastAsia="宋体" w:hAnsi="宋体" w:cs="宋体" w:hint="eastAsia"/>
+          <w:color w:val="404040"/>
+        </w:rPr>
+        <w:t>非常相似</w:t>
+      </w:r>
+      <w:r>
+        <w:rPr>
+          <w:rFonts w:ascii="Arial" w:hAnsi="Arial" w:cs="Arial"/>
+          <w:color w:val="404040"/>
+        </w:rPr>
+        <w:t>-</w:t>
+      </w:r>
+      <w:r>
+        <w:rPr>
+          <w:rFonts w:ascii="宋体" w:eastAsia="宋体" w:hAnsi="宋体" w:cs="宋体" w:hint="eastAsia"/>
+          <w:color w:val="404040"/>
+        </w:rPr>
+        <w:t>实际上，</w:t>
+      </w:r>
+      <w:r>
+        <w:rPr>
+          <w:rFonts w:ascii="Arial" w:hAnsi="Arial" w:cs="Arial"/>
+          <w:color w:val="FF0000"/>
+        </w:rPr>
+        <w:t>OpenID Connect</w:t>
+      </w:r>
+      <w:r>
+        <w:rPr>
+          <w:rFonts w:ascii="宋体" w:eastAsia="宋体" w:hAnsi="宋体" w:cs="宋体" w:hint="eastAsia"/>
+          <w:color w:val="FF0000"/>
+        </w:rPr>
+        <w:t>是</w:t>
+      </w:r>
+      <w:r>
+        <w:rPr>
+          <w:rFonts w:ascii="Arial" w:hAnsi="Arial" w:cs="Arial"/>
+          <w:color w:val="FF0000"/>
+        </w:rPr>
+        <w:t>OAuth 2.0</w:t>
+      </w:r>
+      <w:r>
+        <w:rPr>
+          <w:rFonts w:ascii="宋体" w:eastAsia="宋体" w:hAnsi="宋体" w:cs="宋体" w:hint="eastAsia"/>
+          <w:color w:val="FF0000"/>
+        </w:rPr>
+        <w:t>的扩展</w:t>
+      </w:r>
+      <w:r>
+        <w:rPr>
+          <w:rFonts w:ascii="宋体" w:eastAsia="宋体" w:hAnsi="宋体" w:cs="宋体" w:hint="eastAsia"/>
+          <w:color w:val="404040"/>
+        </w:rPr>
+        <w:t>。身份验证和</w:t>
+      </w:r>
+      <w:r>
+        <w:rPr>
+          <w:rFonts w:ascii="Arial" w:hAnsi="Arial" w:cs="Arial"/>
+          <w:color w:val="404040"/>
+        </w:rPr>
+        <w:t>API</w:t>
+      </w:r>
+      <w:r>
+        <w:rPr>
+          <w:rFonts w:ascii="宋体" w:eastAsia="宋体" w:hAnsi="宋体" w:cs="宋体" w:hint="eastAsia"/>
+          <w:color w:val="404040"/>
+        </w:rPr>
+        <w:t>访问这两个基本的安全问题被组合成一个协议</w:t>
+      </w:r>
+      <w:r>
+        <w:rPr>
+          <w:rFonts w:ascii="Arial" w:hAnsi="Arial" w:cs="Arial"/>
+          <w:color w:val="404040"/>
+        </w:rPr>
+        <w:t>-</w:t>
+      </w:r>
+      <w:r>
+        <w:rPr>
+          <w:rFonts w:ascii="宋体" w:eastAsia="宋体" w:hAnsi="宋体" w:cs="宋体" w:hint="eastAsia"/>
+          <w:color w:val="404040"/>
+        </w:rPr>
+        <w:t>通常只需一次往返于安全令牌服务。</w:t>
+      </w:r>
+    </w:p>
+    <w:p>
+      <w:pPr>
+        <w:pStyle w:val="a4"/>
+        <w:shd w:val="clear" w:color="auto" w:fill="FCFCFC"/>
+        <w:spacing w:before="0" w:beforeAutospacing="0" w:after="360" w:afterAutospacing="0" w:line="360" w:lineRule="atLeast"/>
+        <w:rPr>
+          <w:rFonts w:ascii="Arial" w:hAnsi="Arial" w:cs="Arial"/>
+          <w:color w:val="404040"/>
+        </w:rPr>
+      </w:pPr>
+      <w:r>
+        <w:rPr>
+          <w:rFonts w:ascii="宋体" w:eastAsia="宋体" w:hAnsi="宋体" w:cs="宋体" w:hint="eastAsia"/>
+          <w:color w:val="404040"/>
+        </w:rPr>
+        <w:t>我们认为，在可预见的将来，</w:t>
+      </w:r>
+      <w:r>
+        <w:rPr>
+          <w:rFonts w:ascii="Arial" w:hAnsi="Arial" w:cs="Arial"/>
+          <w:color w:val="404040"/>
+        </w:rPr>
+        <w:t>OpenID Connect</w:t>
+      </w:r>
+      <w:r>
+        <w:rPr>
+          <w:rFonts w:ascii="宋体" w:eastAsia="宋体" w:hAnsi="宋体" w:cs="宋体" w:hint="eastAsia"/>
+          <w:color w:val="404040"/>
+        </w:rPr>
+        <w:t>和</w:t>
+      </w:r>
+      <w:r>
+        <w:rPr>
+          <w:rFonts w:ascii="Arial" w:hAnsi="Arial" w:cs="Arial"/>
+          <w:color w:val="404040"/>
+        </w:rPr>
+        <w:t>OAuth 2.0</w:t>
+      </w:r>
+      <w:r>
+        <w:rPr>
+          <w:rFonts w:ascii="宋体" w:eastAsia="宋体" w:hAnsi="宋体" w:cs="宋体" w:hint="eastAsia"/>
+          <w:color w:val="404040"/>
+        </w:rPr>
+        <w:t>的结合是保护现代应用程序安全的最佳方法。</w:t>
+      </w:r>
+      <w:r>
+        <w:rPr>
+          <w:rFonts w:ascii="Arial" w:hAnsi="Arial" w:cs="Arial"/>
+          <w:color w:val="FF0000"/>
+        </w:rPr>
+        <w:t>IdentityServer4</w:t>
+      </w:r>
+      <w:r>
+        <w:rPr>
+          <w:rFonts w:ascii="宋体" w:eastAsia="宋体" w:hAnsi="宋体" w:cs="宋体" w:hint="eastAsia"/>
+          <w:color w:val="FF0000"/>
+        </w:rPr>
+        <w:t>是这两个协议的实现</w:t>
+      </w:r>
+      <w:r>
+        <w:rPr>
+          <w:rFonts w:ascii="宋体" w:eastAsia="宋体" w:hAnsi="宋体" w:cs="宋体" w:hint="eastAsia"/>
+          <w:color w:val="404040"/>
+        </w:rPr>
+        <w:t>，并且经过高度优化以解决当今移动，本机和</w:t>
+      </w:r>
+      <w:r>
+        <w:rPr>
+          <w:rFonts w:ascii="Arial" w:hAnsi="Arial" w:cs="Arial"/>
+          <w:color w:val="404040"/>
+        </w:rPr>
+        <w:t>Web</w:t>
+      </w:r>
+      <w:r>
+        <w:rPr>
+          <w:rFonts w:ascii="宋体" w:eastAsia="宋体" w:hAnsi="宋体" w:cs="宋体" w:hint="eastAsia"/>
+          <w:color w:val="404040"/>
+        </w:rPr>
+        <w:t>应用程序的典型安全问题。</w:t>
+      </w:r>
+    </w:p>
+    <w:p>
+      <w:pPr>
+        <w:pStyle w:val="3"/>
+      </w:pPr>
+      <w:r>
+        <w:t>IdentityServer4</w:t>
+      </w:r>
+    </w:p>
+    <w:p>
+      <w:pPr>
+        <w:rPr>
+          <w:b/>
+          <w:bCs/>
+        </w:rPr>
+      </w:pPr>
+      <w:proofErr w:type="spellStart"/>
+      <w:r>
+        <w:rPr>
+          <w:rFonts w:ascii="Arial" w:hAnsi="Arial" w:cs="Arial"/>
+          <w:color w:val="404040"/>
+          <w:shd w:val="clear" w:color="auto" w:fill="FCFCFC"/>
+        </w:rPr>
+        <w:t>IdentityServer</w:t>
+      </w:r>
+      <w:proofErr w:type="spellEnd"/>
+      <w:r>
+        <w:rPr>
+          <w:rFonts w:ascii="Arial" w:hAnsi="Arial" w:cs="Arial"/>
+          <w:color w:val="404040"/>
+          <w:shd w:val="clear" w:color="auto" w:fill="FCFCFC"/>
+        </w:rPr>
+        <w:t>是</w:t>
+      </w:r>
+      <w:r>
+        <w:rPr>
+          <w:rFonts w:ascii="Arial" w:hAnsi="Arial" w:cs="Arial"/>
+          <w:color w:val="404040"/>
+          <w:shd w:val="clear" w:color="auto" w:fill="FCFCFC"/>
+        </w:rPr>
+        <w:t>OpenID Connect</w:t>
+      </w:r>
+      <w:r>
+        <w:rPr>
+          <w:rFonts w:ascii="Arial" w:hAnsi="Arial" w:cs="Arial"/>
+          <w:color w:val="404040"/>
+          <w:shd w:val="clear" w:color="auto" w:fill="FCFCFC"/>
+        </w:rPr>
+        <w:t>提供程序</w:t>
+      </w:r>
+      <w:r>
+        <w:rPr>
+          <w:rFonts w:ascii="Arial" w:hAnsi="Arial" w:cs="Arial"/>
+          <w:color w:val="404040"/>
+          <w:shd w:val="clear" w:color="auto" w:fill="FCFCFC"/>
+        </w:rPr>
+        <w:t>-</w:t>
+      </w:r>
+      <w:r>
+        <w:rPr>
+          <w:rFonts w:ascii="Arial" w:hAnsi="Arial" w:cs="Arial"/>
+          <w:color w:val="404040"/>
+          <w:shd w:val="clear" w:color="auto" w:fill="FCFCFC"/>
+        </w:rPr>
+        <w:t>它实现了</w:t>
+      </w:r>
+      <w:r>
+        <w:rPr>
+          <w:rFonts w:ascii="Arial" w:hAnsi="Arial" w:cs="Arial"/>
+          <w:color w:val="404040"/>
+          <w:shd w:val="clear" w:color="auto" w:fill="FCFCFC"/>
+        </w:rPr>
+        <w:t>OpenID Connect</w:t>
+      </w:r>
+      <w:r>
+        <w:rPr>
+          <w:rFonts w:ascii="Arial" w:hAnsi="Arial" w:cs="Arial"/>
+          <w:color w:val="404040"/>
+          <w:shd w:val="clear" w:color="auto" w:fill="FCFCFC"/>
+        </w:rPr>
+        <w:t>和</w:t>
+      </w:r>
+      <w:r>
+        <w:rPr>
+          <w:rFonts w:ascii="Arial" w:hAnsi="Arial" w:cs="Arial"/>
+          <w:color w:val="404040"/>
+          <w:shd w:val="clear" w:color="auto" w:fill="FCFCFC"/>
+        </w:rPr>
+        <w:t>OAuth 2.0</w:t>
+      </w:r>
+      <w:r>
+        <w:rPr>
+          <w:rFonts w:ascii="Arial" w:hAnsi="Arial" w:cs="Arial"/>
+          <w:color w:val="404040"/>
+          <w:shd w:val="clear" w:color="auto" w:fill="FCFCFC"/>
+        </w:rPr>
+        <w:t>协议。</w:t>
+      </w:r>
+    </w:p>
+    <w:p>
+      <w:pPr>
+        <w:rPr>
+          <w:b/>
+          <w:bCs/>
+        </w:rPr>
+      </w:pPr>
+    </w:p>
+    <w:p>
+      <w:pPr>
+        <w:rPr>
+          <w:b/>
+          <w:bCs/>
+        </w:rPr>
+      </w:pPr>
+    </w:p>
+    <w:p>
+      <w:pPr>
+        <w:pStyle w:val="3"/>
+      </w:pPr>
+      <w:r>
+        <w:t>IdentityServer4可以帮助你做什么</w:t>
+      </w:r>
+    </w:p>
+    <w:p>
+      <w:pPr>
+        <w:rPr>
+          <w:rFonts w:ascii="仿宋" w:eastAsia="仿宋" w:hAnsi="仿宋"/>
+          <w:sz w:val="28"/>
+          <w:szCs w:val="28"/>
+        </w:rPr>
+      </w:pPr>
+      <w:proofErr w:type="spellStart"/>
+      <w:r>
+        <w:rPr>
+          <w:rFonts w:ascii="仿宋" w:eastAsia="仿宋" w:hAnsi="仿宋"/>
+          <w:sz w:val="28"/>
+          <w:szCs w:val="28"/>
+        </w:rPr>
+        <w:t>IdentityServer</w:t>
+      </w:r>
+      <w:proofErr w:type="spellEnd"/>
+      <w:r>
+        <w:rPr>
+          <w:rFonts w:ascii="仿宋" w:eastAsia="仿宋" w:hAnsi="仿宋"/>
+          <w:sz w:val="28"/>
+          <w:szCs w:val="28"/>
+        </w:rPr>
+        <w:t>是将规范兼容的OpenID Connect和OAuth 2.0端点添加到任意ASP.NET Core应用程序的中间件。通常，您构建（或重新使用）包含登录和注销页面的应用程序，</w:t>
+      </w:r>
+      <w:proofErr w:type="spellStart"/>
+      <w:r>
+        <w:rPr>
+          <w:rFonts w:ascii="仿宋" w:eastAsia="仿宋" w:hAnsi="仿宋"/>
+          <w:sz w:val="28"/>
+          <w:szCs w:val="28"/>
+        </w:rPr>
+        <w:t>IdentityServer</w:t>
+      </w:r>
+      <w:proofErr w:type="spellEnd"/>
+      <w:proofErr w:type="gramStart"/>
+      <w:r>
+        <w:rPr>
+          <w:rFonts w:ascii="仿宋" w:eastAsia="仿宋" w:hAnsi="仿宋"/>
+          <w:sz w:val="28"/>
+          <w:szCs w:val="28"/>
+        </w:rPr>
+        <w:t>中间件会向</w:t>
+      </w:r>
+      <w:proofErr w:type="gramEnd"/>
+      <w:r>
+        <w:rPr>
+          <w:rFonts w:ascii="仿宋" w:eastAsia="仿宋" w:hAnsi="仿宋"/>
+          <w:sz w:val="28"/>
+          <w:szCs w:val="28"/>
+        </w:rPr>
+        <w:t>其添加必要的协议头，以便客户端应用程序可以与其对话 使用这些标准协议。</w:t>
+      </w:r>
+    </w:p>
+    <w:p>
+      <w:pPr>
+        <w:rPr>
+          <w:rFonts w:ascii="仿宋" w:eastAsia="仿宋" w:hAnsi="仿宋"/>
+          <w:sz w:val="28"/>
+          <w:szCs w:val="28"/>
+        </w:rPr>
+      </w:pPr>
+      <w:r>
+        <w:drawing>
+          <wp:inline distT="0" distB="0" distL="0" distR="0" wp14:anchorId="45CED36B" wp14:editId="24666849">
+            <wp:extent cx="5274310" cy="2966720"/>
+            <wp:effectExtent l="0" t="0" r="2540" b="5080"/>
+            <wp:docPr id="5" name="图片 5"/>
+            <wp:cNvGraphicFramePr>
+              <a:graphicFrameLocks xmlns:a="http://schemas.openxmlformats.org/drawingml/2006/main" noChangeAspect="1"/>
+            </wp:cNvGraphicFramePr>
+            <a:graphic xmlns:a="http://schemas.openxmlformats.org/drawingml/2006/main">
+              <a:graphicData uri="http://schemas.openxmlformats.org/drawingml/2006/picture">
+                <pic:pic xmlns:pic="http://schemas.openxmlformats.org/drawingml/2006/picture">
+                  <pic:nvPicPr>
+                    <pic:cNvPr id="1" name=""/>
+                    <pic:cNvPicPr/>
+                  </pic:nvPicPr>
+                  <pic:blipFill>
+                    <a:blip r:embed="rId9"/>
+                    <a:stretch>
+                      <a:fillRect/>
+                    </a:stretch>
+                  </pic:blipFill>
+                  <pic:spPr>
+                    <a:xfrm>
+                      <a:off x="0" y="0"/>
+                      <a:ext cx="5274310" cy="2966720"/>
+                    </a:xfrm>
+                    <a:prstGeom prst="rect">
+                      <a:avLst/>
+                    </a:prstGeom>
+                  </pic:spPr>
+                </pic:pic>
+              </a:graphicData>
+            </a:graphic>
+          </wp:inline>
+        </w:drawing>
+      </w:r>
+    </w:p>
+    <w:p>
+      <w:pPr>
+        <w:rPr>
+          <w:rFonts w:ascii="仿宋" w:eastAsia="仿宋" w:hAnsi="仿宋"/>
+          <w:sz w:val="28"/>
+          <w:szCs w:val="28"/>
+        </w:rPr>
+      </w:pPr>
+    </w:p>
+    <w:p>
+      <w:pPr>
+        <w:rPr>
+          <w:rFonts w:ascii="仿宋" w:eastAsia="仿宋" w:hAnsi="仿宋" w:hint="eastAsia"/>
+          <w:sz w:val="28"/>
+          <w:szCs w:val="28"/>
+        </w:rPr>
+      </w:pPr>
+      <w:r>
+        <w:rPr>
+          <w:rFonts w:ascii="微软雅黑" w:eastAsia="微软雅黑" w:hAnsi="微软雅黑" w:hint="eastAsia"/>
+          <w:color w:val="121212"/>
+          <w:sz w:val="27"/>
+          <w:szCs w:val="27"/>
+          <w:shd w:val="clear" w:color="auto" w:fill="FFFFFF"/>
+        </w:rPr>
+        <w:t>JWT与OAuth的区别 -</w:t>
+      </w:r>
+      <w:r>
+        <w:rPr>
+          <w:rFonts w:ascii="微软雅黑" w:eastAsia="微软雅黑" w:hAnsi="微软雅黑" w:hint="eastAsia"/>
+          <w:color w:val="FF0000"/>
+          <w:sz w:val="27"/>
+          <w:szCs w:val="27"/>
+          <w:shd w:val="clear" w:color="auto" w:fill="FFFFFF"/>
+        </w:rPr>
+        <w:t>OAuth2是一种授权框架</w:t>
+      </w:r>
+      <w:r>
+        <w:rPr>
+          <w:rFonts w:ascii="微软雅黑" w:eastAsia="微软雅黑" w:hAnsi="微软雅黑" w:hint="eastAsia"/>
+          <w:color w:val="121212"/>
+          <w:sz w:val="27"/>
+          <w:szCs w:val="27"/>
+          <w:shd w:val="clear" w:color="auto" w:fill="FFFFFF"/>
+        </w:rPr>
+        <w:t xml:space="preserve"> ，</w:t>
+      </w:r>
+      <w:r>
+        <w:rPr>
+          <w:rFonts w:ascii="微软雅黑" w:eastAsia="微软雅黑" w:hAnsi="微软雅黑" w:hint="eastAsia"/>
+          <w:color w:val="FF0000"/>
+          <w:sz w:val="27"/>
+          <w:szCs w:val="27"/>
+          <w:shd w:val="clear" w:color="auto" w:fill="FFFFFF"/>
+        </w:rPr>
+        <w:t>JWT是一种认证协议</w:t>
+      </w:r>
+      <w:r>
+        <w:rPr>
+          <w:rFonts w:ascii="微软雅黑" w:eastAsia="微软雅黑" w:hAnsi="微软雅黑" w:hint="eastAsia"/>
+          <w:color w:val="121212"/>
+          <w:sz w:val="27"/>
+          <w:szCs w:val="27"/>
+          <w:shd w:val="clear" w:color="auto" w:fill="FFFFFF"/>
+        </w:rPr>
+        <w:t xml:space="preserve"> -无论使用哪种方式切记用HTTPS来保证数据的安全性 -OAuth2用在使用第三方账号登录的情况(比如使用</w:t>
+      </w:r>
+      <w:proofErr w:type="spellStart"/>
+      <w:r>
+        <w:rPr>
+          <w:rFonts w:ascii="微软雅黑" w:eastAsia="微软雅黑" w:hAnsi="微软雅黑" w:hint="eastAsia"/>
+          <w:color w:val="121212"/>
+          <w:sz w:val="27"/>
+          <w:szCs w:val="27"/>
+          <w:shd w:val="clear" w:color="auto" w:fill="FFFFFF"/>
+        </w:rPr>
+        <w:t>weibo</w:t>
+      </w:r>
+      <w:proofErr w:type="spellEnd"/>
+      <w:r>
+        <w:rPr>
+          <w:rFonts w:ascii="微软雅黑" w:eastAsia="微软雅黑" w:hAnsi="微软雅黑" w:hint="eastAsia"/>
+          <w:color w:val="121212"/>
+          <w:sz w:val="27"/>
+          <w:szCs w:val="27"/>
+          <w:shd w:val="clear" w:color="auto" w:fill="FFFFFF"/>
+        </w:rPr>
+        <w:t xml:space="preserve">, </w:t>
+      </w:r>
+      <w:proofErr w:type="spellStart"/>
+      <w:r>
+        <w:rPr>
+          <w:rFonts w:ascii="微软雅黑" w:eastAsia="微软雅黑" w:hAnsi="微软雅黑" w:hint="eastAsia"/>
+          <w:color w:val="121212"/>
+          <w:sz w:val="27"/>
+          <w:szCs w:val="27"/>
+          <w:shd w:val="clear" w:color="auto" w:fill="FFFFFF"/>
+        </w:rPr>
+        <w:t>qq</w:t>
+      </w:r>
+      <w:proofErr w:type="spellEnd"/>
+      <w:r>
+        <w:rPr>
+          <w:rFonts w:ascii="微软雅黑" w:eastAsia="微软雅黑" w:hAnsi="微软雅黑" w:hint="eastAsia"/>
+          <w:color w:val="121212"/>
+          <w:sz w:val="27"/>
+          <w:szCs w:val="27"/>
+          <w:shd w:val="clear" w:color="auto" w:fill="FFFFFF"/>
+        </w:rPr>
+        <w:t xml:space="preserve">, </w:t>
+      </w:r>
+      <w:proofErr w:type="spellStart"/>
+      <w:r>
+        <w:rPr>
+          <w:rFonts w:ascii="微软雅黑" w:eastAsia="微软雅黑" w:hAnsi="微软雅黑" w:hint="eastAsia"/>
+          <w:color w:val="121212"/>
+          <w:sz w:val="27"/>
+          <w:szCs w:val="27"/>
+          <w:shd w:val="clear" w:color="auto" w:fill="FFFFFF"/>
+        </w:rPr>
+        <w:t>github</w:t>
+      </w:r>
+      <w:proofErr w:type="spellEnd"/>
+      <w:r>
+        <w:rPr>
+          <w:rFonts w:ascii="微软雅黑" w:eastAsia="微软雅黑" w:hAnsi="微软雅黑" w:hint="eastAsia"/>
+          <w:color w:val="121212"/>
+          <w:sz w:val="27"/>
+          <w:szCs w:val="27"/>
+          <w:shd w:val="clear" w:color="auto" w:fill="FFFFFF"/>
+        </w:rPr>
+        <w:t>登录某个app)，而JWT是用在前后端分离, 需要简单的对后台API进行保护时使用。</w:t>
+      </w:r>
     </w:p>
     <w:sectPr>
       <w:pgSz w:w="11906" w:h="16838"/>
@@ -2292,7 +2976,7 @@
 </file>
 
 <file path=word/numbering.xml><?xml version="1.0" encoding="utf-8"?>
-<w:numbering xmlns:wpc="http://schemas.microsoft.com/office/word/2010/wordprocessingCanvas" xmlns:cx="http://schemas.microsoft.com/office/drawing/2014/chartex" xmlns:mc="http://schemas.openxmlformats.org/markup-compatibility/2006" xmlns:o="urn:schemas-microsoft-com:office:office" xmlns:r="http://schemas.openxmlformats.org/officeDocument/2006/relationships" xmlns:m="http://schemas.openxmlformats.org/officeDocument/2006/math" xmlns:v="urn:schemas-microsoft-com:vml" xmlns:wp14="http://schemas.microsoft.com/office/word/2010/wordprocessingDrawing" xmlns:wp="http://schemas.openxmlformats.org/drawingml/2006/wordprocessingDrawing" xmlns:w10="urn:schemas-microsoft-com:office:word" xmlns:w="http://schemas.openxmlformats.org/wordprocessingml/2006/main" xmlns:w14="http://schemas.microsoft.com/office/word/2010/wordml" xmlns:w15="http://schemas.microsoft.com/office/word/2012/wordml" xmlns:w16se="http://schemas.microsoft.com/office/word/2015/wordml/symex" xmlns:wpg="http://schemas.microsoft.com/office/word/2010/wordprocessingGroup" xmlns:wpi="http://schemas.microsoft.com/office/word/2010/wordprocessingInk" xmlns:wne="http://schemas.microsoft.com/office/word/2006/wordml" xmlns:wps="http://schemas.microsoft.com/office/word/2010/wordprocessingShape" mc:Ignorable="w14 w15 w16se wp14">
+<w:numbering xmlns:wpc="http://schemas.microsoft.com/office/word/2010/wordprocessingCanvas" xmlns:cx="http://schemas.microsoft.com/office/drawing/2014/chartex" xmlns:cx1="http://schemas.microsoft.com/office/drawing/2015/9/8/chartex" xmlns:cx2="http://schemas.microsoft.com/office/drawing/2015/10/21/chartex" xmlns:cx3="http://schemas.microsoft.com/office/drawing/2016/5/9/chartex" xmlns:cx4="http://schemas.microsoft.com/office/drawing/2016/5/10/chartex" xmlns:cx5="http://schemas.microsoft.com/office/drawing/2016/5/11/chartex" xmlns:cx6="http://schemas.microsoft.com/office/drawing/2016/5/12/chartex" xmlns:cx7="http://schemas.microsoft.com/office/drawing/2016/5/13/chartex" xmlns:cx8="http://schemas.microsoft.com/office/drawing/2016/5/14/chartex" xmlns:mc="http://schemas.openxmlformats.org/markup-compatibility/2006" xmlns:aink="http://schemas.microsoft.com/office/drawing/2016/ink" xmlns:am3d="http://schemas.microsoft.com/office/drawing/2017/model3d" xmlns:o="urn:schemas-microsoft-com:office:office" xmlns:r="http://schemas.openxmlformats.org/officeDocument/2006/relationships" xmlns:m="http://schemas.openxmlformats.org/officeDocument/2006/math" xmlns:v="urn:schemas-microsoft-com:vml" xmlns:wp14="http://schemas.microsoft.com/office/word/2010/wordprocessingDrawing" xmlns:wp="http://schemas.openxmlformats.org/drawingml/2006/wordprocessingDrawing" xmlns:w10="urn:schemas-microsoft-com:office:word" xmlns:w="http://schemas.openxmlformats.org/wordprocessingml/2006/main" xmlns:w14="http://schemas.microsoft.com/office/word/2010/wordml" xmlns:w15="http://schemas.microsoft.com/office/word/2012/wordml" xmlns:w16cex="http://schemas.microsoft.com/office/word/2018/wordml/cex" xmlns:w16cid="http://schemas.microsoft.com/office/word/2016/wordml/cid" xmlns:w16="http://schemas.microsoft.com/office/word/2018/wordml" xmlns:w16sdtdh="http://schemas.microsoft.com/office/word/2020/wordml/sdtdatahash" xmlns:w16se="http://schemas.microsoft.com/office/word/2015/wordml/symex" xmlns:wpg="http://schemas.microsoft.com/office/word/2010/wordprocessingGroup" xmlns:wpi="http://schemas.microsoft.com/office/word/2010/wordprocessingInk" xmlns:wne="http://schemas.microsoft.com/office/word/2006/wordml" xmlns:wps="http://schemas.microsoft.com/office/word/2010/wordprocessingShape" mc:Ignorable="w14 w15 w16se w16cid w16 w16cex w16sdtdh wp14">
   <w:abstractNum w:abstractNumId="0" w15:restartNumberingAfterBreak="0">
     <w:nsid w:val="26E85E66"/>
     <w:multiLevelType w:val="hybridMultilevel"/>
@@ -2481,7 +3165,7 @@
 </file>
 
 <file path=word/styles.xml><?xml version="1.0" encoding="utf-8"?>
-<w:styles xmlns:mc="http://schemas.openxmlformats.org/markup-compatibility/2006" xmlns:r="http://schemas.openxmlformats.org/officeDocument/2006/relationships" xmlns:w="http://schemas.openxmlformats.org/wordprocessingml/2006/main" xmlns:w14="http://schemas.microsoft.com/office/word/2010/wordml" xmlns:w15="http://schemas.microsoft.com/office/word/2012/wordml" xmlns:w16se="http://schemas.microsoft.com/office/word/2015/wordml/symex" mc:Ignorable="w14 w15 w16se">
+<w:styles xmlns:mc="http://schemas.openxmlformats.org/markup-compatibility/2006" xmlns:r="http://schemas.openxmlformats.org/officeDocument/2006/relationships" xmlns:w="http://schemas.openxmlformats.org/wordprocessingml/2006/main" xmlns:w14="http://schemas.microsoft.com/office/word/2010/wordml" xmlns:w15="http://schemas.microsoft.com/office/word/2012/wordml" xmlns:w16cex="http://schemas.microsoft.com/office/word/2018/wordml/cex" xmlns:w16cid="http://schemas.microsoft.com/office/word/2016/wordml/cid" xmlns:w16="http://schemas.microsoft.com/office/word/2018/wordml" xmlns:w16sdtdh="http://schemas.microsoft.com/office/word/2020/wordml/sdtdatahash" xmlns:w16se="http://schemas.microsoft.com/office/word/2015/wordml/symex" mc:Ignorable="w14 w15 w16se w16cid w16 w16cex w16sdtdh">
   <w:docDefaults>
     <w:rPrDefault>
       <w:rPr>
@@ -2494,7 +3178,7 @@
     </w:rPrDefault>
     <w:pPrDefault/>
   </w:docDefaults>
-  <w:latentStyles w:defLockedState="0" w:defUIPriority="99" w:defSemiHidden="0" w:defUnhideWhenUsed="0" w:defQFormat="0" w:count="371">
+  <w:latentStyles w:defLockedState="0" w:defUIPriority="99" w:defSemiHidden="0" w:defUnhideWhenUsed="0" w:defQFormat="0" w:count="376">
     <w:lsdException w:name="Normal" w:uiPriority="0" w:qFormat="1"/>
     <w:lsdException w:name="heading 1" w:uiPriority="9" w:qFormat="1"/>
     <w:lsdException w:name="heading 2" w:semiHidden="1" w:uiPriority="9" w:unhideWhenUsed="1" w:qFormat="1"/>
@@ -2866,6 +3550,11 @@
     <w:lsdException w:name="List Table 5 Dark Accent 6" w:uiPriority="50"/>
     <w:lsdException w:name="List Table 6 Colorful Accent 6" w:uiPriority="51"/>
     <w:lsdException w:name="List Table 7 Colorful Accent 6" w:uiPriority="52"/>
+    <w:lsdException w:name="Mention" w:semiHidden="1" w:unhideWhenUsed="1"/>
+    <w:lsdException w:name="Smart Hyperlink" w:semiHidden="1" w:unhideWhenUsed="1"/>
+    <w:lsdException w:name="Hashtag" w:semiHidden="1" w:unhideWhenUsed="1"/>
+    <w:lsdException w:name="Unresolved Mention" w:semiHidden="1" w:unhideWhenUsed="1"/>
+    <w:lsdException w:name="Smart Link" w:semiHidden="1" w:unhideWhenUsed="1"/>
   </w:latentStyles>
   <w:style w:type="paragraph" w:default="1" w:styleId="a">
     <w:name w:val="Normal"/>

--- a/Document/通用架构实现方案.docx
+++ b/Document/通用架构实现方案.docx
@@ -453,19 +453,8 @@
           <w:kern w:val="0"/>
           <w:szCs w:val="21"/>
         </w:rPr>
-        <w:t>.</w:t>
-      </w:r>
-      <w:proofErr w:type="spellStart"/>
-      <w:r>
-        <w:rPr>
-          <w:rFonts w:ascii="Verdana" w:eastAsia="Times New Roman" w:hAnsi="Verdana" w:cs="Times New Roman"/>
-          <w:color w:val="333333"/>
-          <w:kern w:val="0"/>
-          <w:szCs w:val="21"/>
-        </w:rPr>
-        <w:t>csproj</w:t>
-      </w:r>
-      <w:proofErr w:type="spellEnd"/>
+        <w:t>.csproj</w:t>
+      </w:r>
       <w:r>
         <w:rPr>
           <w:rFonts w:ascii="微软雅黑" w:eastAsia="微软雅黑" w:hAnsi="微软雅黑" w:cs="微软雅黑" w:hint="eastAsia"/>
@@ -525,7 +514,6 @@
         </w:rPr>
         <w:t>&lt;</w:t>
       </w:r>
-      <w:proofErr w:type="spellStart"/>
       <w:r>
         <w:rPr>
           <w:rFonts w:ascii="微软雅黑" w:eastAsia="微软雅黑" w:hAnsi="微软雅黑" w:cs="Courier New" w:hint="eastAsia"/>
@@ -535,7 +523,6 @@
         </w:rPr>
         <w:t>ItemGroup</w:t>
       </w:r>
-      <w:proofErr w:type="spellEnd"/>
       <w:r>
         <w:rPr>
           <w:rFonts w:ascii="微软雅黑" w:eastAsia="微软雅黑" w:hAnsi="微软雅黑" w:cs="Courier New" w:hint="eastAsia"/>
@@ -628,7 +615,6 @@
         </w:rPr>
         <w:t>&lt;</w:t>
       </w:r>
-      <w:proofErr w:type="spellStart"/>
       <w:r>
         <w:rPr>
           <w:rFonts w:ascii="微软雅黑" w:eastAsia="微软雅黑" w:hAnsi="微软雅黑" w:cs="Courier New" w:hint="eastAsia"/>
@@ -636,17 +622,7 @@
           <w:kern w:val="0"/>
           <w:szCs w:val="21"/>
         </w:rPr>
-        <w:t>DotNetCliToolReference</w:t>
-      </w:r>
-      <w:proofErr w:type="spellEnd"/>
-      <w:r>
-        <w:rPr>
-          <w:rFonts w:ascii="微软雅黑" w:eastAsia="微软雅黑" w:hAnsi="微软雅黑" w:cs="Courier New" w:hint="eastAsia"/>
-          <w:color w:val="800000"/>
-          <w:kern w:val="0"/>
-          <w:szCs w:val="21"/>
-        </w:rPr>
-        <w:t xml:space="preserve"> </w:t>
+        <w:t xml:space="preserve">DotNetCliToolReference </w:t>
       </w:r>
       <w:r>
         <w:rPr>
@@ -664,29 +640,7 @@
           <w:kern w:val="0"/>
           <w:szCs w:val="21"/>
         </w:rPr>
-        <w:t>="</w:t>
-      </w:r>
-      <w:proofErr w:type="spellStart"/>
-      <w:proofErr w:type="gramStart"/>
-      <w:r>
-        <w:rPr>
-          <w:rFonts w:ascii="微软雅黑" w:eastAsia="微软雅黑" w:hAnsi="微软雅黑" w:cs="Courier New" w:hint="eastAsia"/>
-          <w:color w:val="0000FF"/>
-          <w:kern w:val="0"/>
-          <w:szCs w:val="21"/>
-        </w:rPr>
-        <w:t>Microsoft.DotNet.Watcher.Tools</w:t>
-      </w:r>
-      <w:proofErr w:type="spellEnd"/>
-      <w:proofErr w:type="gramEnd"/>
-      <w:r>
-        <w:rPr>
-          <w:rFonts w:ascii="微软雅黑" w:eastAsia="微软雅黑" w:hAnsi="微软雅黑" w:cs="Courier New" w:hint="eastAsia"/>
-          <w:color w:val="0000FF"/>
-          <w:kern w:val="0"/>
-          <w:szCs w:val="21"/>
-        </w:rPr>
-        <w:t>"</w:t>
+        <w:t>="Microsoft.DotNet.Watcher.Tools"</w:t>
       </w:r>
       <w:r>
         <w:rPr>
@@ -806,7 +760,6 @@
         </w:rPr>
         <w:t>&lt;/</w:t>
       </w:r>
-      <w:proofErr w:type="spellStart"/>
       <w:r>
         <w:rPr>
           <w:rFonts w:ascii="微软雅黑" w:eastAsia="微软雅黑" w:hAnsi="微软雅黑" w:cs="Courier New" w:hint="eastAsia"/>
@@ -816,7 +769,6 @@
         </w:rPr>
         <w:t>ItemGroup</w:t>
       </w:r>
-      <w:proofErr w:type="spellEnd"/>
       <w:r>
         <w:rPr>
           <w:rFonts w:ascii="微软雅黑" w:eastAsia="微软雅黑" w:hAnsi="微软雅黑" w:cs="Courier New" w:hint="eastAsia"/>
@@ -872,7 +824,6 @@
         </w:rPr>
         <w:t>加入后，记得</w:t>
       </w:r>
-      <w:proofErr w:type="spellStart"/>
       <w:r>
         <w:rPr>
           <w:rFonts w:ascii="Verdana" w:eastAsia="Times New Roman" w:hAnsi="Verdana" w:cs="Times New Roman"/>
@@ -882,7 +833,6 @@
         </w:rPr>
         <w:t>ctrl+s</w:t>
       </w:r>
-      <w:proofErr w:type="spellEnd"/>
       <w:r>
         <w:rPr>
           <w:rFonts w:ascii="微软雅黑" w:eastAsia="微软雅黑" w:hAnsi="微软雅黑" w:cs="微软雅黑" w:hint="eastAsia"/>
@@ -1091,7 +1041,6 @@
       </w:r>
     </w:p>
     <w:p>
-      <w:proofErr w:type="spellStart"/>
       <w:r>
         <w:rPr>
           <w:rFonts w:hint="eastAsia"/>
@@ -1099,49 +1048,85 @@
         <w:t>DDD</w:t>
       </w:r>
       <w:r>
-        <w:t>.Web</w:t>
-      </w:r>
-      <w:proofErr w:type="spellEnd"/>
+        <w:t xml:space="preserve">.Web </w:t>
+      </w:r>
+      <w:r>
+        <w:rPr>
+          <w:rFonts w:hint="eastAsia"/>
+        </w:rPr>
+        <w:t>表示层</w:t>
+      </w:r>
+    </w:p>
+    <w:p>
+      <w:r>
+        <w:rPr>
+          <w:rFonts w:hint="eastAsia"/>
+        </w:rPr>
+        <w:t>用于提供用户的数据展现</w:t>
+      </w:r>
+    </w:p>
+    <w:p>
+      <w:r>
+        <w:rPr>
+          <w:rFonts w:hint="eastAsia"/>
+        </w:rPr>
+        <w:t>AutoMapper</w:t>
+      </w:r>
       <w:r>
         <w:t xml:space="preserve"> </w:t>
       </w:r>
-      <w:r>
-        <w:rPr>
-          <w:rFonts w:hint="eastAsia"/>
-        </w:rPr>
-        <w:t>表示层</w:t>
-      </w:r>
-    </w:p>
-    <w:p>
-      <w:r>
-        <w:rPr>
-          <w:rFonts w:hint="eastAsia"/>
-        </w:rPr>
-        <w:t>用于提供用户的数据展现</w:t>
-      </w:r>
-    </w:p>
-    <w:p>
-      <w:proofErr w:type="spellStart"/>
+    </w:p>
+    <w:p>
       <w:r>
         <w:rPr>
           <w:rFonts w:hint="eastAsia"/>
         </w:rPr>
         <w:t>AutoMapper</w:t>
       </w:r>
-      <w:proofErr w:type="spellEnd"/>
       <w:r>
         <w:t xml:space="preserve"> </w:t>
       </w:r>
-    </w:p>
-    <w:p>
-      <w:proofErr w:type="spellStart"/>
-      <w:r>
-        <w:rPr>
-          <w:rFonts w:hint="eastAsia"/>
-        </w:rPr>
-        <w:t>AutoMapper</w:t>
-      </w:r>
-      <w:proofErr w:type="spellEnd"/>
+      <w:r>
+        <w:rPr>
+          <w:rFonts w:hint="eastAsia"/>
+        </w:rPr>
+        <w:t>和AutoMapper.Extensions.Microsoft.DependencyInjection</w:t>
+      </w:r>
+    </w:p>
+    <w:p/>
+    <w:p>
+      <w:r>
+        <w:rPr>
+          <w:rFonts w:hint="eastAsia"/>
+        </w:rPr>
+        <w:t>DDD</w:t>
+      </w:r>
+      <w:r>
+        <w:t xml:space="preserve">.WebApi </w:t>
+      </w:r>
+      <w:r>
+        <w:rPr>
+          <w:rFonts w:hint="eastAsia"/>
+        </w:rPr>
+        <w:t>数据接口层</w:t>
+      </w:r>
+    </w:p>
+    <w:p>
+      <w:r>
+        <w:rPr>
+          <w:rFonts w:hint="eastAsia"/>
+        </w:rPr>
+        <w:t>用户提供数据接口</w:t>
+      </w:r>
+    </w:p>
+    <w:p/>
+    <w:p>
+      <w:pPr>
+        <w:pStyle w:val="3"/>
+      </w:pPr>
+      <w:r>
+        <w:t>2.0 Application</w:t>
+      </w:r>
       <w:r>
         <w:t xml:space="preserve"> </w:t>
       </w:r>
@@ -1149,30 +1134,27 @@
         <w:rPr>
           <w:rFonts w:hint="eastAsia"/>
         </w:rPr>
-        <w:t>和</w:t>
-      </w:r>
-      <w:proofErr w:type="spellStart"/>
-      <w:r>
-        <w:rPr>
-          <w:rFonts w:hint="eastAsia"/>
-        </w:rPr>
-        <w:t>AutoMapper.Extensions.Microsoft.DependencyInjection</w:t>
-      </w:r>
-      <w:proofErr w:type="spellEnd"/>
-    </w:p>
-    <w:p/>
-    <w:p>
-      <w:proofErr w:type="spellStart"/>
-      <w:r>
-        <w:rPr>
-          <w:rFonts w:hint="eastAsia"/>
-        </w:rPr>
-        <w:t>DDD</w:t>
-      </w:r>
-      <w:r>
-        <w:t>.WebApi</w:t>
-      </w:r>
-      <w:proofErr w:type="spellEnd"/>
+        <w:t>应用层</w:t>
+      </w:r>
+    </w:p>
+    <w:p>
+      <w:r>
+        <w:t>DDD.Application.Dtos</w:t>
+      </w:r>
+      <w:r>
+        <w:t xml:space="preserve">  </w:t>
+      </w:r>
+      <w:r>
+        <w:rPr>
+          <w:rFonts w:hint="eastAsia"/>
+        </w:rPr>
+        <w:t>应用层的数据对象传输</w:t>
+      </w:r>
+    </w:p>
+    <w:p>
+      <w:r>
+        <w:t>DDD.Application.Interfaces</w:t>
+      </w:r>
       <w:r>
         <w:t xml:space="preserve"> </w:t>
       </w:r>
@@ -1180,74 +1162,14 @@
         <w:rPr>
           <w:rFonts w:hint="eastAsia"/>
         </w:rPr>
-        <w:t>数据接口层</w:t>
-      </w:r>
-    </w:p>
-    <w:p>
-      <w:r>
-        <w:rPr>
-          <w:rFonts w:hint="eastAsia"/>
-        </w:rPr>
-        <w:t>用户提供数据接口</w:t>
-      </w:r>
-    </w:p>
-    <w:p/>
-    <w:p>
-      <w:pPr>
-        <w:pStyle w:val="3"/>
-      </w:pPr>
-      <w:r>
-        <w:t>2.0 Application</w:t>
-      </w:r>
-      <w:r>
-        <w:t xml:space="preserve"> </w:t>
-      </w:r>
-      <w:r>
-        <w:rPr>
-          <w:rFonts w:hint="eastAsia"/>
-        </w:rPr>
-        <w:t>应用层</w:t>
-      </w:r>
-    </w:p>
-    <w:p>
-      <w:proofErr w:type="spellStart"/>
-      <w:r>
-        <w:t>DDD.Application.Dtos</w:t>
-      </w:r>
-      <w:proofErr w:type="spellEnd"/>
-      <w:r>
-        <w:t xml:space="preserve">  </w:t>
-      </w:r>
-      <w:r>
-        <w:rPr>
-          <w:rFonts w:hint="eastAsia"/>
-        </w:rPr>
-        <w:t>应用层的数据对象传输</w:t>
-      </w:r>
-    </w:p>
-    <w:p>
-      <w:proofErr w:type="spellStart"/>
-      <w:r>
-        <w:t>DDD.Application.Interfaces</w:t>
-      </w:r>
-      <w:proofErr w:type="spellEnd"/>
-      <w:r>
-        <w:t xml:space="preserve"> </w:t>
-      </w:r>
-      <w:r>
-        <w:rPr>
-          <w:rFonts w:hint="eastAsia"/>
-        </w:rPr>
         <w:t>应用层的数据接口</w:t>
       </w:r>
     </w:p>
     <w:p>
-      <w:proofErr w:type="spellStart"/>
       <w:r>
         <w:lastRenderedPageBreak/>
         <w:t>DDD.Application.Services</w:t>
       </w:r>
-      <w:proofErr w:type="spellEnd"/>
       <w:r>
         <w:t xml:space="preserve"> </w:t>
       </w:r>
@@ -1277,11 +1199,9 @@
       </w:r>
     </w:p>
     <w:p>
-      <w:proofErr w:type="spellStart"/>
       <w:r>
         <w:t>DDD.Domain</w:t>
       </w:r>
-      <w:proofErr w:type="spellEnd"/>
       <w:r>
         <w:t xml:space="preserve">  </w:t>
       </w:r>
@@ -1293,11 +1213,9 @@
       </w:r>
     </w:p>
     <w:p>
-      <w:proofErr w:type="spellStart"/>
       <w:r>
         <w:t>DDD.Domain.DomainEvents</w:t>
       </w:r>
-      <w:proofErr w:type="spellEnd"/>
       <w:r>
         <w:t xml:space="preserve"> </w:t>
       </w:r>
@@ -1309,11 +1227,9 @@
       </w:r>
     </w:p>
     <w:p>
-      <w:proofErr w:type="spellStart"/>
       <w:r>
         <w:t>DDD.Domain.DomainServices</w:t>
       </w:r>
-      <w:proofErr w:type="spellEnd"/>
       <w:r>
         <w:t xml:space="preserve"> </w:t>
       </w:r>
@@ -1325,11 +1241,9 @@
       </w:r>
     </w:p>
     <w:p>
-      <w:proofErr w:type="spellStart"/>
       <w:r>
         <w:t>DDD.Domain.ValueObjects</w:t>
       </w:r>
-      <w:proofErr w:type="spellEnd"/>
       <w:r>
         <w:t xml:space="preserve"> </w:t>
       </w:r>
@@ -1341,11 +1255,9 @@
       </w:r>
     </w:p>
     <w:p>
-      <w:proofErr w:type="spellStart"/>
       <w:r>
         <w:t>DDD.Repository.Interfaces</w:t>
       </w:r>
-      <w:proofErr w:type="spellEnd"/>
       <w:r>
         <w:t xml:space="preserve"> </w:t>
       </w:r>
@@ -1361,21 +1273,7 @@
         <w:rPr>
           <w:rFonts w:hint="eastAsia"/>
         </w:rPr>
-        <w:t>定义</w:t>
-      </w:r>
-      <w:proofErr w:type="gramStart"/>
-      <w:r>
-        <w:rPr>
-          <w:rFonts w:hint="eastAsia"/>
-        </w:rPr>
-        <w:t>接口基类和</w:t>
-      </w:r>
-      <w:proofErr w:type="gramEnd"/>
-      <w:r>
-        <w:rPr>
-          <w:rFonts w:hint="eastAsia"/>
-        </w:rPr>
-        <w:t>具体的业务接口类</w:t>
+        <w:t>定义接口基类和具体的业务接口类</w:t>
       </w:r>
     </w:p>
     <w:p/>
@@ -1407,11 +1305,9 @@
       </w:r>
     </w:p>
     <w:p>
-      <w:proofErr w:type="spellStart"/>
       <w:r>
         <w:t>DDD.Common</w:t>
       </w:r>
-      <w:proofErr w:type="spellEnd"/>
       <w:r>
         <w:t xml:space="preserve">  </w:t>
       </w:r>
@@ -1423,11 +1319,9 @@
       </w:r>
     </w:p>
     <w:p>
-      <w:proofErr w:type="spellStart"/>
       <w:r>
         <w:t>DDD.Common</w:t>
       </w:r>
-      <w:proofErr w:type="spellEnd"/>
       <w:r>
         <w:t xml:space="preserve">  </w:t>
       </w:r>
@@ -1439,11 +1333,9 @@
       </w:r>
     </w:p>
     <w:p>
-      <w:proofErr w:type="spellStart"/>
       <w:r>
         <w:t>DDD.Infrastructure.Dtos</w:t>
       </w:r>
-      <w:proofErr w:type="spellEnd"/>
       <w:r>
         <w:t xml:space="preserve"> </w:t>
       </w:r>
@@ -1456,7 +1348,6 @@
     </w:p>
     <w:p/>
     <w:p>
-      <w:proofErr w:type="spellStart"/>
       <w:r>
         <w:t>A</w:t>
       </w:r>
@@ -1469,7 +1360,6 @@
       <w:r>
         <w:t>settings.cs</w:t>
       </w:r>
-      <w:proofErr w:type="spellEnd"/>
     </w:p>
     <w:p>
       <w:pPr>
@@ -1486,7 +1376,6 @@
         </w:rPr>
         <w:t>引入：</w:t>
       </w:r>
-      <w:proofErr w:type="spellStart"/>
       <w:r>
         <w:rPr>
           <w:rFonts w:ascii="Arial" w:hAnsi="Arial" w:cs="Arial"/>
@@ -1494,9 +1383,26 @@
           <w:szCs w:val="21"/>
           <w:shd w:val="clear" w:color="auto" w:fill="FFFFFF"/>
         </w:rPr>
-        <w:t>Microsoft.Extensions.Configuration</w:t>
-      </w:r>
-      <w:proofErr w:type="spellEnd"/>
+        <w:t xml:space="preserve">Microsoft.Extensions.Configuration  </w:t>
+      </w:r>
+      <w:r>
+        <w:rPr>
+          <w:rFonts w:ascii="Arial" w:hAnsi="Arial" w:cs="Arial" w:hint="eastAsia"/>
+          <w:color w:val="666666"/>
+          <w:szCs w:val="21"/>
+          <w:shd w:val="clear" w:color="auto" w:fill="FFFFFF"/>
+        </w:rPr>
+        <w:t>和</w:t>
+      </w:r>
+      <w:r>
+        <w:rPr>
+          <w:rFonts w:ascii="Arial" w:hAnsi="Arial" w:cs="Arial" w:hint="eastAsia"/>
+          <w:color w:val="666666"/>
+          <w:szCs w:val="21"/>
+          <w:shd w:val="clear" w:color="auto" w:fill="FFFFFF"/>
+        </w:rPr>
+        <w:t xml:space="preserve"> </w:t>
+      </w:r>
       <w:r>
         <w:rPr>
           <w:rFonts w:ascii="Arial" w:hAnsi="Arial" w:cs="Arial"/>
@@ -1504,58 +1410,16 @@
           <w:szCs w:val="21"/>
           <w:shd w:val="clear" w:color="auto" w:fill="FFFFFF"/>
         </w:rPr>
-        <w:t xml:space="preserve">  </w:t>
-      </w:r>
-      <w:r>
-        <w:rPr>
-          <w:rFonts w:ascii="Arial" w:hAnsi="Arial" w:cs="Arial" w:hint="eastAsia"/>
-          <w:color w:val="666666"/>
-          <w:szCs w:val="21"/>
-          <w:shd w:val="clear" w:color="auto" w:fill="FFFFFF"/>
-        </w:rPr>
-        <w:t>和</w:t>
-      </w:r>
-      <w:r>
-        <w:rPr>
-          <w:rFonts w:ascii="Arial" w:hAnsi="Arial" w:cs="Arial" w:hint="eastAsia"/>
-          <w:color w:val="666666"/>
-          <w:szCs w:val="21"/>
-          <w:shd w:val="clear" w:color="auto" w:fill="FFFFFF"/>
-        </w:rPr>
-        <w:t xml:space="preserve"> </w:t>
-      </w:r>
-      <w:proofErr w:type="spellStart"/>
-      <w:r>
-        <w:rPr>
-          <w:rFonts w:ascii="Arial" w:hAnsi="Arial" w:cs="Arial"/>
-          <w:color w:val="666666"/>
-          <w:szCs w:val="21"/>
-          <w:shd w:val="clear" w:color="auto" w:fill="FFFFFF"/>
-        </w:rPr>
-        <w:t>Microsoft.</w:t>
-      </w:r>
-      <w:proofErr w:type="gramStart"/>
-      <w:r>
-        <w:rPr>
-          <w:rFonts w:ascii="Arial" w:hAnsi="Arial" w:cs="Arial"/>
-          <w:color w:val="666666"/>
-          <w:szCs w:val="21"/>
-          <w:shd w:val="clear" w:color="auto" w:fill="FFFFFF"/>
-        </w:rPr>
-        <w:t>Extensions.Configuration.Json</w:t>
-      </w:r>
-      <w:proofErr w:type="spellEnd"/>
-      <w:proofErr w:type="gramEnd"/>
+        <w:t>Microsoft.Extensions.Configuration.Json</w:t>
+      </w:r>
     </w:p>
     <w:p/>
     <w:p/>
     <w:p/>
     <w:p>
-      <w:proofErr w:type="spellStart"/>
       <w:r>
         <w:t>DDD.Infrastructure.IoC</w:t>
       </w:r>
-      <w:proofErr w:type="spellEnd"/>
       <w:r>
         <w:t xml:space="preserve"> </w:t>
       </w:r>
@@ -1567,11 +1431,9 @@
       </w:r>
     </w:p>
     <w:p>
-      <w:proofErr w:type="spellStart"/>
       <w:r>
         <w:t>DDD.Infrastructure.Repository</w:t>
       </w:r>
-      <w:proofErr w:type="spellEnd"/>
       <w:r>
         <w:t xml:space="preserve"> </w:t>
       </w:r>
@@ -1583,11 +1445,9 @@
       </w:r>
     </w:p>
     <w:p>
-      <w:proofErr w:type="spellStart"/>
       <w:r>
         <w:t>DDD.ServiceAgent</w:t>
       </w:r>
-      <w:proofErr w:type="spellEnd"/>
       <w:r>
         <w:t xml:space="preserve">  </w:t>
       </w:r>
@@ -1610,6 +1470,168 @@
         <w:rPr>
           <w:rFonts w:hint="eastAsia"/>
         </w:rPr>
+        <w:t>编写步骤</w:t>
+      </w:r>
+    </w:p>
+    <w:p>
+      <w:pPr>
+        <w:pStyle w:val="a3"/>
+        <w:numPr>
+          <w:ilvl w:val="0"/>
+          <w:numId w:val="6"/>
+        </w:numPr>
+        <w:ind w:firstLineChars="0"/>
+      </w:pPr>
+      <w:r>
+        <w:rPr>
+          <w:rFonts w:hint="eastAsia"/>
+        </w:rPr>
+        <w:t>首先在DDD</w:t>
+      </w:r>
+      <w:r>
+        <w:t xml:space="preserve">.Application. </w:t>
+      </w:r>
+      <w:r>
+        <w:rPr>
+          <w:rFonts w:hint="eastAsia"/>
+        </w:rPr>
+        <w:t>应用层编写接口和实现，</w:t>
+      </w:r>
+      <w:r>
+        <w:rPr>
+          <w:rFonts w:hint="eastAsia"/>
+        </w:rPr>
+        <w:t>是为</w:t>
+      </w:r>
+      <w:r>
+        <w:rPr>
+          <w:rFonts w:hint="eastAsia"/>
+        </w:rPr>
+        <w:t>了</w:t>
+      </w:r>
+      <w:r>
+        <w:rPr>
+          <w:rFonts w:hint="eastAsia"/>
+        </w:rPr>
+        <w:t>给DDD</w:t>
+      </w:r>
+      <w:r>
+        <w:t>.WebApi</w:t>
+      </w:r>
+      <w:r>
+        <w:rPr>
+          <w:rFonts w:hint="eastAsia"/>
+        </w:rPr>
+        <w:t>提供所需要</w:t>
+      </w:r>
+      <w:r>
+        <w:rPr>
+          <w:rFonts w:hint="eastAsia"/>
+        </w:rPr>
+        <w:t>方法</w:t>
+      </w:r>
+      <w:r>
+        <w:rPr>
+          <w:rFonts w:hint="eastAsia"/>
+        </w:rPr>
+        <w:t>，不需要的</w:t>
+      </w:r>
+      <w:r>
+        <w:rPr>
+          <w:rFonts w:hint="eastAsia"/>
+        </w:rPr>
+        <w:t>不暴露其他方法</w:t>
+      </w:r>
+      <w:r>
+        <w:rPr>
+          <w:rFonts w:hint="eastAsia"/>
+        </w:rPr>
+        <w:t>。</w:t>
+      </w:r>
+      <w:r>
+        <w:rPr>
+          <w:rFonts w:hint="eastAsia"/>
+        </w:rPr>
+        <w:t>DDD</w:t>
+      </w:r>
+      <w:r>
+        <w:t xml:space="preserve">.Application. </w:t>
+      </w:r>
+      <w:r>
+        <w:rPr>
+          <w:rFonts w:hint="eastAsia"/>
+        </w:rPr>
+        <w:t>应用层</w:t>
+      </w:r>
+      <w:r>
+        <w:rPr>
+          <w:rFonts w:hint="eastAsia"/>
+        </w:rPr>
+        <w:t>是很薄的一层，不做业务逻辑处理。</w:t>
+      </w:r>
+    </w:p>
+    <w:p>
+      <w:pPr>
+        <w:pStyle w:val="a3"/>
+        <w:numPr>
+          <w:ilvl w:val="0"/>
+          <w:numId w:val="6"/>
+        </w:numPr>
+        <w:ind w:firstLineChars="0"/>
+      </w:pPr>
+      <w:r>
+        <w:rPr>
+          <w:rFonts w:hint="eastAsia"/>
+        </w:rPr>
+        <w:t>在</w:t>
+      </w:r>
+      <w:r>
+        <w:t>DDD.Repository.Interfaces</w:t>
+      </w:r>
+      <w:r>
+        <w:rPr>
+          <w:rFonts w:hint="eastAsia"/>
+        </w:rPr>
+        <w:t>中定义接口，是为了给本类或者其它类提供服务接口。</w:t>
+      </w:r>
+    </w:p>
+    <w:p>
+      <w:pPr>
+        <w:pStyle w:val="a3"/>
+        <w:numPr>
+          <w:ilvl w:val="0"/>
+          <w:numId w:val="6"/>
+        </w:numPr>
+        <w:ind w:firstLineChars="0"/>
+        <w:rPr>
+          <w:rFonts w:hint="eastAsia"/>
+        </w:rPr>
+      </w:pPr>
+      <w:r>
+        <w:rPr>
+          <w:rFonts w:hint="eastAsia"/>
+        </w:rPr>
+        <w:t>在</w:t>
+      </w:r>
+      <w:r>
+        <w:t>DDD.Infrastructure.Repository</w:t>
+      </w:r>
+      <w:r>
+        <w:rPr>
+          <w:rFonts w:hint="eastAsia"/>
+        </w:rPr>
+        <w:t>中实现接口，是为了本应用层或其它应用层类提供服务。</w:t>
+      </w:r>
+    </w:p>
+    <w:p>
+      <w:pPr>
+        <w:pStyle w:val="2"/>
+      </w:pPr>
+      <w:r>
+        <w:rPr>
+          <w:rFonts w:hint="eastAsia"/>
+        </w:rPr>
+        <w:lastRenderedPageBreak/>
         <w:t>Log</w:t>
       </w:r>
       <w:r>
@@ -1649,7 +1671,6 @@
         <w:rPr>
           <w:noProof/>
         </w:rPr>
-        <w:lastRenderedPageBreak/>
         <w:drawing>
           <wp:inline distT="0" distB="0" distL="0" distR="0" wp14:anchorId="4771CD82" wp14:editId="73E5DACD">
             <wp:extent cx="5274310" cy="2300411"/>
@@ -1747,7 +1768,6 @@
         </w:rPr>
         <w:t>在</w:t>
       </w:r>
-      <w:proofErr w:type="spellStart"/>
       <w:r>
         <w:rPr>
           <w:rFonts w:ascii="Verdana" w:hAnsi="Verdana"/>
@@ -1757,7 +1777,6 @@
         </w:rPr>
         <w:t>Startup.cs</w:t>
       </w:r>
-      <w:proofErr w:type="spellEnd"/>
       <w:r>
         <w:rPr>
           <w:rFonts w:ascii="Verdana" w:hAnsi="Verdana"/>
@@ -1779,41 +1798,12 @@
     </w:p>
     <w:p>
       <w:r>
-        <w:t xml:space="preserve">public static </w:t>
-      </w:r>
-      <w:proofErr w:type="spellStart"/>
-      <w:r>
-        <w:t>ILoggerRepository</w:t>
-      </w:r>
-      <w:proofErr w:type="spellEnd"/>
-      <w:r>
-        <w:t xml:space="preserve"> repository </w:t>
-      </w:r>
-      <w:proofErr w:type="gramStart"/>
-      <w:r>
-        <w:t>{ get</w:t>
-      </w:r>
-      <w:proofErr w:type="gramEnd"/>
-      <w:r>
-        <w:t>; set; }</w:t>
-      </w:r>
-    </w:p>
-    <w:p>
-      <w:r>
-        <w:t xml:space="preserve">public </w:t>
-      </w:r>
-      <w:proofErr w:type="gramStart"/>
-      <w:r>
-        <w:t>Startup(</w:t>
-      </w:r>
-      <w:proofErr w:type="spellStart"/>
-      <w:proofErr w:type="gramEnd"/>
-      <w:r>
-        <w:t>IConfiguration</w:t>
-      </w:r>
-      <w:proofErr w:type="spellEnd"/>
-      <w:r>
-        <w:t xml:space="preserve"> configuration)</w:t>
+        <w:t>public static ILoggerRepository repository { get; set; }</w:t>
+      </w:r>
+    </w:p>
+    <w:p>
+      <w:r>
+        <w:t>public Startup(IConfiguration configuration)</w:t>
       </w:r>
     </w:p>
     <w:p>
@@ -1828,23 +1818,7 @@
     </w:p>
     <w:p>
       <w:r>
-        <w:t xml:space="preserve">            repository = </w:t>
-      </w:r>
-      <w:proofErr w:type="spellStart"/>
-      <w:r>
-        <w:t>LogManager.CreateRepository</w:t>
-      </w:r>
-      <w:proofErr w:type="spellEnd"/>
-      <w:r>
-        <w:t>("</w:t>
-      </w:r>
-      <w:proofErr w:type="spellStart"/>
-      <w:r>
-        <w:t>NETCoreRepository</w:t>
-      </w:r>
-      <w:proofErr w:type="spellEnd"/>
-      <w:r>
-        <w:t>");</w:t>
+        <w:t xml:space="preserve">            repository = LogManager.CreateRepository("NETCoreRepository");</w:t>
       </w:r>
     </w:p>
     <w:p>
@@ -1854,28 +1828,7 @@
     </w:p>
     <w:p>
       <w:r>
-        <w:t xml:space="preserve">            </w:t>
-      </w:r>
-      <w:proofErr w:type="spellStart"/>
-      <w:r>
-        <w:t>XmlConfigurator.Configure</w:t>
-      </w:r>
-      <w:proofErr w:type="spellEnd"/>
-      <w:r>
-        <w:t xml:space="preserve">(repository, new </w:t>
-      </w:r>
-      <w:proofErr w:type="spellStart"/>
-      <w:proofErr w:type="gramStart"/>
-      <w:r>
-        <w:t>FileInfo</w:t>
-      </w:r>
-      <w:proofErr w:type="spellEnd"/>
-      <w:r>
-        <w:t>(</w:t>
-      </w:r>
-      <w:proofErr w:type="gramEnd"/>
-      <w:r>
-        <w:t>"log4net.config"));</w:t>
+        <w:t xml:space="preserve">            XmlConfigurator.Configure(repository, new FileInfo("log4net.config"));</w:t>
       </w:r>
     </w:p>
     <w:p>
@@ -1935,20 +1888,7 @@
     </w:p>
     <w:p>
       <w:r>
-        <w:t xml:space="preserve">public class </w:t>
-      </w:r>
-      <w:proofErr w:type="spellStart"/>
-      <w:proofErr w:type="gramStart"/>
-      <w:r>
-        <w:t>HomeController</w:t>
-      </w:r>
-      <w:proofErr w:type="spellEnd"/>
-      <w:r>
-        <w:t xml:space="preserve"> :</w:t>
-      </w:r>
-      <w:proofErr w:type="gramEnd"/>
-      <w:r>
-        <w:t xml:space="preserve"> Controller</w:t>
+        <w:t>public class HomeController : Controller</w:t>
       </w:r>
     </w:p>
     <w:p>
@@ -1958,47 +1898,13 @@
     </w:p>
     <w:p>
       <w:r>
-        <w:t xml:space="preserve">        private </w:t>
-      </w:r>
-      <w:proofErr w:type="spellStart"/>
-      <w:r>
-        <w:t>ILog</w:t>
-      </w:r>
-      <w:proofErr w:type="spellEnd"/>
-      <w:r>
-        <w:t xml:space="preserve"> log;</w:t>
+        <w:t xml:space="preserve">        private ILog log;</w:t>
       </w:r>
     </w:p>
     <w:p/>
     <w:p>
       <w:r>
-        <w:t xml:space="preserve">        public </w:t>
-      </w:r>
-      <w:proofErr w:type="spellStart"/>
-      <w:proofErr w:type="gramStart"/>
-      <w:r>
-        <w:t>HomeController</w:t>
-      </w:r>
-      <w:proofErr w:type="spellEnd"/>
-      <w:r>
-        <w:t>(</w:t>
-      </w:r>
-      <w:proofErr w:type="spellStart"/>
-      <w:proofErr w:type="gramEnd"/>
-      <w:r>
-        <w:t>IHostingEnvironment</w:t>
-      </w:r>
-      <w:proofErr w:type="spellEnd"/>
-      <w:r>
-        <w:t xml:space="preserve"> </w:t>
-      </w:r>
-      <w:proofErr w:type="spellStart"/>
-      <w:r>
-        <w:t>hostingEnv</w:t>
-      </w:r>
-      <w:proofErr w:type="spellEnd"/>
-      <w:r>
-        <w:t>)</w:t>
+        <w:t xml:space="preserve">        public HomeController(IHostingEnvironment hostingEnv)</w:t>
       </w:r>
     </w:p>
     <w:p>
@@ -2008,41 +1914,7 @@
     </w:p>
     <w:p>
       <w:r>
-        <w:t xml:space="preserve">            this.log = </w:t>
-      </w:r>
-      <w:proofErr w:type="spellStart"/>
-      <w:r>
-        <w:t>LogManager.GetLogger</w:t>
-      </w:r>
-      <w:proofErr w:type="spellEnd"/>
-      <w:r>
-        <w:t>(</w:t>
-      </w:r>
-      <w:proofErr w:type="spellStart"/>
-      <w:proofErr w:type="gramStart"/>
-      <w:r>
-        <w:t>Startup.repository.Name</w:t>
-      </w:r>
-      <w:proofErr w:type="spellEnd"/>
-      <w:proofErr w:type="gramEnd"/>
-      <w:r>
-        <w:t xml:space="preserve">, </w:t>
-      </w:r>
-      <w:proofErr w:type="spellStart"/>
-      <w:r>
-        <w:t>typeof</w:t>
-      </w:r>
-      <w:proofErr w:type="spellEnd"/>
-      <w:r>
-        <w:t>(</w:t>
-      </w:r>
-      <w:proofErr w:type="spellStart"/>
-      <w:r>
-        <w:t>HomeController</w:t>
-      </w:r>
-      <w:proofErr w:type="spellEnd"/>
-      <w:r>
-        <w:t>));</w:t>
+        <w:t xml:space="preserve">            this.log = LogManager.GetLogger(Startup.repository.Name, typeof(HomeController));</w:t>
       </w:r>
     </w:p>
     <w:p>
@@ -2053,23 +1925,7 @@
     <w:p/>
     <w:p>
       <w:r>
-        <w:t xml:space="preserve">        public </w:t>
-      </w:r>
-      <w:proofErr w:type="spellStart"/>
-      <w:r>
-        <w:t>IActionResult</w:t>
-      </w:r>
-      <w:proofErr w:type="spellEnd"/>
-      <w:r>
-        <w:t xml:space="preserve"> </w:t>
-      </w:r>
-      <w:proofErr w:type="gramStart"/>
-      <w:r>
-        <w:t>Index(</w:t>
-      </w:r>
-      <w:proofErr w:type="gramEnd"/>
-      <w:r>
-        <w:t>)</w:t>
+        <w:t xml:space="preserve">        public IActionResult Index()</w:t>
       </w:r>
     </w:p>
     <w:p>
@@ -2079,28 +1935,13 @@
     </w:p>
     <w:p>
       <w:r>
-        <w:t xml:space="preserve">            </w:t>
-      </w:r>
-      <w:proofErr w:type="spellStart"/>
-      <w:r>
-        <w:t>log.Error</w:t>
-      </w:r>
-      <w:proofErr w:type="spellEnd"/>
-      <w:r>
-        <w:t>("测试日志");</w:t>
-      </w:r>
-    </w:p>
-    <w:p>
-      <w:r>
-        <w:t xml:space="preserve">            return </w:t>
-      </w:r>
-      <w:proofErr w:type="gramStart"/>
-      <w:r>
-        <w:t>View(</w:t>
-      </w:r>
-      <w:proofErr w:type="gramEnd"/>
-      <w:r>
-        <w:t>);</w:t>
+        <w:lastRenderedPageBreak/>
+        <w:t xml:space="preserve">            log.Error("测试日志");</w:t>
+      </w:r>
+    </w:p>
+    <w:p>
+      <w:r>
+        <w:t xml:space="preserve">            return View();</w:t>
       </w:r>
     </w:p>
     <w:p>
@@ -2114,7 +1955,6 @@
         <w:ind w:firstLine="420"/>
       </w:pPr>
       <w:r>
-        <w:lastRenderedPageBreak/>
         <w:t>}</w:t>
       </w:r>
     </w:p>
@@ -2613,6 +2453,7 @@
         <w:pStyle w:val="3"/>
       </w:pPr>
       <w:r>
+        <w:lastRenderedPageBreak/>
         <w:t>IdentityServer4</w:t>
       </w:r>
     </w:p>
@@ -2623,7 +2464,6 @@
           <w:bCs/>
         </w:rPr>
       </w:pPr>
-      <w:proofErr w:type="spellStart"/>
       <w:r>
         <w:rPr>
           <w:rFonts w:ascii="Arial" w:hAnsi="Arial" w:cs="Arial"/>
@@ -2632,7 +2472,6 @@
         </w:rPr>
         <w:t>IdentityServer</w:t>
       </w:r>
-      <w:proofErr w:type="spellEnd"/>
       <w:r>
         <w:rPr>
           <w:rFonts w:ascii="Arial" w:hAnsi="Arial" w:cs="Arial"/>
@@ -2738,62 +2577,27 @@
           <w:szCs w:val="28"/>
         </w:rPr>
       </w:pPr>
-      <w:proofErr w:type="spellStart"/>
       <w:r>
         <w:rPr>
           <w:rFonts w:ascii="仿宋" w:eastAsia="仿宋" w:hAnsi="仿宋"/>
           <w:sz w:val="28"/>
           <w:szCs w:val="28"/>
         </w:rPr>
-        <w:t>IdentityServer</w:t>
-      </w:r>
-      <w:proofErr w:type="spellEnd"/>
-      <w:r>
+        <w:t>IdentityServer是将规范兼容的OpenID Connect和OAuth 2.0端点添加到任意ASP.NET Core应用程序的中间件。通常，您构建（或重新使用）包含登录和注销页面的应用程序，IdentityServer中间件会向其添加必要的协议头，以便客户端应用程序可以与其对话 使用这些标准协议。</w:t>
+      </w:r>
+    </w:p>
+    <w:p>
+      <w:pPr>
         <w:rPr>
           <w:rFonts w:ascii="仿宋" w:eastAsia="仿宋" w:hAnsi="仿宋"/>
           <w:sz w:val="28"/>
           <w:szCs w:val="28"/>
         </w:rPr>
-        <w:t>是将规范兼容的OpenID Connect和OAuth 2.0端点添加到任意ASP.NET Core应用程序的中间件。通常，您构建（或重新使用）包含登录和注销页面的应用程序，</w:t>
-      </w:r>
-      <w:proofErr w:type="spellStart"/>
-      <w:r>
-        <w:rPr>
-          <w:rFonts w:ascii="仿宋" w:eastAsia="仿宋" w:hAnsi="仿宋"/>
-          <w:sz w:val="28"/>
-          <w:szCs w:val="28"/>
-        </w:rPr>
-        <w:t>IdentityServer</w:t>
-      </w:r>
-      <w:proofErr w:type="spellEnd"/>
-      <w:proofErr w:type="gramStart"/>
-      <w:r>
-        <w:rPr>
-          <w:rFonts w:ascii="仿宋" w:eastAsia="仿宋" w:hAnsi="仿宋"/>
-          <w:sz w:val="28"/>
-          <w:szCs w:val="28"/>
-        </w:rPr>
-        <w:t>中间件会向</w:t>
-      </w:r>
-      <w:proofErr w:type="gramEnd"/>
-      <w:r>
-        <w:rPr>
-          <w:rFonts w:ascii="仿宋" w:eastAsia="仿宋" w:hAnsi="仿宋"/>
-          <w:sz w:val="28"/>
-          <w:szCs w:val="28"/>
-        </w:rPr>
-        <w:t>其添加必要的协议头，以便客户端应用程序可以与其对话 使用这些标准协议。</w:t>
-      </w:r>
-    </w:p>
-    <w:p>
-      <w:pPr>
-        <w:rPr>
-          <w:rFonts w:ascii="仿宋" w:eastAsia="仿宋" w:hAnsi="仿宋"/>
-          <w:sz w:val="28"/>
-          <w:szCs w:val="28"/>
-        </w:rPr>
-      </w:pPr>
-      <w:r>
+      </w:pPr>
+      <w:r>
+        <w:rPr>
+          <w:noProof/>
+        </w:rPr>
         <w:drawing>
           <wp:inline distT="0" distB="0" distL="0" distR="0" wp14:anchorId="45CED36B" wp14:editId="24666849">
             <wp:extent cx="5274310" cy="2966720"/>
@@ -2843,7 +2647,7 @@
     <w:p>
       <w:pPr>
         <w:rPr>
-          <w:rFonts w:ascii="仿宋" w:eastAsia="仿宋" w:hAnsi="仿宋" w:hint="eastAsia"/>
+          <w:rFonts w:ascii="仿宋" w:eastAsia="仿宋" w:hAnsi="仿宋"/>
           <w:sz w:val="28"/>
           <w:szCs w:val="28"/>
         </w:rPr>
@@ -2896,9 +2700,8 @@
           <w:szCs w:val="27"/>
           <w:shd w:val="clear" w:color="auto" w:fill="FFFFFF"/>
         </w:rPr>
-        <w:t xml:space="preserve"> -无论使用哪种方式切记用HTTPS来保证数据的安全性 -OAuth2用在使用第三方账号登录的情况(比如使用</w:t>
-      </w:r>
-      <w:proofErr w:type="spellStart"/>
+        <w:t xml:space="preserve"> -无论使用哪种方式切记用HTTPS来保证数据的安全性 -OAuth2用在使用第三方账号登录的情况(比如使用weibo, qq, github</w:t>
+      </w:r>
       <w:r>
         <w:rPr>
           <w:rFonts w:ascii="微软雅黑" w:eastAsia="微软雅黑" w:hAnsi="微软雅黑" w:hint="eastAsia"/>
@@ -2907,61 +2710,7 @@
           <w:szCs w:val="27"/>
           <w:shd w:val="clear" w:color="auto" w:fill="FFFFFF"/>
         </w:rPr>
-        <w:t>weibo</w:t>
-      </w:r>
-      <w:proofErr w:type="spellEnd"/>
-      <w:r>
-        <w:rPr>
-          <w:rFonts w:ascii="微软雅黑" w:eastAsia="微软雅黑" w:hAnsi="微软雅黑" w:hint="eastAsia"/>
-          <w:color w:val="121212"/>
-          <w:sz w:val="27"/>
-          <w:szCs w:val="27"/>
-          <w:shd w:val="clear" w:color="auto" w:fill="FFFFFF"/>
-        </w:rPr>
-        <w:t xml:space="preserve">, </w:t>
-      </w:r>
-      <w:proofErr w:type="spellStart"/>
-      <w:r>
-        <w:rPr>
-          <w:rFonts w:ascii="微软雅黑" w:eastAsia="微软雅黑" w:hAnsi="微软雅黑" w:hint="eastAsia"/>
-          <w:color w:val="121212"/>
-          <w:sz w:val="27"/>
-          <w:szCs w:val="27"/>
-          <w:shd w:val="clear" w:color="auto" w:fill="FFFFFF"/>
-        </w:rPr>
-        <w:t>qq</w:t>
-      </w:r>
-      <w:proofErr w:type="spellEnd"/>
-      <w:r>
-        <w:rPr>
-          <w:rFonts w:ascii="微软雅黑" w:eastAsia="微软雅黑" w:hAnsi="微软雅黑" w:hint="eastAsia"/>
-          <w:color w:val="121212"/>
-          <w:sz w:val="27"/>
-          <w:szCs w:val="27"/>
-          <w:shd w:val="clear" w:color="auto" w:fill="FFFFFF"/>
-        </w:rPr>
-        <w:t xml:space="preserve">, </w:t>
-      </w:r>
-      <w:proofErr w:type="spellStart"/>
-      <w:r>
-        <w:rPr>
-          <w:rFonts w:ascii="微软雅黑" w:eastAsia="微软雅黑" w:hAnsi="微软雅黑" w:hint="eastAsia"/>
-          <w:color w:val="121212"/>
-          <w:sz w:val="27"/>
-          <w:szCs w:val="27"/>
-          <w:shd w:val="clear" w:color="auto" w:fill="FFFFFF"/>
-        </w:rPr>
-        <w:t>github</w:t>
-      </w:r>
-      <w:proofErr w:type="spellEnd"/>
-      <w:r>
-        <w:rPr>
-          <w:rFonts w:ascii="微软雅黑" w:eastAsia="微软雅黑" w:hAnsi="微软雅黑" w:hint="eastAsia"/>
-          <w:color w:val="121212"/>
-          <w:sz w:val="27"/>
-          <w:szCs w:val="27"/>
-          <w:shd w:val="clear" w:color="auto" w:fill="FFFFFF"/>
-        </w:rPr>
+        <w:lastRenderedPageBreak/>
         <w:t>登录某个app)，而JWT是用在前后端分离, 需要简单的对后台API进行保护时使用。</w:t>
       </w:r>
     </w:p>
@@ -2978,6 +2727,184 @@
 <file path=word/numbering.xml><?xml version="1.0" encoding="utf-8"?>
 <w:numbering xmlns:wpc="http://schemas.microsoft.com/office/word/2010/wordprocessingCanvas" xmlns:cx="http://schemas.microsoft.com/office/drawing/2014/chartex" xmlns:cx1="http://schemas.microsoft.com/office/drawing/2015/9/8/chartex" xmlns:cx2="http://schemas.microsoft.com/office/drawing/2015/10/21/chartex" xmlns:cx3="http://schemas.microsoft.com/office/drawing/2016/5/9/chartex" xmlns:cx4="http://schemas.microsoft.com/office/drawing/2016/5/10/chartex" xmlns:cx5="http://schemas.microsoft.com/office/drawing/2016/5/11/chartex" xmlns:cx6="http://schemas.microsoft.com/office/drawing/2016/5/12/chartex" xmlns:cx7="http://schemas.microsoft.com/office/drawing/2016/5/13/chartex" xmlns:cx8="http://schemas.microsoft.com/office/drawing/2016/5/14/chartex" xmlns:mc="http://schemas.openxmlformats.org/markup-compatibility/2006" xmlns:aink="http://schemas.microsoft.com/office/drawing/2016/ink" xmlns:am3d="http://schemas.microsoft.com/office/drawing/2017/model3d" xmlns:o="urn:schemas-microsoft-com:office:office" xmlns:r="http://schemas.openxmlformats.org/officeDocument/2006/relationships" xmlns:m="http://schemas.openxmlformats.org/officeDocument/2006/math" xmlns:v="urn:schemas-microsoft-com:vml" xmlns:wp14="http://schemas.microsoft.com/office/word/2010/wordprocessingDrawing" xmlns:wp="http://schemas.openxmlformats.org/drawingml/2006/wordprocessingDrawing" xmlns:w10="urn:schemas-microsoft-com:office:word" xmlns:w="http://schemas.openxmlformats.org/wordprocessingml/2006/main" xmlns:w14="http://schemas.microsoft.com/office/word/2010/wordml" xmlns:w15="http://schemas.microsoft.com/office/word/2012/wordml" xmlns:w16cex="http://schemas.microsoft.com/office/word/2018/wordml/cex" xmlns:w16cid="http://schemas.microsoft.com/office/word/2016/wordml/cid" xmlns:w16="http://schemas.microsoft.com/office/word/2018/wordml" xmlns:w16sdtdh="http://schemas.microsoft.com/office/word/2020/wordml/sdtdatahash" xmlns:w16se="http://schemas.microsoft.com/office/word/2015/wordml/symex" xmlns:wpg="http://schemas.microsoft.com/office/word/2010/wordprocessingGroup" xmlns:wpi="http://schemas.microsoft.com/office/word/2010/wordprocessingInk" xmlns:wne="http://schemas.microsoft.com/office/word/2006/wordml" xmlns:wps="http://schemas.microsoft.com/office/word/2010/wordprocessingShape" mc:Ignorable="w14 w15 w16se w16cid w16 w16cex w16sdtdh wp14">
   <w:abstractNum w:abstractNumId="0" w15:restartNumberingAfterBreak="0">
+    <w:nsid w:val="0DBC0491"/>
+    <w:multiLevelType w:val="hybridMultilevel"/>
+    <w:tmpl w:val="809EC968"/>
+    <w:lvl w:ilvl="0" w:tplc="61AC8F06">
+      <w:start w:val="1"/>
+      <w:numFmt w:val="decimal"/>
+      <w:lvlText w:val="%1."/>
+      <w:lvlJc w:val="left"/>
+      <w:pPr>
+        <w:ind w:left="360" w:hanging="360"/>
+      </w:pPr>
+      <w:rPr>
+        <w:rFonts w:hint="default"/>
+      </w:rPr>
+    </w:lvl>
+    <w:lvl w:ilvl="1" w:tplc="04090019" w:tentative="1">
+      <w:start w:val="1"/>
+      <w:numFmt w:val="lowerLetter"/>
+      <w:lvlText w:val="%2)"/>
+      <w:lvlJc w:val="left"/>
+      <w:pPr>
+        <w:ind w:left="840" w:hanging="420"/>
+      </w:pPr>
+    </w:lvl>
+    <w:lvl w:ilvl="2" w:tplc="0409001B" w:tentative="1">
+      <w:start w:val="1"/>
+      <w:numFmt w:val="lowerRoman"/>
+      <w:lvlText w:val="%3."/>
+      <w:lvlJc w:val="right"/>
+      <w:pPr>
+        <w:ind w:left="1260" w:hanging="420"/>
+      </w:pPr>
+    </w:lvl>
+    <w:lvl w:ilvl="3" w:tplc="0409000F" w:tentative="1">
+      <w:start w:val="1"/>
+      <w:numFmt w:val="decimal"/>
+      <w:lvlText w:val="%4."/>
+      <w:lvlJc w:val="left"/>
+      <w:pPr>
+        <w:ind w:left="1680" w:hanging="420"/>
+      </w:pPr>
+    </w:lvl>
+    <w:lvl w:ilvl="4" w:tplc="04090019" w:tentative="1">
+      <w:start w:val="1"/>
+      <w:numFmt w:val="lowerLetter"/>
+      <w:lvlText w:val="%5)"/>
+      <w:lvlJc w:val="left"/>
+      <w:pPr>
+        <w:ind w:left="2100" w:hanging="420"/>
+      </w:pPr>
+    </w:lvl>
+    <w:lvl w:ilvl="5" w:tplc="0409001B" w:tentative="1">
+      <w:start w:val="1"/>
+      <w:numFmt w:val="lowerRoman"/>
+      <w:lvlText w:val="%6."/>
+      <w:lvlJc w:val="right"/>
+      <w:pPr>
+        <w:ind w:left="2520" w:hanging="420"/>
+      </w:pPr>
+    </w:lvl>
+    <w:lvl w:ilvl="6" w:tplc="0409000F" w:tentative="1">
+      <w:start w:val="1"/>
+      <w:numFmt w:val="decimal"/>
+      <w:lvlText w:val="%7."/>
+      <w:lvlJc w:val="left"/>
+      <w:pPr>
+        <w:ind w:left="2940" w:hanging="420"/>
+      </w:pPr>
+    </w:lvl>
+    <w:lvl w:ilvl="7" w:tplc="04090019" w:tentative="1">
+      <w:start w:val="1"/>
+      <w:numFmt w:val="lowerLetter"/>
+      <w:lvlText w:val="%8)"/>
+      <w:lvlJc w:val="left"/>
+      <w:pPr>
+        <w:ind w:left="3360" w:hanging="420"/>
+      </w:pPr>
+    </w:lvl>
+    <w:lvl w:ilvl="8" w:tplc="0409001B" w:tentative="1">
+      <w:start w:val="1"/>
+      <w:numFmt w:val="lowerRoman"/>
+      <w:lvlText w:val="%9."/>
+      <w:lvlJc w:val="right"/>
+      <w:pPr>
+        <w:ind w:left="3780" w:hanging="420"/>
+      </w:pPr>
+    </w:lvl>
+  </w:abstractNum>
+  <w:abstractNum w:abstractNumId="1" w15:restartNumberingAfterBreak="0">
+    <w:nsid w:val="1ADF1799"/>
+    <w:multiLevelType w:val="hybridMultilevel"/>
+    <w:tmpl w:val="7BEA58A2"/>
+    <w:lvl w:ilvl="0" w:tplc="A3C42AC0">
+      <w:start w:val="1"/>
+      <w:numFmt w:val="decimal"/>
+      <w:lvlText w:val="%1."/>
+      <w:lvlJc w:val="left"/>
+      <w:pPr>
+        <w:ind w:left="360" w:hanging="360"/>
+      </w:pPr>
+      <w:rPr>
+        <w:rFonts w:hint="default"/>
+      </w:rPr>
+    </w:lvl>
+    <w:lvl w:ilvl="1" w:tplc="04090019" w:tentative="1">
+      <w:start w:val="1"/>
+      <w:numFmt w:val="lowerLetter"/>
+      <w:lvlText w:val="%2)"/>
+      <w:lvlJc w:val="left"/>
+      <w:pPr>
+        <w:ind w:left="840" w:hanging="420"/>
+      </w:pPr>
+    </w:lvl>
+    <w:lvl w:ilvl="2" w:tplc="0409001B" w:tentative="1">
+      <w:start w:val="1"/>
+      <w:numFmt w:val="lowerRoman"/>
+      <w:lvlText w:val="%3."/>
+      <w:lvlJc w:val="right"/>
+      <w:pPr>
+        <w:ind w:left="1260" w:hanging="420"/>
+      </w:pPr>
+    </w:lvl>
+    <w:lvl w:ilvl="3" w:tplc="0409000F" w:tentative="1">
+      <w:start w:val="1"/>
+      <w:numFmt w:val="decimal"/>
+      <w:lvlText w:val="%4."/>
+      <w:lvlJc w:val="left"/>
+      <w:pPr>
+        <w:ind w:left="1680" w:hanging="420"/>
+      </w:pPr>
+    </w:lvl>
+    <w:lvl w:ilvl="4" w:tplc="04090019" w:tentative="1">
+      <w:start w:val="1"/>
+      <w:numFmt w:val="lowerLetter"/>
+      <w:lvlText w:val="%5)"/>
+      <w:lvlJc w:val="left"/>
+      <w:pPr>
+        <w:ind w:left="2100" w:hanging="420"/>
+      </w:pPr>
+    </w:lvl>
+    <w:lvl w:ilvl="5" w:tplc="0409001B" w:tentative="1">
+      <w:start w:val="1"/>
+      <w:numFmt w:val="lowerRoman"/>
+      <w:lvlText w:val="%6."/>
+      <w:lvlJc w:val="right"/>
+      <w:pPr>
+        <w:ind w:left="2520" w:hanging="420"/>
+      </w:pPr>
+    </w:lvl>
+    <w:lvl w:ilvl="6" w:tplc="0409000F" w:tentative="1">
+      <w:start w:val="1"/>
+      <w:numFmt w:val="decimal"/>
+      <w:lvlText w:val="%7."/>
+      <w:lvlJc w:val="left"/>
+      <w:pPr>
+        <w:ind w:left="2940" w:hanging="420"/>
+      </w:pPr>
+    </w:lvl>
+    <w:lvl w:ilvl="7" w:tplc="04090019" w:tentative="1">
+      <w:start w:val="1"/>
+      <w:numFmt w:val="lowerLetter"/>
+      <w:lvlText w:val="%8)"/>
+      <w:lvlJc w:val="left"/>
+      <w:pPr>
+        <w:ind w:left="3360" w:hanging="420"/>
+      </w:pPr>
+    </w:lvl>
+    <w:lvl w:ilvl="8" w:tplc="0409001B" w:tentative="1">
+      <w:start w:val="1"/>
+      <w:numFmt w:val="lowerRoman"/>
+      <w:lvlText w:val="%9."/>
+      <w:lvlJc w:val="right"/>
+      <w:pPr>
+        <w:ind w:left="3780" w:hanging="420"/>
+      </w:pPr>
+    </w:lvl>
+  </w:abstractNum>
+  <w:abstractNum w:abstractNumId="2" w15:restartNumberingAfterBreak="0">
     <w:nsid w:val="26E85E66"/>
     <w:multiLevelType w:val="hybridMultilevel"/>
     <w:tmpl w:val="9E50D1C2"/>
@@ -3066,7 +2993,7 @@
       </w:pPr>
     </w:lvl>
   </w:abstractNum>
-  <w:abstractNum w:abstractNumId="1" w15:restartNumberingAfterBreak="0">
+  <w:abstractNum w:abstractNumId="3" w15:restartNumberingAfterBreak="0">
     <w:nsid w:val="29F6088D"/>
     <w:multiLevelType w:val="hybridMultilevel"/>
     <w:tmpl w:val="4B38077C"/>
@@ -3155,11 +3082,201 @@
       </w:pPr>
     </w:lvl>
   </w:abstractNum>
+  <w:abstractNum w:abstractNumId="4" w15:restartNumberingAfterBreak="0">
+    <w:nsid w:val="48856244"/>
+    <w:multiLevelType w:val="hybridMultilevel"/>
+    <w:tmpl w:val="EC9A686C"/>
+    <w:lvl w:ilvl="0" w:tplc="A190A476">
+      <w:start w:val="1"/>
+      <w:numFmt w:val="decimal"/>
+      <w:lvlText w:val="%1，"/>
+      <w:lvlJc w:val="left"/>
+      <w:pPr>
+        <w:ind w:left="360" w:hanging="360"/>
+      </w:pPr>
+      <w:rPr>
+        <w:rFonts w:hint="default"/>
+      </w:rPr>
+    </w:lvl>
+    <w:lvl w:ilvl="1" w:tplc="04090019" w:tentative="1">
+      <w:start w:val="1"/>
+      <w:numFmt w:val="lowerLetter"/>
+      <w:lvlText w:val="%2)"/>
+      <w:lvlJc w:val="left"/>
+      <w:pPr>
+        <w:ind w:left="840" w:hanging="420"/>
+      </w:pPr>
+    </w:lvl>
+    <w:lvl w:ilvl="2" w:tplc="0409001B" w:tentative="1">
+      <w:start w:val="1"/>
+      <w:numFmt w:val="lowerRoman"/>
+      <w:lvlText w:val="%3."/>
+      <w:lvlJc w:val="right"/>
+      <w:pPr>
+        <w:ind w:left="1260" w:hanging="420"/>
+      </w:pPr>
+    </w:lvl>
+    <w:lvl w:ilvl="3" w:tplc="0409000F" w:tentative="1">
+      <w:start w:val="1"/>
+      <w:numFmt w:val="decimal"/>
+      <w:lvlText w:val="%4."/>
+      <w:lvlJc w:val="left"/>
+      <w:pPr>
+        <w:ind w:left="1680" w:hanging="420"/>
+      </w:pPr>
+    </w:lvl>
+    <w:lvl w:ilvl="4" w:tplc="04090019" w:tentative="1">
+      <w:start w:val="1"/>
+      <w:numFmt w:val="lowerLetter"/>
+      <w:lvlText w:val="%5)"/>
+      <w:lvlJc w:val="left"/>
+      <w:pPr>
+        <w:ind w:left="2100" w:hanging="420"/>
+      </w:pPr>
+    </w:lvl>
+    <w:lvl w:ilvl="5" w:tplc="0409001B" w:tentative="1">
+      <w:start w:val="1"/>
+      <w:numFmt w:val="lowerRoman"/>
+      <w:lvlText w:val="%6."/>
+      <w:lvlJc w:val="right"/>
+      <w:pPr>
+        <w:ind w:left="2520" w:hanging="420"/>
+      </w:pPr>
+    </w:lvl>
+    <w:lvl w:ilvl="6" w:tplc="0409000F" w:tentative="1">
+      <w:start w:val="1"/>
+      <w:numFmt w:val="decimal"/>
+      <w:lvlText w:val="%7."/>
+      <w:lvlJc w:val="left"/>
+      <w:pPr>
+        <w:ind w:left="2940" w:hanging="420"/>
+      </w:pPr>
+    </w:lvl>
+    <w:lvl w:ilvl="7" w:tplc="04090019" w:tentative="1">
+      <w:start w:val="1"/>
+      <w:numFmt w:val="lowerLetter"/>
+      <w:lvlText w:val="%8)"/>
+      <w:lvlJc w:val="left"/>
+      <w:pPr>
+        <w:ind w:left="3360" w:hanging="420"/>
+      </w:pPr>
+    </w:lvl>
+    <w:lvl w:ilvl="8" w:tplc="0409001B" w:tentative="1">
+      <w:start w:val="1"/>
+      <w:numFmt w:val="lowerRoman"/>
+      <w:lvlText w:val="%9."/>
+      <w:lvlJc w:val="right"/>
+      <w:pPr>
+        <w:ind w:left="3780" w:hanging="420"/>
+      </w:pPr>
+    </w:lvl>
+  </w:abstractNum>
+  <w:abstractNum w:abstractNumId="5" w15:restartNumberingAfterBreak="0">
+    <w:nsid w:val="6A854321"/>
+    <w:multiLevelType w:val="hybridMultilevel"/>
+    <w:tmpl w:val="BD3060E0"/>
+    <w:lvl w:ilvl="0" w:tplc="7966DD2E">
+      <w:start w:val="1"/>
+      <w:numFmt w:val="decimal"/>
+      <w:lvlText w:val="%1."/>
+      <w:lvlJc w:val="left"/>
+      <w:pPr>
+        <w:ind w:left="360" w:hanging="360"/>
+      </w:pPr>
+      <w:rPr>
+        <w:rFonts w:hint="default"/>
+      </w:rPr>
+    </w:lvl>
+    <w:lvl w:ilvl="1" w:tplc="04090019" w:tentative="1">
+      <w:start w:val="1"/>
+      <w:numFmt w:val="lowerLetter"/>
+      <w:lvlText w:val="%2)"/>
+      <w:lvlJc w:val="left"/>
+      <w:pPr>
+        <w:ind w:left="840" w:hanging="420"/>
+      </w:pPr>
+    </w:lvl>
+    <w:lvl w:ilvl="2" w:tplc="0409001B" w:tentative="1">
+      <w:start w:val="1"/>
+      <w:numFmt w:val="lowerRoman"/>
+      <w:lvlText w:val="%3."/>
+      <w:lvlJc w:val="right"/>
+      <w:pPr>
+        <w:ind w:left="1260" w:hanging="420"/>
+      </w:pPr>
+    </w:lvl>
+    <w:lvl w:ilvl="3" w:tplc="0409000F" w:tentative="1">
+      <w:start w:val="1"/>
+      <w:numFmt w:val="decimal"/>
+      <w:lvlText w:val="%4."/>
+      <w:lvlJc w:val="left"/>
+      <w:pPr>
+        <w:ind w:left="1680" w:hanging="420"/>
+      </w:pPr>
+    </w:lvl>
+    <w:lvl w:ilvl="4" w:tplc="04090019" w:tentative="1">
+      <w:start w:val="1"/>
+      <w:numFmt w:val="lowerLetter"/>
+      <w:lvlText w:val="%5)"/>
+      <w:lvlJc w:val="left"/>
+      <w:pPr>
+        <w:ind w:left="2100" w:hanging="420"/>
+      </w:pPr>
+    </w:lvl>
+    <w:lvl w:ilvl="5" w:tplc="0409001B" w:tentative="1">
+      <w:start w:val="1"/>
+      <w:numFmt w:val="lowerRoman"/>
+      <w:lvlText w:val="%6."/>
+      <w:lvlJc w:val="right"/>
+      <w:pPr>
+        <w:ind w:left="2520" w:hanging="420"/>
+      </w:pPr>
+    </w:lvl>
+    <w:lvl w:ilvl="6" w:tplc="0409000F" w:tentative="1">
+      <w:start w:val="1"/>
+      <w:numFmt w:val="decimal"/>
+      <w:lvlText w:val="%7."/>
+      <w:lvlJc w:val="left"/>
+      <w:pPr>
+        <w:ind w:left="2940" w:hanging="420"/>
+      </w:pPr>
+    </w:lvl>
+    <w:lvl w:ilvl="7" w:tplc="04090019" w:tentative="1">
+      <w:start w:val="1"/>
+      <w:numFmt w:val="lowerLetter"/>
+      <w:lvlText w:val="%8)"/>
+      <w:lvlJc w:val="left"/>
+      <w:pPr>
+        <w:ind w:left="3360" w:hanging="420"/>
+      </w:pPr>
+    </w:lvl>
+    <w:lvl w:ilvl="8" w:tplc="0409001B" w:tentative="1">
+      <w:start w:val="1"/>
+      <w:numFmt w:val="lowerRoman"/>
+      <w:lvlText w:val="%9."/>
+      <w:lvlJc w:val="right"/>
+      <w:pPr>
+        <w:ind w:left="3780" w:hanging="420"/>
+      </w:pPr>
+    </w:lvl>
+  </w:abstractNum>
   <w:num w:numId="1">
+    <w:abstractNumId w:val="2"/>
+  </w:num>
+  <w:num w:numId="2">
+    <w:abstractNumId w:val="3"/>
+  </w:num>
+  <w:num w:numId="3">
+    <w:abstractNumId w:val="1"/>
+  </w:num>
+  <w:num w:numId="4">
     <w:abstractNumId w:val="0"/>
   </w:num>
-  <w:num w:numId="2">
-    <w:abstractNumId w:val="1"/>
+  <w:num w:numId="5">
+    <w:abstractNumId w:val="4"/>
+  </w:num>
+  <w:num w:numId="6">
+    <w:abstractNumId w:val="5"/>
   </w:num>
 </w:numbering>
 </file>
